--- a/db-esercizio/Query DB Hotel esercizio.docx
+++ b/db-esercizio/Query DB Hotel esercizio.docx
@@ -313,14 +313,7 @@
           <w:rStyle w:val="cm-string"/>
           <w:rFonts w:ascii="Courier New" w:hAnsi="Courier New" w:cs="Courier New"/>
         </w:rPr>
-        <w:t>'1988-12-31'</w:t>
-      </w:r>
-      <w:r>
-        <w:rPr>
-          <w:rStyle w:val="cm-string"/>
-          <w:rFonts w:ascii="Courier New" w:hAnsi="Courier New" w:cs="Courier New"/>
-        </w:rPr>
-        <w:t>;</w:t>
+        <w:t>'1988-12-31';</w:t>
       </w:r>
       <w:r>
         <w:rPr>
@@ -474,16 +467,7 @@
           <w:szCs w:val="24"/>
           <w:lang w:val="it-IT"/>
         </w:rPr>
-        <w:t xml:space="preserve">Seleziona tutti gli </w:t>
-      </w:r>
-      <w:r>
-        <w:rPr>
-          <w:rFonts w:ascii="Lato" w:eastAsia="Lato" w:hAnsi="Lato" w:cs="Lato"/>
-          <w:sz w:val="24"/>
-          <w:szCs w:val="24"/>
-          <w:lang w:val="it-IT"/>
-        </w:rPr>
-        <w:t>ospiti il cui nome inizia con la D</w:t>
+        <w:t>Seleziona tutti gli ospiti il cui nome inizia con la D</w:t>
       </w:r>
     </w:p>
     <w:p>
@@ -823,16 +807,7 @@
           <w:sz w:val="20"/>
           <w:szCs w:val="20"/>
         </w:rPr>
-        <w:t>DESC</w:t>
-      </w:r>
-      <w:r>
-        <w:rPr>
-          <w:rStyle w:val="cm-keyword"/>
-          <w:rFonts w:ascii="Courier New" w:hAnsi="Courier New" w:cs="Courier New"/>
-          <w:sz w:val="20"/>
-          <w:szCs w:val="20"/>
-        </w:rPr>
-        <w:t>;</w:t>
+        <w:t>DESC;</w:t>
       </w:r>
       <w:r>
         <w:rPr>
@@ -1431,7 +1406,6 @@
           </w14:textOutline>
         </w:rPr>
       </w:pPr>
-      <w:bookmarkStart w:id="0" w:name="_GoBack"/>
       <w:r>
         <w:rPr>
           <w:rStyle w:val="cm-keyword"/>
@@ -1603,19 +1577,9 @@
           <w:sz w:val="20"/>
           <w:szCs w:val="20"/>
         </w:rPr>
-        <w:t>)</w:t>
-      </w:r>
-      <w:r>
-        <w:rPr>
-          <w:rStyle w:val="cm-bracket"/>
-          <w:rFonts w:ascii="Courier New" w:hAnsi="Courier New" w:cs="Courier New"/>
-          <w:sz w:val="20"/>
-          <w:szCs w:val="20"/>
-        </w:rPr>
-        <w:t>;</w:t>
-      </w:r>
-    </w:p>
-    <w:bookmarkEnd w:id="0"/>
+        <w:t>);</w:t>
+      </w:r>
+    </w:p>
     <w:p>
       <w:pPr>
         <w:spacing w:line="240" w:lineRule="auto"/>
@@ -1635,15 +1599,67 @@
     <w:p>
       <w:pPr>
         <w:widowControl w:val="0"/>
-        <w:spacing w:line="240" w:lineRule="auto"/>
-        <w:ind w:right="-336"/>
+        <w:numPr>
+          <w:ilvl w:val="0"/>
+          <w:numId w:val="2"/>
+        </w:numPr>
+        <w:spacing w:line="240" w:lineRule="auto"/>
+        <w:ind w:left="0" w:right="-336" w:hanging="426"/>
         <w:jc w:val="both"/>
         <w:rPr>
           <w:rFonts w:ascii="Lato" w:eastAsia="Lato" w:hAnsi="Lato" w:cs="Lato"/>
           <w:sz w:val="24"/>
           <w:szCs w:val="24"/>
-        </w:rPr>
-      </w:pPr>
+          <w:lang w:val="it-IT"/>
+        </w:rPr>
+      </w:pPr>
+      <w:r>
+        <w:rPr>
+          <w:rFonts w:ascii="Lato" w:eastAsia="Lato" w:hAnsi="Lato" w:cs="Lato"/>
+          <w:sz w:val="24"/>
+          <w:szCs w:val="24"/>
+          <w:lang w:val="it-IT"/>
+        </w:rPr>
+        <w:t>Calcola il totale degli ordini accepted</w:t>
+      </w:r>
+      <w:r>
+        <w:rPr>
+          <w:rFonts w:ascii="Lato" w:eastAsia="Lato" w:hAnsi="Lato" w:cs="Lato"/>
+          <w:sz w:val="24"/>
+          <w:szCs w:val="24"/>
+          <w:lang w:val="it-IT"/>
+        </w:rPr>
+        <w:t xml:space="preserve">  </w:t>
+      </w:r>
+      <w:bookmarkStart w:id="0" w:name="_GoBack"/>
+      <w:r>
+        <w:rPr>
+          <w:rStyle w:val="cm-variable-2"/>
+          <w:rFonts w:ascii="Courier New" w:hAnsi="Courier New" w:cs="Courier New"/>
+          <w:sz w:val="20"/>
+          <w:szCs w:val="20"/>
+        </w:rPr>
+        <w:t>(</w:t>
+      </w:r>
+      <w:r>
+        <w:rPr>
+          <w:rStyle w:val="cm-variable-2"/>
+          <w:rFonts w:ascii="Courier New" w:hAnsi="Courier New" w:cs="Courier New"/>
+          <w:sz w:val="20"/>
+          <w:szCs w:val="20"/>
+        </w:rPr>
+        <w:t>4164.00</w:t>
+      </w:r>
+      <w:r>
+        <w:rPr>
+          <w:rStyle w:val="cm-variable-2"/>
+          <w:rFonts w:ascii="Courier New" w:hAnsi="Courier New" w:cs="Courier New"/>
+          <w:sz w:val="20"/>
+          <w:szCs w:val="20"/>
+        </w:rPr>
+        <w:t>)</w:t>
+      </w:r>
+      <w:bookmarkEnd w:id="0"/>
     </w:p>
     <w:p>
       <w:pPr>
@@ -1653,19 +1669,63 @@
           <w:rFonts w:ascii="Lato" w:eastAsia="Lato" w:hAnsi="Lato" w:cs="Lato"/>
           <w:sz w:val="28"/>
           <w:szCs w:val="28"/>
-        </w:rPr>
-      </w:pPr>
-    </w:p>
-    <w:p>
-      <w:pPr>
-        <w:widowControl w:val="0"/>
-        <w:spacing w:line="240" w:lineRule="auto"/>
-        <w:rPr>
-          <w:rFonts w:ascii="Lato" w:eastAsia="Lato" w:hAnsi="Lato" w:cs="Lato"/>
-          <w:sz w:val="28"/>
-          <w:szCs w:val="28"/>
-        </w:rPr>
-      </w:pPr>
+          <w:lang w:val="it-IT"/>
+        </w:rPr>
+      </w:pPr>
+    </w:p>
+    <w:p>
+      <w:pPr>
+        <w:spacing w:line="240" w:lineRule="auto"/>
+        <w:rPr>
+          <w:rFonts w:ascii="Courier New" w:hAnsi="Courier New" w:cs="Courier New"/>
+          <w:sz w:val="20"/>
+          <w:szCs w:val="20"/>
+        </w:rPr>
+      </w:pPr>
+      <w:r>
+        <w:rPr>
+          <w:rFonts w:ascii="Courier New" w:hAnsi="Courier New" w:cs="Courier New"/>
+          <w:sz w:val="20"/>
+          <w:szCs w:val="20"/>
+        </w:rPr>
+        <w:t>SELECT SUM(price)</w:t>
+      </w:r>
+    </w:p>
+    <w:p>
+      <w:pPr>
+        <w:spacing w:line="240" w:lineRule="auto"/>
+        <w:rPr>
+          <w:rFonts w:ascii="Courier New" w:hAnsi="Courier New" w:cs="Courier New"/>
+          <w:sz w:val="20"/>
+          <w:szCs w:val="20"/>
+        </w:rPr>
+      </w:pPr>
+      <w:r>
+        <w:rPr>
+          <w:rFonts w:ascii="Courier New" w:hAnsi="Courier New" w:cs="Courier New"/>
+          <w:sz w:val="20"/>
+          <w:szCs w:val="20"/>
+        </w:rPr>
+        <w:t xml:space="preserve">FROM `pagamenti` </w:t>
+      </w:r>
+    </w:p>
+    <w:p>
+      <w:pPr>
+        <w:spacing w:line="240" w:lineRule="auto"/>
+        <w:rPr>
+          <w:rFonts w:ascii="Courier New" w:hAnsi="Courier New" w:cs="Courier New"/>
+          <w:sz w:val="20"/>
+          <w:szCs w:val="20"/>
+        </w:rPr>
+      </w:pPr>
+      <w:r>
+        <w:rPr>
+          <w:rFonts w:ascii="Courier New" w:hAnsi="Courier New" w:cs="Courier New"/>
+          <w:sz w:val="20"/>
+          <w:szCs w:val="20"/>
+        </w:rPr>
+        <w:t>WHERE `status` = 'accepted';</w:t>
+      </w:r>
     </w:p>
     <w:p>
       <w:pPr>
@@ -1732,6 +1792,9 @@
   <w:p>
     <w:pPr>
       <w:pStyle w:val="HeaderFooter"/>
+      <w:rPr>
+        <w:rFonts w:hint="eastAsia"/>
+      </w:rPr>
     </w:pPr>
   </w:p>
 </w:ftr>
@@ -1767,6 +1830,9 @@
   <w:p>
     <w:pPr>
       <w:pStyle w:val="HeaderFooter"/>
+      <w:rPr>
+        <w:rFonts w:hint="eastAsia"/>
+      </w:rPr>
     </w:pPr>
   </w:p>
 </w:hdr>
@@ -2461,7 +2527,7 @@
   <w:style w:type="paragraph" w:default="1" w:styleId="Normale">
     <w:name w:val="Normal"/>
     <w:qFormat/>
-    <w:rsid w:val="00AC3E00"/>
+    <w:rsid w:val="00E7356B"/>
     <w:pPr>
       <w:spacing w:line="276" w:lineRule="auto"/>
     </w:pPr>

--- a/db-esercizio/Query DB Hotel esercizio.docx
+++ b/db-esercizio/Query DB Hotel esercizio.docx
@@ -2,6 +2,33 @@
 <file path=word/document.xml><?xml version="1.0" encoding="utf-8"?>
 <w:document xmlns:wpc="http://schemas.microsoft.com/office/word/2010/wordprocessingCanvas" xmlns:cx="http://schemas.microsoft.com/office/drawing/2014/chartex" xmlns:cx1="http://schemas.microsoft.com/office/drawing/2015/9/8/chartex" xmlns:cx2="http://schemas.microsoft.com/office/drawing/2015/10/21/chartex" xmlns:cx3="http://schemas.microsoft.com/office/drawing/2016/5/9/chartex" xmlns:cx4="http://schemas.microsoft.com/office/drawing/2016/5/10/chartex" xmlns:cx5="http://schemas.microsoft.com/office/drawing/2016/5/11/chartex" xmlns:cx6="http://schemas.microsoft.com/office/drawing/2016/5/12/chartex" xmlns:cx7="http://schemas.microsoft.com/office/drawing/2016/5/13/chartex" xmlns:cx8="http://schemas.microsoft.com/office/drawing/2016/5/14/chartex" xmlns:mc="http://schemas.openxmlformats.org/markup-compatibility/2006" xmlns:aink="http://schemas.microsoft.com/office/drawing/2016/ink" xmlns:am3d="http://schemas.microsoft.com/office/drawing/2017/model3d" xmlns:o="urn:schemas-microsoft-com:office:office" xmlns:r="http://schemas.openxmlformats.org/officeDocument/2006/relationships" xmlns:m="http://schemas.openxmlformats.org/officeDocument/2006/math" xmlns:v="urn:schemas-microsoft-com:vml" xmlns:wp14="http://schemas.microsoft.com/office/word/2010/wordprocessingDrawing" xmlns:wp="http://schemas.openxmlformats.org/drawingml/2006/wordprocessingDrawing" xmlns:w10="urn:schemas-microsoft-com:office:word" xmlns:w="http://schemas.openxmlformats.org/wordprocessingml/2006/main" xmlns:w14="http://schemas.microsoft.com/office/word/2010/wordml" xmlns:w15="http://schemas.microsoft.com/office/word/2012/wordml" xmlns:w16cid="http://schemas.microsoft.com/office/word/2016/wordml/cid" xmlns:w16se="http://schemas.microsoft.com/office/word/2015/wordml/symex" xmlns:wpg="http://schemas.microsoft.com/office/word/2010/wordprocessingGroup" xmlns:wpi="http://schemas.microsoft.com/office/word/2010/wordprocessingInk" xmlns:wne="http://schemas.microsoft.com/office/word/2006/wordml" xmlns:wps="http://schemas.microsoft.com/office/word/2010/wordprocessingShape" mc:Ignorable="w14 w15 w16se w16cid wp14">
   <w:body>
+    <w:p>
+      <w:pPr>
+        <w:widowControl w:val="0"/>
+        <w:spacing w:line="240" w:lineRule="auto"/>
+        <w:ind w:right="-336" w:hanging="426"/>
+        <w:jc w:val="both"/>
+        <w:rPr>
+          <w:b/>
+          <w:bCs/>
+        </w:rPr>
+      </w:pPr>
+      <w:r>
+        <w:rPr>
+          <w:b/>
+          <w:bCs/>
+        </w:rPr>
+        <w:t>Es. Parte #1</w:t>
+      </w:r>
+    </w:p>
+    <w:p>
+      <w:pPr>
+        <w:widowControl w:val="0"/>
+        <w:spacing w:line="240" w:lineRule="auto"/>
+        <w:ind w:right="-336" w:hanging="426"/>
+        <w:jc w:val="both"/>
+      </w:pPr>
+    </w:p>
     <w:p>
       <w:pPr>
         <w:widowControl w:val="0"/>
@@ -1598,6 +1625,197 @@
     </w:p>
     <w:p>
       <w:pPr>
+        <w:spacing w:line="240" w:lineRule="auto"/>
+        <w:rPr>
+          <w:rFonts w:ascii="Courier New" w:hAnsi="Courier New" w:cs="Courier New"/>
+          <w:color w:val="auto"/>
+          <w:sz w:val="20"/>
+          <w:szCs w:val="20"/>
+          <w14:textOutline w14:w="0" w14:cap="rnd" w14:cmpd="sng" w14:algn="ctr">
+            <w14:noFill/>
+            <w14:prstDash w14:val="solid"/>
+            <w14:bevel/>
+          </w14:textOutline>
+        </w:rPr>
+      </w:pPr>
+    </w:p>
+    <w:p>
+      <w:pPr>
+        <w:spacing w:line="240" w:lineRule="auto"/>
+        <w:rPr>
+          <w:rFonts w:ascii="Courier New" w:hAnsi="Courier New" w:cs="Courier New"/>
+          <w:color w:val="auto"/>
+          <w:sz w:val="20"/>
+          <w:szCs w:val="20"/>
+          <w14:textOutline w14:w="0" w14:cap="rnd" w14:cmpd="sng" w14:algn="ctr">
+            <w14:noFill/>
+            <w14:prstDash w14:val="solid"/>
+            <w14:bevel/>
+          </w14:textOutline>
+        </w:rPr>
+      </w:pPr>
+    </w:p>
+    <w:p>
+      <w:pPr>
+        <w:spacing w:line="240" w:lineRule="auto"/>
+        <w:rPr>
+          <w:rFonts w:ascii="Courier New" w:hAnsi="Courier New" w:cs="Courier New"/>
+          <w:color w:val="auto"/>
+          <w:sz w:val="20"/>
+          <w:szCs w:val="20"/>
+          <w14:textOutline w14:w="0" w14:cap="rnd" w14:cmpd="sng" w14:algn="ctr">
+            <w14:noFill/>
+            <w14:prstDash w14:val="solid"/>
+            <w14:bevel/>
+          </w14:textOutline>
+        </w:rPr>
+      </w:pPr>
+    </w:p>
+    <w:p>
+      <w:pPr>
+        <w:spacing w:line="240" w:lineRule="auto"/>
+        <w:rPr>
+          <w:rFonts w:ascii="Courier New" w:hAnsi="Courier New" w:cs="Courier New"/>
+          <w:color w:val="auto"/>
+          <w:sz w:val="20"/>
+          <w:szCs w:val="20"/>
+          <w14:textOutline w14:w="0" w14:cap="rnd" w14:cmpd="sng" w14:algn="ctr">
+            <w14:noFill/>
+            <w14:prstDash w14:val="solid"/>
+            <w14:bevel/>
+          </w14:textOutline>
+        </w:rPr>
+      </w:pPr>
+    </w:p>
+    <w:p>
+      <w:pPr>
+        <w:spacing w:line="240" w:lineRule="auto"/>
+        <w:rPr>
+          <w:rFonts w:ascii="Courier New" w:hAnsi="Courier New" w:cs="Courier New"/>
+          <w:color w:val="auto"/>
+          <w:sz w:val="20"/>
+          <w:szCs w:val="20"/>
+          <w14:textOutline w14:w="0" w14:cap="rnd" w14:cmpd="sng" w14:algn="ctr">
+            <w14:noFill/>
+            <w14:prstDash w14:val="solid"/>
+            <w14:bevel/>
+          </w14:textOutline>
+        </w:rPr>
+      </w:pPr>
+    </w:p>
+    <w:p>
+      <w:pPr>
+        <w:spacing w:line="240" w:lineRule="auto"/>
+        <w:rPr>
+          <w:rFonts w:ascii="Courier New" w:hAnsi="Courier New" w:cs="Courier New"/>
+          <w:color w:val="auto"/>
+          <w:sz w:val="20"/>
+          <w:szCs w:val="20"/>
+          <w14:textOutline w14:w="0" w14:cap="rnd" w14:cmpd="sng" w14:algn="ctr">
+            <w14:noFill/>
+            <w14:prstDash w14:val="solid"/>
+            <w14:bevel/>
+          </w14:textOutline>
+        </w:rPr>
+      </w:pPr>
+    </w:p>
+    <w:p>
+      <w:pPr>
+        <w:spacing w:line="240" w:lineRule="auto"/>
+        <w:rPr>
+          <w:rFonts w:ascii="Courier New" w:hAnsi="Courier New" w:cs="Courier New"/>
+          <w:color w:val="auto"/>
+          <w:sz w:val="20"/>
+          <w:szCs w:val="20"/>
+          <w14:textOutline w14:w="0" w14:cap="rnd" w14:cmpd="sng" w14:algn="ctr">
+            <w14:noFill/>
+            <w14:prstDash w14:val="solid"/>
+            <w14:bevel/>
+          </w14:textOutline>
+        </w:rPr>
+      </w:pPr>
+    </w:p>
+    <w:p>
+      <w:pPr>
+        <w:spacing w:line="240" w:lineRule="auto"/>
+        <w:rPr>
+          <w:rFonts w:ascii="Courier New" w:hAnsi="Courier New" w:cs="Courier New"/>
+          <w:color w:val="auto"/>
+          <w:sz w:val="20"/>
+          <w:szCs w:val="20"/>
+          <w14:textOutline w14:w="0" w14:cap="rnd" w14:cmpd="sng" w14:algn="ctr">
+            <w14:noFill/>
+            <w14:prstDash w14:val="solid"/>
+            <w14:bevel/>
+          </w14:textOutline>
+        </w:rPr>
+      </w:pPr>
+    </w:p>
+    <w:p>
+      <w:pPr>
+        <w:spacing w:line="240" w:lineRule="auto"/>
+        <w:rPr>
+          <w:rFonts w:ascii="Courier New" w:hAnsi="Courier New" w:cs="Courier New"/>
+          <w:color w:val="auto"/>
+          <w:sz w:val="20"/>
+          <w:szCs w:val="20"/>
+          <w14:textOutline w14:w="0" w14:cap="rnd" w14:cmpd="sng" w14:algn="ctr">
+            <w14:noFill/>
+            <w14:prstDash w14:val="solid"/>
+            <w14:bevel/>
+          </w14:textOutline>
+        </w:rPr>
+      </w:pPr>
+    </w:p>
+    <w:p>
+      <w:pPr>
+        <w:widowControl w:val="0"/>
+        <w:spacing w:line="240" w:lineRule="auto"/>
+        <w:ind w:right="-336" w:hanging="426"/>
+        <w:jc w:val="both"/>
+      </w:pPr>
+      <w:r>
+        <w:lastRenderedPageBreak/>
+        <w:t>Es. Parte #</w:t>
+      </w:r>
+      <w:r>
+        <w:t>2</w:t>
+      </w:r>
+    </w:p>
+    <w:p>
+      <w:pPr>
+        <w:spacing w:line="240" w:lineRule="auto"/>
+        <w:rPr>
+          <w:rFonts w:ascii="Courier New" w:hAnsi="Courier New" w:cs="Courier New"/>
+          <w:color w:val="auto"/>
+          <w:sz w:val="20"/>
+          <w:szCs w:val="20"/>
+          <w14:textOutline w14:w="0" w14:cap="rnd" w14:cmpd="sng" w14:algn="ctr">
+            <w14:noFill/>
+            <w14:prstDash w14:val="solid"/>
+            <w14:bevel/>
+          </w14:textOutline>
+        </w:rPr>
+      </w:pPr>
+    </w:p>
+    <w:p>
+      <w:pPr>
+        <w:spacing w:line="240" w:lineRule="auto"/>
+        <w:rPr>
+          <w:rFonts w:ascii="Courier New" w:hAnsi="Courier New" w:cs="Courier New"/>
+          <w:color w:val="auto"/>
+          <w:sz w:val="20"/>
+          <w:szCs w:val="20"/>
+          <w14:textOutline w14:w="0" w14:cap="rnd" w14:cmpd="sng" w14:algn="ctr">
+            <w14:noFill/>
+            <w14:prstDash w14:val="solid"/>
+            <w14:bevel/>
+          </w14:textOutline>
+        </w:rPr>
+      </w:pPr>
+    </w:p>
+    <w:p>
+      <w:pPr>
         <w:widowControl w:val="0"/>
         <w:numPr>
           <w:ilvl w:val="0"/>
@@ -1620,8 +1838,19 @@
           <w:szCs w:val="24"/>
           <w:lang w:val="it-IT"/>
         </w:rPr>
-        <w:t>Calcola il totale degli ordini accepted</w:t>
-      </w:r>
+        <w:t xml:space="preserve">Calcola il totale degli ordini </w:t>
+      </w:r>
+      <w:proofErr w:type="spellStart"/>
+      <w:r>
+        <w:rPr>
+          <w:rFonts w:ascii="Lato" w:eastAsia="Lato" w:hAnsi="Lato" w:cs="Lato"/>
+          <w:sz w:val="24"/>
+          <w:szCs w:val="24"/>
+          <w:lang w:val="it-IT"/>
+        </w:rPr>
+        <w:t>accepted</w:t>
+      </w:r>
+      <w:proofErr w:type="spellEnd"/>
       <w:r>
         <w:rPr>
           <w:rFonts w:ascii="Lato" w:eastAsia="Lato" w:hAnsi="Lato" w:cs="Lato"/>
@@ -1631,35 +1860,16 @@
         </w:rPr>
         <w:t xml:space="preserve">  </w:t>
       </w:r>
-      <w:bookmarkStart w:id="0" w:name="_GoBack"/>
       <w:r>
         <w:rPr>
           <w:rStyle w:val="cm-variable-2"/>
           <w:rFonts w:ascii="Courier New" w:hAnsi="Courier New" w:cs="Courier New"/>
           <w:sz w:val="20"/>
           <w:szCs w:val="20"/>
-        </w:rPr>
-        <w:t>(</w:t>
-      </w:r>
-      <w:r>
-        <w:rPr>
-          <w:rStyle w:val="cm-variable-2"/>
-          <w:rFonts w:ascii="Courier New" w:hAnsi="Courier New" w:cs="Courier New"/>
-          <w:sz w:val="20"/>
-          <w:szCs w:val="20"/>
-        </w:rPr>
-        <w:t>4164.00</w:t>
-      </w:r>
-      <w:r>
-        <w:rPr>
-          <w:rStyle w:val="cm-variable-2"/>
-          <w:rFonts w:ascii="Courier New" w:hAnsi="Courier New" w:cs="Courier New"/>
-          <w:sz w:val="20"/>
-          <w:szCs w:val="20"/>
-        </w:rPr>
-        <w:t>)</w:t>
-      </w:r>
-      <w:bookmarkEnd w:id="0"/>
+          <w:lang w:val="it-IT"/>
+        </w:rPr>
+        <w:t>(4164.00)</w:t>
+      </w:r>
     </w:p>
     <w:p>
       <w:pPr>
@@ -1729,12 +1939,2078 @@
     </w:p>
     <w:p>
       <w:pPr>
-        <w:widowControl w:val="0"/>
-        <w:spacing w:line="240" w:lineRule="auto"/>
-        <w:rPr>
-          <w:rFonts w:ascii="Lato" w:eastAsia="Lato" w:hAnsi="Lato" w:cs="Lato"/>
+        <w:spacing w:line="240" w:lineRule="auto"/>
+        <w:rPr>
+          <w:rFonts w:ascii="Courier New" w:hAnsi="Courier New" w:cs="Courier New"/>
+          <w:sz w:val="20"/>
+          <w:szCs w:val="20"/>
+        </w:rPr>
+      </w:pPr>
+    </w:p>
+    <w:p>
+      <w:pPr>
+        <w:widowControl w:val="0"/>
+        <w:numPr>
+          <w:ilvl w:val="0"/>
+          <w:numId w:val="2"/>
+        </w:numPr>
+        <w:spacing w:line="240" w:lineRule="auto"/>
+        <w:ind w:left="0" w:right="-336" w:hanging="426"/>
+        <w:jc w:val="both"/>
+        <w:rPr>
+          <w:rFonts w:ascii="Lato" w:eastAsia="Lato" w:hAnsi="Lato" w:cs="Lato"/>
+          <w:sz w:val="24"/>
+          <w:szCs w:val="24"/>
+          <w:highlight w:val="cyan"/>
+          <w:lang w:val="it-IT"/>
+        </w:rPr>
+      </w:pPr>
+      <w:r>
+        <w:rPr>
+          <w:rFonts w:ascii="Lato" w:eastAsia="Lato" w:hAnsi="Lato" w:cs="Lato"/>
+          <w:sz w:val="24"/>
+          <w:szCs w:val="24"/>
+          <w:highlight w:val="cyan"/>
+          <w:lang w:val="it-IT"/>
+        </w:rPr>
+        <w:t>Quanti paganti sono anche ospiti?</w:t>
+      </w:r>
+    </w:p>
+    <w:p>
+      <w:pPr>
+        <w:widowControl w:val="0"/>
+        <w:spacing w:line="240" w:lineRule="auto"/>
+        <w:ind w:right="-336"/>
+        <w:jc w:val="both"/>
+        <w:rPr>
+          <w:rFonts w:ascii="Lato" w:eastAsia="Lato" w:hAnsi="Lato" w:cs="Lato"/>
+          <w:sz w:val="24"/>
+          <w:szCs w:val="24"/>
+          <w:lang w:val="it-IT"/>
+        </w:rPr>
+      </w:pPr>
+    </w:p>
+    <w:p>
+      <w:pPr>
+        <w:spacing w:line="240" w:lineRule="auto"/>
+        <w:rPr>
+          <w:rFonts w:ascii="Courier New" w:hAnsi="Courier New" w:cs="Courier New"/>
+          <w:sz w:val="20"/>
+          <w:szCs w:val="20"/>
+        </w:rPr>
+      </w:pPr>
+      <w:r>
+        <w:rPr>
+          <w:rFonts w:ascii="Courier New" w:hAnsi="Courier New" w:cs="Courier New"/>
+          <w:sz w:val="20"/>
+          <w:szCs w:val="20"/>
+        </w:rPr>
+        <w:t>SELECT COUNT(paganti.id)</w:t>
+      </w:r>
+    </w:p>
+    <w:p>
+      <w:pPr>
+        <w:spacing w:line="240" w:lineRule="auto"/>
+        <w:rPr>
+          <w:rFonts w:ascii="Courier New" w:hAnsi="Courier New" w:cs="Courier New"/>
+          <w:sz w:val="20"/>
+          <w:szCs w:val="20"/>
+        </w:rPr>
+      </w:pPr>
+      <w:r>
+        <w:rPr>
+          <w:rFonts w:ascii="Courier New" w:hAnsi="Courier New" w:cs="Courier New"/>
+          <w:sz w:val="20"/>
+          <w:szCs w:val="20"/>
+        </w:rPr>
+        <w:t>FROM `</w:t>
+      </w:r>
+      <w:proofErr w:type="spellStart"/>
+      <w:r>
+        <w:rPr>
+          <w:rFonts w:ascii="Courier New" w:hAnsi="Courier New" w:cs="Courier New"/>
+          <w:sz w:val="20"/>
+          <w:szCs w:val="20"/>
+        </w:rPr>
+        <w:t>paganti</w:t>
+      </w:r>
+      <w:proofErr w:type="spellEnd"/>
+      <w:r>
+        <w:rPr>
+          <w:rFonts w:ascii="Courier New" w:hAnsi="Courier New" w:cs="Courier New"/>
+          <w:sz w:val="20"/>
+          <w:szCs w:val="20"/>
+        </w:rPr>
+        <w:t>`</w:t>
+      </w:r>
+    </w:p>
+    <w:p>
+      <w:pPr>
+        <w:spacing w:line="240" w:lineRule="auto"/>
+        <w:rPr>
+          <w:rFonts w:ascii="Courier New" w:hAnsi="Courier New" w:cs="Courier New"/>
+          <w:sz w:val="20"/>
+          <w:szCs w:val="20"/>
+        </w:rPr>
+      </w:pPr>
+      <w:r>
+        <w:rPr>
+          <w:rFonts w:ascii="Courier New" w:hAnsi="Courier New" w:cs="Courier New"/>
+          <w:sz w:val="20"/>
+          <w:szCs w:val="20"/>
+        </w:rPr>
+        <w:t>INNER JOIN `</w:t>
+      </w:r>
+      <w:proofErr w:type="spellStart"/>
+      <w:r>
+        <w:rPr>
+          <w:rFonts w:ascii="Courier New" w:hAnsi="Courier New" w:cs="Courier New"/>
+          <w:sz w:val="20"/>
+          <w:szCs w:val="20"/>
+        </w:rPr>
+        <w:t>ospiti</w:t>
+      </w:r>
+      <w:proofErr w:type="spellEnd"/>
+      <w:r>
+        <w:rPr>
+          <w:rFonts w:ascii="Courier New" w:hAnsi="Courier New" w:cs="Courier New"/>
+          <w:sz w:val="20"/>
+          <w:szCs w:val="20"/>
+        </w:rPr>
+        <w:t>`</w:t>
+      </w:r>
+    </w:p>
+    <w:p>
+      <w:pPr>
+        <w:spacing w:line="240" w:lineRule="auto"/>
+        <w:rPr>
+          <w:rFonts w:ascii="Courier New" w:hAnsi="Courier New" w:cs="Courier New"/>
+          <w:sz w:val="20"/>
+          <w:szCs w:val="20"/>
+        </w:rPr>
+      </w:pPr>
+      <w:r>
+        <w:rPr>
+          <w:rFonts w:ascii="Courier New" w:hAnsi="Courier New" w:cs="Courier New"/>
+          <w:sz w:val="20"/>
+          <w:szCs w:val="20"/>
+        </w:rPr>
+        <w:t xml:space="preserve">ON ospiti.id = </w:t>
+      </w:r>
+      <w:proofErr w:type="spellStart"/>
+      <w:r>
+        <w:rPr>
+          <w:rFonts w:ascii="Courier New" w:hAnsi="Courier New" w:cs="Courier New"/>
+          <w:sz w:val="20"/>
+          <w:szCs w:val="20"/>
+        </w:rPr>
+        <w:t>paganti.ospite_id</w:t>
+      </w:r>
+      <w:proofErr w:type="spellEnd"/>
+      <w:r>
+        <w:rPr>
+          <w:rFonts w:ascii="Courier New" w:hAnsi="Courier New" w:cs="Courier New"/>
+          <w:sz w:val="20"/>
+          <w:szCs w:val="20"/>
+        </w:rPr>
+        <w:t>;</w:t>
+      </w:r>
+    </w:p>
+    <w:p>
+      <w:pPr>
+        <w:spacing w:line="240" w:lineRule="auto"/>
+        <w:rPr>
+          <w:rFonts w:ascii="Courier New" w:hAnsi="Courier New" w:cs="Courier New"/>
+          <w:sz w:val="20"/>
+          <w:szCs w:val="20"/>
+          <w:u w:val="single"/>
+        </w:rPr>
+      </w:pPr>
+    </w:p>
+    <w:p>
+      <w:pPr>
+        <w:widowControl w:val="0"/>
+        <w:numPr>
+          <w:ilvl w:val="0"/>
+          <w:numId w:val="2"/>
+        </w:numPr>
+        <w:spacing w:line="240" w:lineRule="auto"/>
+        <w:ind w:left="0" w:right="-336" w:hanging="426"/>
+        <w:jc w:val="both"/>
+        <w:rPr>
+          <w:rFonts w:ascii="Lato" w:eastAsia="Lato" w:hAnsi="Lato" w:cs="Lato"/>
+          <w:sz w:val="24"/>
+          <w:szCs w:val="24"/>
+          <w:lang w:val="it-IT"/>
+        </w:rPr>
+      </w:pPr>
+      <w:r>
+        <w:rPr>
+          <w:rFonts w:ascii="Lato" w:eastAsia="Lato" w:hAnsi="Lato" w:cs="Lato"/>
+          <w:sz w:val="24"/>
+          <w:szCs w:val="24"/>
+          <w:lang w:val="it-IT"/>
+        </w:rPr>
+        <w:t>Quanti posti letto ha l’hotel in totale?</w:t>
+      </w:r>
+      <w:r>
+        <w:rPr>
+          <w:rFonts w:ascii="Lato" w:eastAsia="Lato" w:hAnsi="Lato" w:cs="Lato"/>
+          <w:sz w:val="24"/>
+          <w:szCs w:val="24"/>
+          <w:lang w:val="it-IT"/>
+        </w:rPr>
+        <w:t xml:space="preserve"> </w:t>
+      </w:r>
+      <w:r>
+        <w:rPr>
+          <w:rFonts w:ascii="Courier New" w:hAnsi="Courier New" w:cs="Courier New"/>
+          <w:sz w:val="20"/>
+          <w:szCs w:val="20"/>
+        </w:rPr>
+        <w:t>(33)</w:t>
+      </w:r>
+    </w:p>
+    <w:p>
+      <w:pPr>
+        <w:widowControl w:val="0"/>
+        <w:spacing w:line="240" w:lineRule="auto"/>
+        <w:ind w:right="-336"/>
+        <w:jc w:val="both"/>
+        <w:rPr>
+          <w:rFonts w:ascii="Lato" w:eastAsia="Lato" w:hAnsi="Lato" w:cs="Lato"/>
+          <w:sz w:val="24"/>
+          <w:szCs w:val="24"/>
+          <w:lang w:val="it-IT"/>
+        </w:rPr>
+      </w:pPr>
+    </w:p>
+    <w:p>
+      <w:pPr>
+        <w:spacing w:line="240" w:lineRule="auto"/>
+        <w:rPr>
+          <w:rFonts w:ascii="Courier New" w:hAnsi="Courier New" w:cs="Courier New"/>
+          <w:sz w:val="20"/>
+          <w:szCs w:val="20"/>
+        </w:rPr>
+      </w:pPr>
+      <w:r>
+        <w:rPr>
+          <w:rFonts w:ascii="Courier New" w:hAnsi="Courier New" w:cs="Courier New"/>
+          <w:sz w:val="20"/>
+          <w:szCs w:val="20"/>
+        </w:rPr>
+        <w:t>SELECT SUM(beds)</w:t>
+      </w:r>
+    </w:p>
+    <w:p>
+      <w:pPr>
+        <w:spacing w:line="240" w:lineRule="auto"/>
+        <w:rPr>
+          <w:rFonts w:ascii="Courier New" w:hAnsi="Courier New" w:cs="Courier New"/>
+          <w:sz w:val="20"/>
+          <w:szCs w:val="20"/>
+        </w:rPr>
+      </w:pPr>
+      <w:r>
+        <w:rPr>
+          <w:rFonts w:ascii="Courier New" w:hAnsi="Courier New" w:cs="Courier New"/>
+          <w:sz w:val="20"/>
+          <w:szCs w:val="20"/>
+        </w:rPr>
+        <w:t>FROM `</w:t>
+      </w:r>
+      <w:proofErr w:type="spellStart"/>
+      <w:r>
+        <w:rPr>
+          <w:rFonts w:ascii="Courier New" w:hAnsi="Courier New" w:cs="Courier New"/>
+          <w:sz w:val="20"/>
+          <w:szCs w:val="20"/>
+        </w:rPr>
+        <w:t>stanze</w:t>
+      </w:r>
+      <w:proofErr w:type="spellEnd"/>
+      <w:r>
+        <w:rPr>
+          <w:rFonts w:ascii="Courier New" w:hAnsi="Courier New" w:cs="Courier New"/>
+          <w:sz w:val="20"/>
+          <w:szCs w:val="20"/>
+        </w:rPr>
+        <w:t>`</w:t>
+      </w:r>
+      <w:r>
+        <w:rPr>
+          <w:rFonts w:ascii="Courier New" w:hAnsi="Courier New" w:cs="Courier New"/>
+          <w:sz w:val="20"/>
+          <w:szCs w:val="20"/>
+        </w:rPr>
+        <w:t>;</w:t>
+      </w:r>
+    </w:p>
+    <w:p>
+      <w:pPr>
+        <w:widowControl w:val="0"/>
+        <w:spacing w:line="240" w:lineRule="auto"/>
+        <w:ind w:right="-336"/>
+        <w:jc w:val="both"/>
+        <w:rPr>
+          <w:rFonts w:ascii="Lato" w:eastAsia="Lato" w:hAnsi="Lato" w:cs="Lato"/>
+          <w:sz w:val="24"/>
+          <w:szCs w:val="24"/>
+          <w:lang w:val="it-IT"/>
+        </w:rPr>
+      </w:pPr>
+    </w:p>
+    <w:p>
+      <w:pPr>
+        <w:widowControl w:val="0"/>
+        <w:spacing w:line="240" w:lineRule="auto"/>
+        <w:rPr>
+          <w:rFonts w:ascii="Lato" w:eastAsia="Lato" w:hAnsi="Lato" w:cs="Lato"/>
+          <w:b/>
           <w:sz w:val="28"/>
           <w:szCs w:val="28"/>
+        </w:rPr>
+      </w:pPr>
+      <w:r>
+        <w:rPr>
+          <w:rFonts w:ascii="Lato" w:eastAsia="Lato" w:hAnsi="Lato" w:cs="Lato"/>
+          <w:b/>
+          <w:sz w:val="28"/>
+          <w:szCs w:val="28"/>
+        </w:rPr>
+        <w:t>Group by</w:t>
+      </w:r>
+    </w:p>
+    <w:p>
+      <w:pPr>
+        <w:widowControl w:val="0"/>
+        <w:numPr>
+          <w:ilvl w:val="0"/>
+          <w:numId w:val="2"/>
+        </w:numPr>
+        <w:spacing w:line="240" w:lineRule="auto"/>
+        <w:ind w:left="0" w:right="-336" w:hanging="426"/>
+        <w:jc w:val="both"/>
+        <w:rPr>
+          <w:rFonts w:ascii="Lato" w:eastAsia="Lato" w:hAnsi="Lato" w:cs="Lato"/>
+          <w:sz w:val="24"/>
+          <w:szCs w:val="24"/>
+          <w:highlight w:val="cyan"/>
+          <w:lang w:val="it-IT"/>
+        </w:rPr>
+      </w:pPr>
+      <w:r>
+        <w:rPr>
+          <w:rFonts w:ascii="Lato" w:eastAsia="Lato" w:hAnsi="Lato" w:cs="Lato"/>
+          <w:sz w:val="24"/>
+          <w:szCs w:val="24"/>
+          <w:highlight w:val="cyan"/>
+          <w:lang w:val="it-IT"/>
+        </w:rPr>
+        <w:t>Conta gli ospiti raggruppandoli per anno di nascita</w:t>
+      </w:r>
+    </w:p>
+    <w:p>
+      <w:pPr>
+        <w:widowControl w:val="0"/>
+        <w:spacing w:line="240" w:lineRule="auto"/>
+        <w:ind w:right="-336"/>
+        <w:jc w:val="both"/>
+        <w:rPr>
+          <w:rFonts w:ascii="Lato" w:eastAsia="Lato" w:hAnsi="Lato" w:cs="Lato"/>
+          <w:sz w:val="24"/>
+          <w:szCs w:val="24"/>
+          <w:lang w:val="it-IT"/>
+        </w:rPr>
+      </w:pPr>
+    </w:p>
+    <w:p>
+      <w:pPr>
+        <w:spacing w:line="240" w:lineRule="auto"/>
+        <w:rPr>
+          <w:rFonts w:ascii="Courier New" w:hAnsi="Courier New" w:cs="Courier New"/>
+          <w:sz w:val="20"/>
+          <w:szCs w:val="20"/>
+        </w:rPr>
+      </w:pPr>
+      <w:r>
+        <w:rPr>
+          <w:rFonts w:ascii="Courier New" w:hAnsi="Courier New" w:cs="Courier New"/>
+          <w:sz w:val="20"/>
+          <w:szCs w:val="20"/>
+        </w:rPr>
+        <w:t>SELECT `name`, `</w:t>
+      </w:r>
+      <w:proofErr w:type="spellStart"/>
+      <w:r>
+        <w:rPr>
+          <w:rFonts w:ascii="Courier New" w:hAnsi="Courier New" w:cs="Courier New"/>
+          <w:sz w:val="20"/>
+          <w:szCs w:val="20"/>
+        </w:rPr>
+        <w:t>lastname</w:t>
+      </w:r>
+      <w:proofErr w:type="spellEnd"/>
+      <w:r>
+        <w:rPr>
+          <w:rFonts w:ascii="Courier New" w:hAnsi="Courier New" w:cs="Courier New"/>
+          <w:sz w:val="20"/>
+          <w:szCs w:val="20"/>
+        </w:rPr>
+        <w:t>`, COUNT(`id`)</w:t>
+      </w:r>
+    </w:p>
+    <w:p>
+      <w:pPr>
+        <w:spacing w:line="240" w:lineRule="auto"/>
+        <w:rPr>
+          <w:rFonts w:ascii="Courier New" w:hAnsi="Courier New" w:cs="Courier New"/>
+          <w:sz w:val="20"/>
+          <w:szCs w:val="20"/>
+        </w:rPr>
+      </w:pPr>
+      <w:r>
+        <w:rPr>
+          <w:rFonts w:ascii="Courier New" w:hAnsi="Courier New" w:cs="Courier New"/>
+          <w:sz w:val="20"/>
+          <w:szCs w:val="20"/>
+        </w:rPr>
+        <w:t>FROM `</w:t>
+      </w:r>
+      <w:proofErr w:type="spellStart"/>
+      <w:r>
+        <w:rPr>
+          <w:rFonts w:ascii="Courier New" w:hAnsi="Courier New" w:cs="Courier New"/>
+          <w:sz w:val="20"/>
+          <w:szCs w:val="20"/>
+        </w:rPr>
+        <w:t>ospiti</w:t>
+      </w:r>
+      <w:proofErr w:type="spellEnd"/>
+      <w:r>
+        <w:rPr>
+          <w:rFonts w:ascii="Courier New" w:hAnsi="Courier New" w:cs="Courier New"/>
+          <w:sz w:val="20"/>
+          <w:szCs w:val="20"/>
+        </w:rPr>
+        <w:t>`</w:t>
+      </w:r>
+    </w:p>
+    <w:p>
+      <w:pPr>
+        <w:spacing w:line="240" w:lineRule="auto"/>
+        <w:rPr>
+          <w:rFonts w:ascii="Courier New" w:hAnsi="Courier New" w:cs="Courier New"/>
+          <w:sz w:val="20"/>
+          <w:szCs w:val="20"/>
+        </w:rPr>
+      </w:pPr>
+      <w:r>
+        <w:rPr>
+          <w:rFonts w:ascii="Courier New" w:hAnsi="Courier New" w:cs="Courier New"/>
+          <w:sz w:val="20"/>
+          <w:szCs w:val="20"/>
+        </w:rPr>
+        <w:t>GROUP BY `</w:t>
+      </w:r>
+      <w:proofErr w:type="spellStart"/>
+      <w:r>
+        <w:rPr>
+          <w:rFonts w:ascii="Courier New" w:hAnsi="Courier New" w:cs="Courier New"/>
+          <w:sz w:val="20"/>
+          <w:szCs w:val="20"/>
+        </w:rPr>
+        <w:t>date_of_birth</w:t>
+      </w:r>
+      <w:proofErr w:type="spellEnd"/>
+      <w:r>
+        <w:rPr>
+          <w:rFonts w:ascii="Courier New" w:hAnsi="Courier New" w:cs="Courier New"/>
+          <w:sz w:val="20"/>
+          <w:szCs w:val="20"/>
+        </w:rPr>
+        <w:t>`;</w:t>
+      </w:r>
+    </w:p>
+    <w:p>
+      <w:pPr>
+        <w:widowControl w:val="0"/>
+        <w:spacing w:line="240" w:lineRule="auto"/>
+        <w:ind w:right="-336"/>
+        <w:jc w:val="both"/>
+        <w:rPr>
+          <w:rFonts w:ascii="Lato" w:eastAsia="Lato" w:hAnsi="Lato" w:cs="Lato"/>
+          <w:sz w:val="24"/>
+          <w:szCs w:val="24"/>
+        </w:rPr>
+      </w:pPr>
+    </w:p>
+    <w:p>
+      <w:pPr>
+        <w:widowControl w:val="0"/>
+        <w:numPr>
+          <w:ilvl w:val="0"/>
+          <w:numId w:val="2"/>
+        </w:numPr>
+        <w:spacing w:line="240" w:lineRule="auto"/>
+        <w:ind w:left="0" w:right="-336" w:hanging="426"/>
+        <w:jc w:val="both"/>
+        <w:rPr>
+          <w:rFonts w:ascii="Lato" w:eastAsia="Lato" w:hAnsi="Lato" w:cs="Lato"/>
+          <w:sz w:val="24"/>
+          <w:szCs w:val="24"/>
+          <w:lang w:val="it-IT"/>
+        </w:rPr>
+      </w:pPr>
+      <w:r>
+        <w:rPr>
+          <w:rFonts w:ascii="Lato" w:eastAsia="Lato" w:hAnsi="Lato" w:cs="Lato"/>
+          <w:sz w:val="24"/>
+          <w:szCs w:val="24"/>
+          <w:lang w:val="it-IT"/>
+        </w:rPr>
+        <w:t>Somma i prezzi dei pagamenti raggruppandoli per status</w:t>
+      </w:r>
+    </w:p>
+    <w:p>
+      <w:pPr>
+        <w:widowControl w:val="0"/>
+        <w:spacing w:line="240" w:lineRule="auto"/>
+        <w:ind w:right="-336"/>
+        <w:jc w:val="both"/>
+        <w:rPr>
+          <w:rFonts w:ascii="Lato" w:eastAsia="Lato" w:hAnsi="Lato" w:cs="Lato"/>
+          <w:sz w:val="24"/>
+          <w:szCs w:val="24"/>
+          <w:lang w:val="it-IT"/>
+        </w:rPr>
+      </w:pPr>
+    </w:p>
+    <w:p>
+      <w:pPr>
+        <w:spacing w:line="240" w:lineRule="auto"/>
+        <w:rPr>
+          <w:rFonts w:ascii="Courier New" w:hAnsi="Courier New" w:cs="Courier New"/>
+          <w:sz w:val="20"/>
+          <w:szCs w:val="20"/>
+        </w:rPr>
+      </w:pPr>
+      <w:r>
+        <w:rPr>
+          <w:rFonts w:ascii="Courier New" w:hAnsi="Courier New" w:cs="Courier New"/>
+          <w:sz w:val="20"/>
+          <w:szCs w:val="20"/>
+        </w:rPr>
+        <w:t>SELECT `status`, SUM(price)</w:t>
+      </w:r>
+    </w:p>
+    <w:p>
+      <w:pPr>
+        <w:spacing w:line="240" w:lineRule="auto"/>
+        <w:rPr>
+          <w:rFonts w:ascii="Courier New" w:hAnsi="Courier New" w:cs="Courier New"/>
+          <w:sz w:val="20"/>
+          <w:szCs w:val="20"/>
+        </w:rPr>
+      </w:pPr>
+      <w:r>
+        <w:rPr>
+          <w:rFonts w:ascii="Courier New" w:hAnsi="Courier New" w:cs="Courier New"/>
+          <w:sz w:val="20"/>
+          <w:szCs w:val="20"/>
+        </w:rPr>
+        <w:t>FROM `</w:t>
+      </w:r>
+      <w:proofErr w:type="spellStart"/>
+      <w:r>
+        <w:rPr>
+          <w:rFonts w:ascii="Courier New" w:hAnsi="Courier New" w:cs="Courier New"/>
+          <w:sz w:val="20"/>
+          <w:szCs w:val="20"/>
+        </w:rPr>
+        <w:t>pagamenti</w:t>
+      </w:r>
+      <w:proofErr w:type="spellEnd"/>
+      <w:r>
+        <w:rPr>
+          <w:rFonts w:ascii="Courier New" w:hAnsi="Courier New" w:cs="Courier New"/>
+          <w:sz w:val="20"/>
+          <w:szCs w:val="20"/>
+        </w:rPr>
+        <w:t>`</w:t>
+      </w:r>
+    </w:p>
+    <w:p>
+      <w:pPr>
+        <w:spacing w:line="240" w:lineRule="auto"/>
+        <w:rPr>
+          <w:rFonts w:ascii="Courier New" w:hAnsi="Courier New" w:cs="Courier New"/>
+          <w:sz w:val="20"/>
+          <w:szCs w:val="20"/>
+        </w:rPr>
+      </w:pPr>
+      <w:r>
+        <w:rPr>
+          <w:rFonts w:ascii="Courier New" w:hAnsi="Courier New" w:cs="Courier New"/>
+          <w:sz w:val="20"/>
+          <w:szCs w:val="20"/>
+        </w:rPr>
+        <w:t>GROUP BY `status`;</w:t>
+      </w:r>
+    </w:p>
+    <w:p>
+      <w:pPr>
+        <w:widowControl w:val="0"/>
+        <w:spacing w:line="240" w:lineRule="auto"/>
+        <w:ind w:right="-336"/>
+        <w:jc w:val="both"/>
+        <w:rPr>
+          <w:rFonts w:ascii="Lato" w:eastAsia="Lato" w:hAnsi="Lato" w:cs="Lato"/>
+          <w:sz w:val="24"/>
+          <w:szCs w:val="24"/>
+          <w:lang w:val="it-IT"/>
+        </w:rPr>
+      </w:pPr>
+    </w:p>
+    <w:tbl>
+      <w:tblPr>
+        <w:tblW w:w="0" w:type="auto"/>
+        <w:tblCellSpacing w:w="15" w:type="dxa"/>
+        <w:tblCellMar>
+          <w:top w:w="15" w:type="dxa"/>
+          <w:left w:w="15" w:type="dxa"/>
+          <w:bottom w:w="15" w:type="dxa"/>
+          <w:right w:w="15" w:type="dxa"/>
+        </w:tblCellMar>
+        <w:tblLook w:val="04A0" w:firstRow="1" w:lastRow="0" w:firstColumn="1" w:lastColumn="0" w:noHBand="0" w:noVBand="1"/>
+      </w:tblPr>
+      <w:tblGrid>
+        <w:gridCol w:w="1036"/>
+        <w:gridCol w:w="916"/>
+      </w:tblGrid>
+      <w:tr>
+        <w:trPr>
+          <w:tblCellSpacing w:w="15" w:type="dxa"/>
+        </w:trPr>
+        <w:tc>
+          <w:tcPr>
+            <w:tcW w:w="0" w:type="auto"/>
+            <w:vAlign w:val="center"/>
+            <w:hideMark/>
+          </w:tcPr>
+          <w:p>
+            <w:pPr>
+              <w:pBdr>
+                <w:top w:val="none" w:sz="0" w:space="0" w:color="auto"/>
+                <w:left w:val="none" w:sz="0" w:space="0" w:color="auto"/>
+                <w:bottom w:val="none" w:sz="0" w:space="0" w:color="auto"/>
+                <w:right w:val="none" w:sz="0" w:space="0" w:color="auto"/>
+                <w:between w:val="none" w:sz="0" w:space="0" w:color="auto"/>
+                <w:bar w:val="none" w:sz="0" w:color="auto"/>
+              </w:pBdr>
+              <w:spacing w:line="240" w:lineRule="auto"/>
+              <w:rPr>
+                <w:rFonts w:ascii="Courier New" w:hAnsi="Courier New" w:cs="Courier New"/>
+                <w:sz w:val="20"/>
+                <w:szCs w:val="20"/>
+              </w:rPr>
+            </w:pPr>
+            <w:proofErr w:type="spellStart"/>
+            <w:r>
+              <w:rPr>
+                <w:rFonts w:ascii="Courier New" w:hAnsi="Courier New" w:cs="Courier New"/>
+                <w:sz w:val="20"/>
+                <w:szCs w:val="20"/>
+              </w:rPr>
+              <w:t>accepted</w:t>
+            </w:r>
+            <w:proofErr w:type="spellEnd"/>
+          </w:p>
+        </w:tc>
+        <w:tc>
+          <w:tcPr>
+            <w:tcW w:w="0" w:type="auto"/>
+            <w:vAlign w:val="center"/>
+            <w:hideMark/>
+          </w:tcPr>
+          <w:p>
+            <w:pPr>
+              <w:pBdr>
+                <w:top w:val="none" w:sz="0" w:space="0" w:color="auto"/>
+                <w:left w:val="none" w:sz="0" w:space="0" w:color="auto"/>
+                <w:bottom w:val="none" w:sz="0" w:space="0" w:color="auto"/>
+                <w:right w:val="none" w:sz="0" w:space="0" w:color="auto"/>
+                <w:between w:val="none" w:sz="0" w:space="0" w:color="auto"/>
+                <w:bar w:val="none" w:sz="0" w:color="auto"/>
+              </w:pBdr>
+              <w:spacing w:line="240" w:lineRule="auto"/>
+              <w:rPr>
+                <w:rFonts w:ascii="Courier New" w:hAnsi="Courier New" w:cs="Courier New"/>
+                <w:sz w:val="20"/>
+                <w:szCs w:val="20"/>
+              </w:rPr>
+            </w:pPr>
+            <w:r>
+              <w:rPr>
+                <w:rFonts w:ascii="Courier New" w:hAnsi="Courier New" w:cs="Courier New"/>
+                <w:sz w:val="20"/>
+                <w:szCs w:val="20"/>
+              </w:rPr>
+              <w:t>4164.00</w:t>
+            </w:r>
+          </w:p>
+        </w:tc>
+      </w:tr>
+      <w:tr>
+        <w:trPr>
+          <w:tblCellSpacing w:w="15" w:type="dxa"/>
+        </w:trPr>
+        <w:tc>
+          <w:tcPr>
+            <w:tcW w:w="0" w:type="auto"/>
+            <w:vAlign w:val="center"/>
+            <w:hideMark/>
+          </w:tcPr>
+          <w:p>
+            <w:pPr>
+              <w:pBdr>
+                <w:top w:val="none" w:sz="0" w:space="0" w:color="auto"/>
+                <w:left w:val="none" w:sz="0" w:space="0" w:color="auto"/>
+                <w:bottom w:val="none" w:sz="0" w:space="0" w:color="auto"/>
+                <w:right w:val="none" w:sz="0" w:space="0" w:color="auto"/>
+                <w:between w:val="none" w:sz="0" w:space="0" w:color="auto"/>
+                <w:bar w:val="none" w:sz="0" w:color="auto"/>
+              </w:pBdr>
+              <w:spacing w:line="240" w:lineRule="auto"/>
+              <w:rPr>
+                <w:rFonts w:ascii="Courier New" w:hAnsi="Courier New" w:cs="Courier New"/>
+                <w:sz w:val="20"/>
+                <w:szCs w:val="20"/>
+              </w:rPr>
+            </w:pPr>
+            <w:r>
+              <w:rPr>
+                <w:rFonts w:ascii="Courier New" w:hAnsi="Courier New" w:cs="Courier New"/>
+                <w:sz w:val="20"/>
+                <w:szCs w:val="20"/>
+              </w:rPr>
+              <w:t>pending</w:t>
+            </w:r>
+          </w:p>
+        </w:tc>
+        <w:tc>
+          <w:tcPr>
+            <w:tcW w:w="0" w:type="auto"/>
+            <w:vAlign w:val="center"/>
+            <w:hideMark/>
+          </w:tcPr>
+          <w:p>
+            <w:pPr>
+              <w:pBdr>
+                <w:top w:val="none" w:sz="0" w:space="0" w:color="auto"/>
+                <w:left w:val="none" w:sz="0" w:space="0" w:color="auto"/>
+                <w:bottom w:val="none" w:sz="0" w:space="0" w:color="auto"/>
+                <w:right w:val="none" w:sz="0" w:space="0" w:color="auto"/>
+                <w:between w:val="none" w:sz="0" w:space="0" w:color="auto"/>
+                <w:bar w:val="none" w:sz="0" w:color="auto"/>
+              </w:pBdr>
+              <w:spacing w:line="240" w:lineRule="auto"/>
+              <w:rPr>
+                <w:rFonts w:ascii="Courier New" w:hAnsi="Courier New" w:cs="Courier New"/>
+                <w:sz w:val="20"/>
+                <w:szCs w:val="20"/>
+              </w:rPr>
+            </w:pPr>
+            <w:r>
+              <w:rPr>
+                <w:rFonts w:ascii="Courier New" w:hAnsi="Courier New" w:cs="Courier New"/>
+                <w:sz w:val="20"/>
+                <w:szCs w:val="20"/>
+              </w:rPr>
+              <w:t>8233.00</w:t>
+            </w:r>
+          </w:p>
+        </w:tc>
+      </w:tr>
+      <w:tr>
+        <w:trPr>
+          <w:tblCellSpacing w:w="15" w:type="dxa"/>
+        </w:trPr>
+        <w:tc>
+          <w:tcPr>
+            <w:tcW w:w="0" w:type="auto"/>
+            <w:vAlign w:val="center"/>
+            <w:hideMark/>
+          </w:tcPr>
+          <w:p>
+            <w:pPr>
+              <w:pBdr>
+                <w:top w:val="none" w:sz="0" w:space="0" w:color="auto"/>
+                <w:left w:val="none" w:sz="0" w:space="0" w:color="auto"/>
+                <w:bottom w:val="none" w:sz="0" w:space="0" w:color="auto"/>
+                <w:right w:val="none" w:sz="0" w:space="0" w:color="auto"/>
+                <w:between w:val="none" w:sz="0" w:space="0" w:color="auto"/>
+                <w:bar w:val="none" w:sz="0" w:color="auto"/>
+              </w:pBdr>
+              <w:spacing w:line="240" w:lineRule="auto"/>
+              <w:rPr>
+                <w:rFonts w:ascii="Courier New" w:hAnsi="Courier New" w:cs="Courier New"/>
+                <w:sz w:val="20"/>
+                <w:szCs w:val="20"/>
+              </w:rPr>
+            </w:pPr>
+            <w:r>
+              <w:rPr>
+                <w:rFonts w:ascii="Courier New" w:hAnsi="Courier New" w:cs="Courier New"/>
+                <w:sz w:val="20"/>
+                <w:szCs w:val="20"/>
+              </w:rPr>
+              <w:t>rejected</w:t>
+            </w:r>
+          </w:p>
+        </w:tc>
+        <w:tc>
+          <w:tcPr>
+            <w:tcW w:w="0" w:type="auto"/>
+            <w:vAlign w:val="center"/>
+            <w:hideMark/>
+          </w:tcPr>
+          <w:p>
+            <w:pPr>
+              <w:pBdr>
+                <w:top w:val="none" w:sz="0" w:space="0" w:color="auto"/>
+                <w:left w:val="none" w:sz="0" w:space="0" w:color="auto"/>
+                <w:bottom w:val="none" w:sz="0" w:space="0" w:color="auto"/>
+                <w:right w:val="none" w:sz="0" w:space="0" w:color="auto"/>
+                <w:between w:val="none" w:sz="0" w:space="0" w:color="auto"/>
+                <w:bar w:val="none" w:sz="0" w:color="auto"/>
+              </w:pBdr>
+              <w:spacing w:line="240" w:lineRule="auto"/>
+              <w:rPr>
+                <w:rFonts w:ascii="Courier New" w:hAnsi="Courier New" w:cs="Courier New"/>
+                <w:sz w:val="20"/>
+                <w:szCs w:val="20"/>
+              </w:rPr>
+            </w:pPr>
+            <w:r>
+              <w:rPr>
+                <w:rFonts w:ascii="Courier New" w:hAnsi="Courier New" w:cs="Courier New"/>
+                <w:sz w:val="20"/>
+                <w:szCs w:val="20"/>
+              </w:rPr>
+              <w:t>2136.00</w:t>
+            </w:r>
+          </w:p>
+        </w:tc>
+      </w:tr>
+    </w:tbl>
+    <w:p>
+      <w:pPr>
+        <w:widowControl w:val="0"/>
+        <w:spacing w:line="240" w:lineRule="auto"/>
+        <w:ind w:right="-336"/>
+        <w:jc w:val="both"/>
+        <w:rPr>
+          <w:rFonts w:ascii="Lato" w:eastAsia="Lato" w:hAnsi="Lato" w:cs="Lato"/>
+          <w:sz w:val="24"/>
+          <w:szCs w:val="24"/>
+          <w:lang w:val="it-IT"/>
+        </w:rPr>
+      </w:pPr>
+    </w:p>
+    <w:p>
+      <w:pPr>
+        <w:widowControl w:val="0"/>
+        <w:numPr>
+          <w:ilvl w:val="0"/>
+          <w:numId w:val="2"/>
+        </w:numPr>
+        <w:spacing w:line="240" w:lineRule="auto"/>
+        <w:ind w:left="0" w:right="-336" w:hanging="426"/>
+        <w:jc w:val="both"/>
+        <w:rPr>
+          <w:rFonts w:ascii="Lato" w:eastAsia="Lato" w:hAnsi="Lato" w:cs="Lato"/>
+          <w:sz w:val="24"/>
+          <w:szCs w:val="24"/>
+          <w:lang w:val="it-IT"/>
+        </w:rPr>
+      </w:pPr>
+      <w:r>
+        <w:rPr>
+          <w:rFonts w:ascii="Lato" w:eastAsia="Lato" w:hAnsi="Lato" w:cs="Lato"/>
+          <w:sz w:val="24"/>
+          <w:szCs w:val="24"/>
+          <w:lang w:val="it-IT"/>
+        </w:rPr>
+        <w:t>Conta quante volte è stata prenotata ogni stanza</w:t>
+      </w:r>
+    </w:p>
+    <w:p>
+      <w:pPr>
+        <w:widowControl w:val="0"/>
+        <w:spacing w:line="240" w:lineRule="auto"/>
+        <w:ind w:right="-336"/>
+        <w:jc w:val="both"/>
+        <w:rPr>
+          <w:rFonts w:ascii="Lato" w:eastAsia="Lato" w:hAnsi="Lato" w:cs="Lato"/>
+          <w:sz w:val="24"/>
+          <w:szCs w:val="24"/>
+          <w:lang w:val="it-IT"/>
+        </w:rPr>
+      </w:pPr>
+    </w:p>
+    <w:p>
+      <w:pPr>
+        <w:widowControl w:val="0"/>
+        <w:numPr>
+          <w:ilvl w:val="0"/>
+          <w:numId w:val="2"/>
+        </w:numPr>
+        <w:spacing w:line="240" w:lineRule="auto"/>
+        <w:ind w:left="0" w:right="-336" w:hanging="426"/>
+        <w:jc w:val="both"/>
+        <w:rPr>
+          <w:rFonts w:ascii="Lato" w:eastAsia="Lato" w:hAnsi="Lato" w:cs="Lato"/>
+          <w:sz w:val="24"/>
+          <w:szCs w:val="24"/>
+          <w:highlight w:val="cyan"/>
+          <w:lang w:val="it-IT"/>
+        </w:rPr>
+      </w:pPr>
+      <w:r>
+        <w:rPr>
+          <w:rFonts w:ascii="Lato" w:eastAsia="Lato" w:hAnsi="Lato" w:cs="Lato"/>
+          <w:sz w:val="24"/>
+          <w:szCs w:val="24"/>
+          <w:highlight w:val="cyan"/>
+          <w:lang w:val="it-IT"/>
+        </w:rPr>
+        <w:t>Fai una analisi per vedere se ci sono ore in cui le prenotazioni sono più frequenti</w:t>
+      </w:r>
+    </w:p>
+    <w:p>
+      <w:pPr>
+        <w:widowControl w:val="0"/>
+        <w:spacing w:line="240" w:lineRule="auto"/>
+        <w:ind w:right="-336"/>
+        <w:jc w:val="both"/>
+        <w:rPr>
+          <w:rFonts w:ascii="Lato" w:eastAsia="Lato" w:hAnsi="Lato" w:cs="Lato"/>
+          <w:sz w:val="24"/>
+          <w:szCs w:val="24"/>
+          <w:lang w:val="it-IT"/>
+        </w:rPr>
+      </w:pPr>
+    </w:p>
+    <w:p>
+      <w:pPr>
+        <w:pBdr>
+          <w:top w:val="none" w:sz="0" w:space="0" w:color="auto"/>
+          <w:left w:val="none" w:sz="0" w:space="0" w:color="auto"/>
+          <w:bottom w:val="none" w:sz="0" w:space="0" w:color="auto"/>
+          <w:right w:val="none" w:sz="0" w:space="0" w:color="auto"/>
+          <w:between w:val="none" w:sz="0" w:space="0" w:color="auto"/>
+          <w:bar w:val="none" w:sz="0" w:color="auto"/>
+        </w:pBdr>
+        <w:spacing w:line="240" w:lineRule="auto"/>
+        <w:rPr>
+          <w:rFonts w:ascii="Courier New" w:hAnsi="Courier New" w:cs="Courier New"/>
+          <w:sz w:val="20"/>
+          <w:szCs w:val="20"/>
+        </w:rPr>
+      </w:pPr>
+      <w:r>
+        <w:rPr>
+          <w:rFonts w:ascii="Courier New" w:hAnsi="Courier New" w:cs="Courier New"/>
+          <w:sz w:val="20"/>
+          <w:szCs w:val="20"/>
+        </w:rPr>
+        <w:t>SELECT AVG(`</w:t>
+      </w:r>
+      <w:proofErr w:type="spellStart"/>
+      <w:r>
+        <w:rPr>
+          <w:rFonts w:ascii="Courier New" w:hAnsi="Courier New" w:cs="Courier New"/>
+          <w:sz w:val="20"/>
+          <w:szCs w:val="20"/>
+        </w:rPr>
+        <w:t>created_at</w:t>
+      </w:r>
+      <w:proofErr w:type="spellEnd"/>
+      <w:r>
+        <w:rPr>
+          <w:rFonts w:ascii="Courier New" w:hAnsi="Courier New" w:cs="Courier New"/>
+          <w:sz w:val="20"/>
+          <w:szCs w:val="20"/>
+        </w:rPr>
+        <w:t>`) AS `</w:t>
+      </w:r>
+      <w:proofErr w:type="spellStart"/>
+      <w:r>
+        <w:rPr>
+          <w:rFonts w:ascii="Courier New" w:hAnsi="Courier New" w:cs="Courier New"/>
+          <w:sz w:val="20"/>
+          <w:szCs w:val="20"/>
+        </w:rPr>
+        <w:t>booking_frequency</w:t>
+      </w:r>
+      <w:proofErr w:type="spellEnd"/>
+      <w:r>
+        <w:rPr>
+          <w:rFonts w:ascii="Courier New" w:hAnsi="Courier New" w:cs="Courier New"/>
+          <w:sz w:val="20"/>
+          <w:szCs w:val="20"/>
+        </w:rPr>
+        <w:t>`</w:t>
+      </w:r>
+    </w:p>
+    <w:p>
+      <w:pPr>
+        <w:pBdr>
+          <w:top w:val="none" w:sz="0" w:space="0" w:color="auto"/>
+          <w:left w:val="none" w:sz="0" w:space="0" w:color="auto"/>
+          <w:bottom w:val="none" w:sz="0" w:space="0" w:color="auto"/>
+          <w:right w:val="none" w:sz="0" w:space="0" w:color="auto"/>
+          <w:between w:val="none" w:sz="0" w:space="0" w:color="auto"/>
+          <w:bar w:val="none" w:sz="0" w:color="auto"/>
+        </w:pBdr>
+        <w:spacing w:line="240" w:lineRule="auto"/>
+        <w:rPr>
+          <w:rFonts w:ascii="Courier New" w:hAnsi="Courier New" w:cs="Courier New"/>
+          <w:sz w:val="20"/>
+          <w:szCs w:val="20"/>
+        </w:rPr>
+      </w:pPr>
+      <w:r>
+        <w:rPr>
+          <w:rFonts w:ascii="Courier New" w:hAnsi="Courier New" w:cs="Courier New"/>
+          <w:sz w:val="20"/>
+          <w:szCs w:val="20"/>
+        </w:rPr>
+        <w:t>FROM `prenotazioni`;</w:t>
+      </w:r>
+    </w:p>
+    <w:p>
+      <w:pPr>
+        <w:widowControl w:val="0"/>
+        <w:spacing w:line="240" w:lineRule="auto"/>
+        <w:ind w:right="-336"/>
+        <w:jc w:val="both"/>
+        <w:rPr>
+          <w:rFonts w:ascii="Lato" w:eastAsia="Lato" w:hAnsi="Lato" w:cs="Lato"/>
+          <w:sz w:val="24"/>
+          <w:szCs w:val="24"/>
+          <w:lang w:val="it-IT"/>
+        </w:rPr>
+      </w:pPr>
+    </w:p>
+    <w:p>
+      <w:pPr>
+        <w:widowControl w:val="0"/>
+        <w:numPr>
+          <w:ilvl w:val="0"/>
+          <w:numId w:val="2"/>
+        </w:numPr>
+        <w:spacing w:line="240" w:lineRule="auto"/>
+        <w:ind w:left="0" w:right="-336" w:hanging="426"/>
+        <w:jc w:val="both"/>
+        <w:rPr>
+          <w:rFonts w:ascii="Lato" w:eastAsia="Lato" w:hAnsi="Lato" w:cs="Lato"/>
+          <w:sz w:val="24"/>
+          <w:szCs w:val="24"/>
+          <w:highlight w:val="cyan"/>
+          <w:lang w:val="it-IT"/>
+        </w:rPr>
+      </w:pPr>
+      <w:r>
+        <w:rPr>
+          <w:rFonts w:ascii="Lato" w:eastAsia="Lato" w:hAnsi="Lato" w:cs="Lato"/>
+          <w:sz w:val="24"/>
+          <w:szCs w:val="24"/>
+          <w:highlight w:val="cyan"/>
+          <w:lang w:val="it-IT"/>
+        </w:rPr>
+        <w:t>Quante prenotazioni ha fatto l’ospite che ha fatto più prenotazioni?</w:t>
+      </w:r>
+    </w:p>
+    <w:p>
+      <w:pPr>
+        <w:widowControl w:val="0"/>
+        <w:spacing w:line="240" w:lineRule="auto"/>
+        <w:ind w:right="-336"/>
+        <w:jc w:val="both"/>
+        <w:rPr>
+          <w:rFonts w:ascii="Lato" w:eastAsia="Lato" w:hAnsi="Lato" w:cs="Lato"/>
+          <w:sz w:val="24"/>
+          <w:szCs w:val="24"/>
+          <w:lang w:val="it-IT"/>
+        </w:rPr>
+      </w:pPr>
+    </w:p>
+    <w:p>
+      <w:pPr>
+        <w:widowControl w:val="0"/>
+        <w:spacing w:line="240" w:lineRule="auto"/>
+        <w:ind w:right="-336"/>
+        <w:jc w:val="both"/>
+        <w:rPr>
+          <w:rFonts w:ascii="Lato" w:eastAsia="Lato" w:hAnsi="Lato" w:cs="Lato"/>
+          <w:sz w:val="24"/>
+          <w:szCs w:val="24"/>
+          <w:lang w:val="it-IT"/>
+        </w:rPr>
+      </w:pPr>
+    </w:p>
+    <w:p>
+      <w:pPr>
+        <w:widowControl w:val="0"/>
+        <w:spacing w:line="240" w:lineRule="auto"/>
+        <w:rPr>
+          <w:rFonts w:ascii="Lato" w:eastAsia="Lato" w:hAnsi="Lato" w:cs="Lato"/>
+          <w:sz w:val="28"/>
+          <w:szCs w:val="28"/>
+          <w:lang w:val="it-IT"/>
+        </w:rPr>
+      </w:pPr>
+    </w:p>
+    <w:p>
+      <w:pPr>
+        <w:widowControl w:val="0"/>
+        <w:spacing w:line="240" w:lineRule="auto"/>
+        <w:rPr>
+          <w:rFonts w:ascii="Lato" w:eastAsia="Lato" w:hAnsi="Lato" w:cs="Lato"/>
+          <w:b/>
+          <w:sz w:val="28"/>
+          <w:szCs w:val="28"/>
+        </w:rPr>
+      </w:pPr>
+      <w:r>
+        <w:rPr>
+          <w:rFonts w:ascii="Lato" w:eastAsia="Lato" w:hAnsi="Lato" w:cs="Lato"/>
+          <w:b/>
+          <w:sz w:val="28"/>
+          <w:szCs w:val="28"/>
+        </w:rPr>
+        <w:t>Join</w:t>
+      </w:r>
+    </w:p>
+    <w:p>
+      <w:pPr>
+        <w:widowControl w:val="0"/>
+        <w:numPr>
+          <w:ilvl w:val="0"/>
+          <w:numId w:val="2"/>
+        </w:numPr>
+        <w:spacing w:line="240" w:lineRule="auto"/>
+        <w:ind w:left="0" w:right="-336" w:hanging="426"/>
+        <w:jc w:val="both"/>
+        <w:rPr>
+          <w:rFonts w:ascii="Lato" w:eastAsia="Lato" w:hAnsi="Lato" w:cs="Lato"/>
+          <w:sz w:val="24"/>
+          <w:szCs w:val="24"/>
+          <w:highlight w:val="cyan"/>
+          <w:lang w:val="it-IT"/>
+        </w:rPr>
+      </w:pPr>
+      <w:r>
+        <w:rPr>
+          <w:rFonts w:ascii="Lato" w:eastAsia="Lato" w:hAnsi="Lato" w:cs="Lato"/>
+          <w:sz w:val="24"/>
+          <w:szCs w:val="24"/>
+          <w:highlight w:val="cyan"/>
+          <w:lang w:val="it-IT"/>
+        </w:rPr>
+        <w:t>Come si chiamano gli ospiti che hanno fatto più di due prenotazioni?</w:t>
+      </w:r>
+    </w:p>
+    <w:p>
+      <w:pPr>
+        <w:widowControl w:val="0"/>
+        <w:spacing w:line="240" w:lineRule="auto"/>
+        <w:ind w:right="-336"/>
+        <w:jc w:val="both"/>
+        <w:rPr>
+          <w:rFonts w:ascii="Lato" w:eastAsia="Lato" w:hAnsi="Lato" w:cs="Lato"/>
+          <w:sz w:val="24"/>
+          <w:szCs w:val="24"/>
+          <w:highlight w:val="cyan"/>
+          <w:lang w:val="it-IT"/>
+        </w:rPr>
+      </w:pPr>
+      <w:r>
+        <w:rPr>
+          <w:rFonts w:ascii="Lato" w:eastAsia="Lato" w:hAnsi="Lato" w:cs="Lato"/>
+          <w:sz w:val="24"/>
+          <w:szCs w:val="24"/>
+          <w:highlight w:val="cyan"/>
+          <w:lang w:val="it-IT"/>
+        </w:rPr>
+        <w:t>Con HAVING</w:t>
+      </w:r>
+    </w:p>
+    <w:p>
+      <w:pPr>
+        <w:widowControl w:val="0"/>
+        <w:spacing w:line="240" w:lineRule="auto"/>
+        <w:ind w:right="-336"/>
+        <w:jc w:val="both"/>
+        <w:rPr>
+          <w:rFonts w:ascii="Lato" w:eastAsia="Lato" w:hAnsi="Lato" w:cs="Lato"/>
+          <w:sz w:val="24"/>
+          <w:szCs w:val="24"/>
+          <w:lang w:val="it-IT"/>
+        </w:rPr>
+      </w:pPr>
+    </w:p>
+    <w:p>
+      <w:pPr>
+        <w:widowControl w:val="0"/>
+        <w:numPr>
+          <w:ilvl w:val="0"/>
+          <w:numId w:val="2"/>
+        </w:numPr>
+        <w:spacing w:line="240" w:lineRule="auto"/>
+        <w:ind w:left="0" w:right="-336" w:hanging="426"/>
+        <w:jc w:val="both"/>
+        <w:rPr>
+          <w:rFonts w:ascii="Lato" w:eastAsia="Lato" w:hAnsi="Lato" w:cs="Lato"/>
+          <w:sz w:val="24"/>
+          <w:szCs w:val="24"/>
+          <w:lang w:val="it-IT"/>
+        </w:rPr>
+      </w:pPr>
+      <w:r>
+        <w:rPr>
+          <w:rFonts w:ascii="Lato" w:eastAsia="Lato" w:hAnsi="Lato" w:cs="Lato"/>
+          <w:sz w:val="24"/>
+          <w:szCs w:val="24"/>
+          <w:lang w:val="it-IT"/>
+        </w:rPr>
+        <w:t>Stampare tutti gli ospiti per ogni prenotazione</w:t>
+      </w:r>
+    </w:p>
+    <w:p>
+      <w:pPr>
+        <w:widowControl w:val="0"/>
+        <w:spacing w:line="240" w:lineRule="auto"/>
+        <w:ind w:right="-336"/>
+        <w:jc w:val="both"/>
+        <w:rPr>
+          <w:rFonts w:ascii="Lato" w:eastAsia="Lato" w:hAnsi="Lato" w:cs="Lato"/>
+          <w:sz w:val="24"/>
+          <w:szCs w:val="24"/>
+          <w:lang w:val="it-IT"/>
+        </w:rPr>
+      </w:pPr>
+    </w:p>
+    <w:p>
+      <w:pPr>
+        <w:widowControl w:val="0"/>
+        <w:numPr>
+          <w:ilvl w:val="0"/>
+          <w:numId w:val="2"/>
+        </w:numPr>
+        <w:spacing w:line="240" w:lineRule="auto"/>
+        <w:ind w:left="0" w:right="-336" w:hanging="426"/>
+        <w:jc w:val="both"/>
+        <w:rPr>
+          <w:rFonts w:ascii="Lato" w:eastAsia="Lato" w:hAnsi="Lato" w:cs="Lato"/>
+          <w:sz w:val="24"/>
+          <w:szCs w:val="24"/>
+          <w:highlight w:val="cyan"/>
+          <w:lang w:val="it-IT"/>
+        </w:rPr>
+      </w:pPr>
+      <w:r>
+        <w:rPr>
+          <w:rFonts w:ascii="Lato" w:eastAsia="Lato" w:hAnsi="Lato" w:cs="Lato"/>
+          <w:sz w:val="24"/>
+          <w:szCs w:val="24"/>
+          <w:highlight w:val="cyan"/>
+          <w:lang w:val="it-IT"/>
+        </w:rPr>
+        <w:t>Stampare Nome, Cognome, Prezzo e Pagante per tutte le prenotazioni fatte a Maggio 2018</w:t>
+      </w:r>
+    </w:p>
+    <w:p>
+      <w:pPr>
+        <w:widowControl w:val="0"/>
+        <w:spacing w:line="240" w:lineRule="auto"/>
+        <w:ind w:right="-336"/>
+        <w:jc w:val="both"/>
+        <w:rPr>
+          <w:rFonts w:ascii="Lato" w:eastAsia="Lato" w:hAnsi="Lato" w:cs="Lato"/>
+          <w:sz w:val="24"/>
+          <w:szCs w:val="24"/>
+          <w:lang w:val="it-IT"/>
+        </w:rPr>
+      </w:pPr>
+    </w:p>
+    <w:p>
+      <w:pPr>
+        <w:widowControl w:val="0"/>
+        <w:spacing w:line="240" w:lineRule="auto"/>
+        <w:ind w:right="-336"/>
+        <w:jc w:val="both"/>
+        <w:rPr>
+          <w:rFonts w:ascii="Courier New" w:hAnsi="Courier New" w:cs="Courier New"/>
+          <w:sz w:val="20"/>
+          <w:szCs w:val="20"/>
+        </w:rPr>
+      </w:pPr>
+      <w:r>
+        <w:rPr>
+          <w:rFonts w:ascii="Courier New" w:hAnsi="Courier New" w:cs="Courier New"/>
+          <w:sz w:val="20"/>
+          <w:szCs w:val="20"/>
+        </w:rPr>
+        <w:t>SELECT `name`, `</w:t>
+      </w:r>
+      <w:proofErr w:type="spellStart"/>
+      <w:r>
+        <w:rPr>
+          <w:rFonts w:ascii="Courier New" w:hAnsi="Courier New" w:cs="Courier New"/>
+          <w:sz w:val="20"/>
+          <w:szCs w:val="20"/>
+        </w:rPr>
+        <w:t>lastname</w:t>
+      </w:r>
+      <w:proofErr w:type="spellEnd"/>
+      <w:r>
+        <w:rPr>
+          <w:rFonts w:ascii="Courier New" w:hAnsi="Courier New" w:cs="Courier New"/>
+          <w:sz w:val="20"/>
+          <w:szCs w:val="20"/>
+        </w:rPr>
+        <w:t>`, `price`</w:t>
+      </w:r>
+    </w:p>
+    <w:p>
+      <w:pPr>
+        <w:widowControl w:val="0"/>
+        <w:spacing w:line="240" w:lineRule="auto"/>
+        <w:ind w:right="-336"/>
+        <w:jc w:val="both"/>
+        <w:rPr>
+          <w:rFonts w:ascii="Courier New" w:hAnsi="Courier New" w:cs="Courier New"/>
+          <w:sz w:val="20"/>
+          <w:szCs w:val="20"/>
+        </w:rPr>
+      </w:pPr>
+      <w:r>
+        <w:rPr>
+          <w:rFonts w:ascii="Courier New" w:hAnsi="Courier New" w:cs="Courier New"/>
+          <w:sz w:val="20"/>
+          <w:szCs w:val="20"/>
+        </w:rPr>
+        <w:t>FROM `</w:t>
+      </w:r>
+      <w:proofErr w:type="spellStart"/>
+      <w:r>
+        <w:rPr>
+          <w:rFonts w:ascii="Courier New" w:hAnsi="Courier New" w:cs="Courier New"/>
+          <w:sz w:val="20"/>
+          <w:szCs w:val="20"/>
+        </w:rPr>
+        <w:t>paganti</w:t>
+      </w:r>
+      <w:proofErr w:type="spellEnd"/>
+      <w:r>
+        <w:rPr>
+          <w:rFonts w:ascii="Courier New" w:hAnsi="Courier New" w:cs="Courier New"/>
+          <w:sz w:val="20"/>
+          <w:szCs w:val="20"/>
+        </w:rPr>
+        <w:t>`</w:t>
+      </w:r>
+    </w:p>
+    <w:p>
+      <w:pPr>
+        <w:widowControl w:val="0"/>
+        <w:spacing w:line="240" w:lineRule="auto"/>
+        <w:ind w:right="-336"/>
+        <w:jc w:val="both"/>
+        <w:rPr>
+          <w:rFonts w:ascii="Courier New" w:hAnsi="Courier New" w:cs="Courier New"/>
+          <w:sz w:val="20"/>
+          <w:szCs w:val="20"/>
+          <w:lang w:val="it-IT"/>
+        </w:rPr>
+      </w:pPr>
+      <w:r>
+        <w:rPr>
+          <w:rFonts w:ascii="Courier New" w:hAnsi="Courier New" w:cs="Courier New"/>
+          <w:sz w:val="20"/>
+          <w:szCs w:val="20"/>
+          <w:lang w:val="it-IT"/>
+        </w:rPr>
+        <w:t>INNER JOIN `pagamenti`</w:t>
+      </w:r>
+    </w:p>
+    <w:p>
+      <w:pPr>
+        <w:widowControl w:val="0"/>
+        <w:spacing w:line="240" w:lineRule="auto"/>
+        <w:ind w:right="-336"/>
+        <w:jc w:val="both"/>
+        <w:rPr>
+          <w:rFonts w:ascii="Courier New" w:hAnsi="Courier New" w:cs="Courier New"/>
+          <w:sz w:val="20"/>
+          <w:szCs w:val="20"/>
+          <w:lang w:val="it-IT"/>
+        </w:rPr>
+      </w:pPr>
+      <w:r>
+        <w:rPr>
+          <w:rFonts w:ascii="Courier New" w:hAnsi="Courier New" w:cs="Courier New"/>
+          <w:sz w:val="20"/>
+          <w:szCs w:val="20"/>
+          <w:lang w:val="it-IT"/>
+        </w:rPr>
+        <w:t xml:space="preserve">ON pagamenti.id = </w:t>
+      </w:r>
+      <w:proofErr w:type="spellStart"/>
+      <w:r>
+        <w:rPr>
+          <w:rFonts w:ascii="Courier New" w:hAnsi="Courier New" w:cs="Courier New"/>
+          <w:sz w:val="20"/>
+          <w:szCs w:val="20"/>
+          <w:lang w:val="it-IT"/>
+        </w:rPr>
+        <w:t>pagamenti.pagante_id</w:t>
+      </w:r>
+      <w:proofErr w:type="spellEnd"/>
+    </w:p>
+    <w:p>
+      <w:pPr>
+        <w:widowControl w:val="0"/>
+        <w:spacing w:line="240" w:lineRule="auto"/>
+        <w:ind w:right="-336"/>
+        <w:jc w:val="both"/>
+        <w:rPr>
+          <w:rFonts w:ascii="Lato" w:eastAsia="Lato" w:hAnsi="Lato" w:cs="Lato"/>
+          <w:sz w:val="24"/>
+          <w:szCs w:val="24"/>
+          <w:lang w:val="it-IT"/>
+        </w:rPr>
+      </w:pPr>
+    </w:p>
+    <w:p>
+      <w:pPr>
+        <w:widowControl w:val="0"/>
+        <w:numPr>
+          <w:ilvl w:val="0"/>
+          <w:numId w:val="2"/>
+        </w:numPr>
+        <w:spacing w:line="240" w:lineRule="auto"/>
+        <w:ind w:left="0" w:right="-336" w:hanging="426"/>
+        <w:jc w:val="both"/>
+        <w:rPr>
+          <w:rFonts w:ascii="Lato" w:eastAsia="Lato" w:hAnsi="Lato" w:cs="Lato"/>
+          <w:sz w:val="24"/>
+          <w:szCs w:val="24"/>
+          <w:lang w:val="it-IT"/>
+        </w:rPr>
+      </w:pPr>
+      <w:r>
+        <w:rPr>
+          <w:rFonts w:ascii="Lato" w:eastAsia="Lato" w:hAnsi="Lato" w:cs="Lato"/>
+          <w:sz w:val="24"/>
+          <w:szCs w:val="24"/>
+          <w:lang w:val="it-IT"/>
+        </w:rPr>
+        <w:t>Fai la somma di tutti i prezzi delle prenotazioni per le stanze del primo piano</w:t>
+      </w:r>
+    </w:p>
+    <w:p>
+      <w:pPr>
+        <w:widowControl w:val="0"/>
+        <w:spacing w:line="240" w:lineRule="auto"/>
+        <w:ind w:right="-336"/>
+        <w:jc w:val="both"/>
+        <w:rPr>
+          <w:rFonts w:ascii="Lato" w:eastAsia="Lato" w:hAnsi="Lato" w:cs="Lato"/>
+          <w:sz w:val="24"/>
+          <w:szCs w:val="24"/>
+          <w:lang w:val="it-IT"/>
+        </w:rPr>
+      </w:pPr>
+    </w:p>
+    <w:p>
+      <w:pPr>
+        <w:widowControl w:val="0"/>
+        <w:spacing w:line="240" w:lineRule="auto"/>
+        <w:ind w:right="-336"/>
+        <w:jc w:val="both"/>
+        <w:rPr>
+          <w:rFonts w:ascii="Courier New" w:hAnsi="Courier New" w:cs="Courier New"/>
+          <w:sz w:val="20"/>
+          <w:szCs w:val="20"/>
+          <w:lang w:val="it-IT"/>
+        </w:rPr>
+      </w:pPr>
+      <w:r>
+        <w:rPr>
+          <w:rFonts w:ascii="Courier New" w:hAnsi="Courier New" w:cs="Courier New"/>
+          <w:sz w:val="20"/>
+          <w:szCs w:val="20"/>
+          <w:lang w:val="it-IT"/>
+        </w:rPr>
+        <w:t>SELECT SUM(`price`)</w:t>
+      </w:r>
+    </w:p>
+    <w:p>
+      <w:pPr>
+        <w:widowControl w:val="0"/>
+        <w:spacing w:line="240" w:lineRule="auto"/>
+        <w:ind w:right="-336"/>
+        <w:jc w:val="both"/>
+        <w:rPr>
+          <w:rFonts w:ascii="Courier New" w:hAnsi="Courier New" w:cs="Courier New"/>
+          <w:sz w:val="20"/>
+          <w:szCs w:val="20"/>
+          <w:lang w:val="it-IT"/>
+        </w:rPr>
+      </w:pPr>
+      <w:r>
+        <w:rPr>
+          <w:rFonts w:ascii="Courier New" w:hAnsi="Courier New" w:cs="Courier New"/>
+          <w:sz w:val="20"/>
+          <w:szCs w:val="20"/>
+          <w:lang w:val="it-IT"/>
+        </w:rPr>
+        <w:t>FROM `</w:t>
+      </w:r>
+      <w:proofErr w:type="spellStart"/>
+      <w:r>
+        <w:rPr>
+          <w:rFonts w:ascii="Courier New" w:hAnsi="Courier New" w:cs="Courier New"/>
+          <w:sz w:val="20"/>
+          <w:szCs w:val="20"/>
+          <w:lang w:val="it-IT"/>
+        </w:rPr>
+        <w:t>pagamenti</w:t>
+      </w:r>
+      <w:proofErr w:type="spellEnd"/>
+      <w:r>
+        <w:rPr>
+          <w:rFonts w:ascii="Courier New" w:hAnsi="Courier New" w:cs="Courier New"/>
+          <w:sz w:val="20"/>
+          <w:szCs w:val="20"/>
+          <w:lang w:val="it-IT"/>
+        </w:rPr>
+        <w:t>`</w:t>
+      </w:r>
+    </w:p>
+    <w:p>
+      <w:pPr>
+        <w:widowControl w:val="0"/>
+        <w:spacing w:line="240" w:lineRule="auto"/>
+        <w:ind w:right="-336"/>
+        <w:jc w:val="both"/>
+        <w:rPr>
+          <w:rFonts w:ascii="Courier New" w:hAnsi="Courier New" w:cs="Courier New"/>
+          <w:sz w:val="20"/>
+          <w:szCs w:val="20"/>
+          <w:lang w:val="it-IT"/>
+        </w:rPr>
+      </w:pPr>
+      <w:r>
+        <w:rPr>
+          <w:rFonts w:ascii="Courier New" w:hAnsi="Courier New" w:cs="Courier New"/>
+          <w:sz w:val="20"/>
+          <w:szCs w:val="20"/>
+          <w:lang w:val="it-IT"/>
+        </w:rPr>
+        <w:t>INNER JOIN `prenotazioni`</w:t>
+      </w:r>
+    </w:p>
+    <w:p>
+      <w:pPr>
+        <w:widowControl w:val="0"/>
+        <w:spacing w:line="240" w:lineRule="auto"/>
+        <w:ind w:right="-336"/>
+        <w:jc w:val="both"/>
+        <w:rPr>
+          <w:rFonts w:ascii="Courier New" w:hAnsi="Courier New" w:cs="Courier New"/>
+          <w:sz w:val="20"/>
+          <w:szCs w:val="20"/>
+          <w:lang w:val="it-IT"/>
+        </w:rPr>
+      </w:pPr>
+      <w:r>
+        <w:rPr>
+          <w:rFonts w:ascii="Courier New" w:hAnsi="Courier New" w:cs="Courier New"/>
+          <w:sz w:val="20"/>
+          <w:szCs w:val="20"/>
+          <w:lang w:val="it-IT"/>
+        </w:rPr>
+        <w:t xml:space="preserve">ON prenotazioni.id = </w:t>
+      </w:r>
+      <w:proofErr w:type="spellStart"/>
+      <w:r>
+        <w:rPr>
+          <w:rFonts w:ascii="Courier New" w:hAnsi="Courier New" w:cs="Courier New"/>
+          <w:sz w:val="20"/>
+          <w:szCs w:val="20"/>
+          <w:lang w:val="it-IT"/>
+        </w:rPr>
+        <w:t>pagamenti.prenotazione_id</w:t>
+      </w:r>
+      <w:proofErr w:type="spellEnd"/>
+    </w:p>
+    <w:p>
+      <w:pPr>
+        <w:widowControl w:val="0"/>
+        <w:spacing w:line="240" w:lineRule="auto"/>
+        <w:ind w:right="-336"/>
+        <w:jc w:val="both"/>
+        <w:rPr>
+          <w:rFonts w:ascii="Courier New" w:hAnsi="Courier New" w:cs="Courier New"/>
+          <w:sz w:val="20"/>
+          <w:szCs w:val="20"/>
+          <w:lang w:val="it-IT"/>
+        </w:rPr>
+      </w:pPr>
+      <w:r>
+        <w:rPr>
+          <w:rFonts w:ascii="Courier New" w:hAnsi="Courier New" w:cs="Courier New"/>
+          <w:sz w:val="20"/>
+          <w:szCs w:val="20"/>
+          <w:lang w:val="it-IT"/>
+        </w:rPr>
+        <w:t>INNER JOIN `</w:t>
+      </w:r>
+      <w:proofErr w:type="spellStart"/>
+      <w:r>
+        <w:rPr>
+          <w:rFonts w:ascii="Courier New" w:hAnsi="Courier New" w:cs="Courier New"/>
+          <w:sz w:val="20"/>
+          <w:szCs w:val="20"/>
+          <w:lang w:val="it-IT"/>
+        </w:rPr>
+        <w:t>stanze</w:t>
+      </w:r>
+      <w:proofErr w:type="spellEnd"/>
+      <w:r>
+        <w:rPr>
+          <w:rFonts w:ascii="Courier New" w:hAnsi="Courier New" w:cs="Courier New"/>
+          <w:sz w:val="20"/>
+          <w:szCs w:val="20"/>
+          <w:lang w:val="it-IT"/>
+        </w:rPr>
+        <w:t>`</w:t>
+      </w:r>
+    </w:p>
+    <w:p>
+      <w:pPr>
+        <w:widowControl w:val="0"/>
+        <w:spacing w:line="240" w:lineRule="auto"/>
+        <w:ind w:right="-336"/>
+        <w:jc w:val="both"/>
+        <w:rPr>
+          <w:rFonts w:ascii="Courier New" w:hAnsi="Courier New" w:cs="Courier New"/>
+          <w:sz w:val="20"/>
+          <w:szCs w:val="20"/>
+          <w:lang w:val="it-IT"/>
+        </w:rPr>
+      </w:pPr>
+      <w:r>
+        <w:rPr>
+          <w:rFonts w:ascii="Courier New" w:hAnsi="Courier New" w:cs="Courier New"/>
+          <w:sz w:val="20"/>
+          <w:szCs w:val="20"/>
+          <w:lang w:val="it-IT"/>
+        </w:rPr>
+        <w:t xml:space="preserve">ON stanze.id = </w:t>
+      </w:r>
+      <w:proofErr w:type="spellStart"/>
+      <w:r>
+        <w:rPr>
+          <w:rFonts w:ascii="Courier New" w:hAnsi="Courier New" w:cs="Courier New"/>
+          <w:sz w:val="20"/>
+          <w:szCs w:val="20"/>
+          <w:lang w:val="it-IT"/>
+        </w:rPr>
+        <w:t>prenotazioni.stanza_id</w:t>
+      </w:r>
+      <w:proofErr w:type="spellEnd"/>
+    </w:p>
+    <w:p>
+      <w:pPr>
+        <w:widowControl w:val="0"/>
+        <w:spacing w:line="240" w:lineRule="auto"/>
+        <w:ind w:right="-336"/>
+        <w:jc w:val="both"/>
+        <w:rPr>
+          <w:rFonts w:ascii="Courier New" w:hAnsi="Courier New" w:cs="Courier New"/>
+          <w:sz w:val="20"/>
+          <w:szCs w:val="20"/>
+          <w:lang w:val="it-IT"/>
+        </w:rPr>
+      </w:pPr>
+      <w:r>
+        <w:rPr>
+          <w:rFonts w:ascii="Courier New" w:hAnsi="Courier New" w:cs="Courier New"/>
+          <w:sz w:val="20"/>
+          <w:szCs w:val="20"/>
+          <w:lang w:val="it-IT"/>
+        </w:rPr>
+        <w:t>WHERE `</w:t>
+      </w:r>
+      <w:proofErr w:type="spellStart"/>
+      <w:r>
+        <w:rPr>
+          <w:rFonts w:ascii="Courier New" w:hAnsi="Courier New" w:cs="Courier New"/>
+          <w:sz w:val="20"/>
+          <w:szCs w:val="20"/>
+          <w:lang w:val="it-IT"/>
+        </w:rPr>
+        <w:t>floor</w:t>
+      </w:r>
+      <w:proofErr w:type="spellEnd"/>
+      <w:r>
+        <w:rPr>
+          <w:rFonts w:ascii="Courier New" w:hAnsi="Courier New" w:cs="Courier New"/>
+          <w:sz w:val="20"/>
+          <w:szCs w:val="20"/>
+          <w:lang w:val="it-IT"/>
+        </w:rPr>
+        <w:t xml:space="preserve">` </w:t>
+      </w:r>
+      <w:r>
+        <w:rPr>
+          <w:rFonts w:ascii="Courier New" w:hAnsi="Courier New" w:cs="Courier New"/>
+          <w:sz w:val="20"/>
+          <w:szCs w:val="20"/>
+          <w:lang w:val="it-IT"/>
+        </w:rPr>
+        <w:t>=</w:t>
+      </w:r>
+      <w:r>
+        <w:rPr>
+          <w:rFonts w:ascii="Courier New" w:hAnsi="Courier New" w:cs="Courier New"/>
+          <w:sz w:val="20"/>
+          <w:szCs w:val="20"/>
+          <w:lang w:val="it-IT"/>
+        </w:rPr>
+        <w:t xml:space="preserve"> 1</w:t>
+      </w:r>
+      <w:r>
+        <w:rPr>
+          <w:rFonts w:ascii="Courier New" w:hAnsi="Courier New" w:cs="Courier New"/>
+          <w:sz w:val="20"/>
+          <w:szCs w:val="20"/>
+          <w:lang w:val="it-IT"/>
+        </w:rPr>
+        <w:t>;</w:t>
+      </w:r>
+    </w:p>
+    <w:p>
+      <w:pPr>
+        <w:widowControl w:val="0"/>
+        <w:spacing w:line="240" w:lineRule="auto"/>
+        <w:ind w:right="-336"/>
+        <w:jc w:val="both"/>
+        <w:rPr>
+          <w:rFonts w:ascii="Courier New" w:hAnsi="Courier New" w:cs="Courier New"/>
+          <w:sz w:val="20"/>
+          <w:szCs w:val="20"/>
+          <w:lang w:val="it-IT"/>
+        </w:rPr>
+      </w:pPr>
+    </w:p>
+    <w:tbl>
+      <w:tblPr>
+        <w:tblW w:w="0" w:type="auto"/>
+        <w:tblCellSpacing w:w="15" w:type="dxa"/>
+        <w:tblCellMar>
+          <w:top w:w="15" w:type="dxa"/>
+          <w:left w:w="15" w:type="dxa"/>
+          <w:bottom w:w="15" w:type="dxa"/>
+          <w:right w:w="15" w:type="dxa"/>
+        </w:tblCellMar>
+        <w:tblLook w:val="04A0" w:firstRow="1" w:lastRow="0" w:firstColumn="1" w:lastColumn="0" w:noHBand="0" w:noVBand="1"/>
+      </w:tblPr>
+      <w:tblGrid>
+        <w:gridCol w:w="1516"/>
+        <w:gridCol w:w="81"/>
+      </w:tblGrid>
+      <w:tr>
+        <w:trPr>
+          <w:tblHeader/>
+          <w:tblCellSpacing w:w="15" w:type="dxa"/>
+        </w:trPr>
+        <w:tc>
+          <w:tcPr>
+            <w:tcW w:w="0" w:type="auto"/>
+            <w:vAlign w:val="center"/>
+            <w:hideMark/>
+          </w:tcPr>
+          <w:p>
+            <w:pPr>
+              <w:widowControl w:val="0"/>
+              <w:pBdr>
+                <w:top w:val="none" w:sz="0" w:space="0" w:color="auto"/>
+                <w:left w:val="none" w:sz="0" w:space="0" w:color="auto"/>
+                <w:bottom w:val="none" w:sz="0" w:space="0" w:color="auto"/>
+                <w:right w:val="none" w:sz="0" w:space="0" w:color="auto"/>
+                <w:between w:val="none" w:sz="0" w:space="0" w:color="auto"/>
+                <w:bar w:val="none" w:sz="0" w:color="auto"/>
+              </w:pBdr>
+              <w:spacing w:line="240" w:lineRule="auto"/>
+              <w:ind w:right="-336"/>
+              <w:jc w:val="both"/>
+              <w:rPr>
+                <w:rFonts w:ascii="Courier New" w:hAnsi="Courier New" w:cs="Courier New"/>
+                <w:sz w:val="20"/>
+                <w:szCs w:val="20"/>
+                <w:lang w:val="it-IT"/>
+              </w:rPr>
+            </w:pPr>
+            <w:r>
+              <w:rPr>
+                <w:rFonts w:ascii="Courier New" w:hAnsi="Courier New" w:cs="Courier New"/>
+                <w:sz w:val="20"/>
+                <w:szCs w:val="20"/>
+                <w:lang w:val="it-IT"/>
+              </w:rPr>
+              <w:t xml:space="preserve">SUM(`price`) </w:t>
+            </w:r>
+          </w:p>
+        </w:tc>
+        <w:tc>
+          <w:tcPr>
+            <w:tcW w:w="0" w:type="auto"/>
+            <w:vAlign w:val="center"/>
+            <w:hideMark/>
+          </w:tcPr>
+          <w:p>
+            <w:pPr>
+              <w:pBdr>
+                <w:top w:val="none" w:sz="0" w:space="0" w:color="auto"/>
+                <w:left w:val="none" w:sz="0" w:space="0" w:color="auto"/>
+                <w:bottom w:val="none" w:sz="0" w:space="0" w:color="auto"/>
+                <w:right w:val="none" w:sz="0" w:space="0" w:color="auto"/>
+                <w:between w:val="none" w:sz="0" w:space="0" w:color="auto"/>
+                <w:bar w:val="none" w:sz="0" w:color="auto"/>
+              </w:pBdr>
+              <w:spacing w:line="240" w:lineRule="auto"/>
+              <w:jc w:val="center"/>
+              <w:rPr>
+                <w:rFonts w:ascii="Times New Roman" w:eastAsia="Times New Roman" w:hAnsi="Times New Roman" w:cs="Times New Roman"/>
+                <w:b/>
+                <w:bCs/>
+                <w:color w:val="auto"/>
+                <w:sz w:val="24"/>
+                <w:szCs w:val="24"/>
+                <w:bdr w:val="none" w:sz="0" w:space="0" w:color="auto"/>
+                <w:lang w:val="it-IT"/>
+                <w14:textOutline w14:w="0" w14:cap="rnd" w14:cmpd="sng" w14:algn="ctr">
+                  <w14:noFill/>
+                  <w14:prstDash w14:val="solid"/>
+                  <w14:bevel/>
+                </w14:textOutline>
+              </w:rPr>
+            </w:pPr>
+          </w:p>
+        </w:tc>
+      </w:tr>
+      <w:tr>
+        <w:trPr>
+          <w:tblCellSpacing w:w="15" w:type="dxa"/>
+        </w:trPr>
+        <w:tc>
+          <w:tcPr>
+            <w:tcW w:w="0" w:type="auto"/>
+            <w:vAlign w:val="center"/>
+            <w:hideMark/>
+          </w:tcPr>
+          <w:p>
+            <w:pPr>
+              <w:widowControl w:val="0"/>
+              <w:pBdr>
+                <w:top w:val="none" w:sz="0" w:space="0" w:color="auto"/>
+                <w:left w:val="none" w:sz="0" w:space="0" w:color="auto"/>
+                <w:bottom w:val="none" w:sz="0" w:space="0" w:color="auto"/>
+                <w:right w:val="none" w:sz="0" w:space="0" w:color="auto"/>
+                <w:between w:val="none" w:sz="0" w:space="0" w:color="auto"/>
+                <w:bar w:val="none" w:sz="0" w:color="auto"/>
+              </w:pBdr>
+              <w:spacing w:line="240" w:lineRule="auto"/>
+              <w:ind w:right="-336"/>
+              <w:jc w:val="both"/>
+              <w:rPr>
+                <w:rFonts w:ascii="Courier New" w:hAnsi="Courier New" w:cs="Courier New"/>
+                <w:sz w:val="20"/>
+                <w:szCs w:val="20"/>
+                <w:lang w:val="it-IT"/>
+              </w:rPr>
+            </w:pPr>
+            <w:r>
+              <w:rPr>
+                <w:rFonts w:ascii="Courier New" w:hAnsi="Courier New" w:cs="Courier New"/>
+                <w:sz w:val="20"/>
+                <w:szCs w:val="20"/>
+                <w:lang w:val="it-IT"/>
+              </w:rPr>
+              <w:t>4509.00</w:t>
+            </w:r>
+          </w:p>
+        </w:tc>
+        <w:tc>
+          <w:tcPr>
+            <w:tcW w:w="0" w:type="auto"/>
+            <w:vAlign w:val="center"/>
+            <w:hideMark/>
+          </w:tcPr>
+          <w:p>
+            <w:pPr>
+              <w:pBdr>
+                <w:top w:val="none" w:sz="0" w:space="0" w:color="auto"/>
+                <w:left w:val="none" w:sz="0" w:space="0" w:color="auto"/>
+                <w:bottom w:val="none" w:sz="0" w:space="0" w:color="auto"/>
+                <w:right w:val="none" w:sz="0" w:space="0" w:color="auto"/>
+                <w:between w:val="none" w:sz="0" w:space="0" w:color="auto"/>
+                <w:bar w:val="none" w:sz="0" w:color="auto"/>
+              </w:pBdr>
+              <w:spacing w:line="240" w:lineRule="auto"/>
+              <w:rPr>
+                <w:rFonts w:ascii="Times New Roman" w:eastAsia="Times New Roman" w:hAnsi="Times New Roman" w:cs="Times New Roman"/>
+                <w:color w:val="auto"/>
+                <w:sz w:val="20"/>
+                <w:szCs w:val="20"/>
+                <w:bdr w:val="none" w:sz="0" w:space="0" w:color="auto"/>
+                <w:lang w:val="it-IT"/>
+                <w14:textOutline w14:w="0" w14:cap="rnd" w14:cmpd="sng" w14:algn="ctr">
+                  <w14:noFill/>
+                  <w14:prstDash w14:val="solid"/>
+                  <w14:bevel/>
+                </w14:textOutline>
+              </w:rPr>
+            </w:pPr>
+          </w:p>
+        </w:tc>
+      </w:tr>
+    </w:tbl>
+    <w:p>
+      <w:pPr>
+        <w:widowControl w:val="0"/>
+        <w:spacing w:line="240" w:lineRule="auto"/>
+        <w:ind w:right="-336"/>
+        <w:jc w:val="both"/>
+        <w:rPr>
+          <w:rFonts w:ascii="Lato" w:eastAsia="Lato" w:hAnsi="Lato" w:cs="Lato"/>
+          <w:sz w:val="24"/>
+          <w:szCs w:val="24"/>
+        </w:rPr>
+      </w:pPr>
+      <w:bookmarkStart w:id="0" w:name="_GoBack"/>
+      <w:bookmarkEnd w:id="0"/>
+    </w:p>
+    <w:p>
+      <w:pPr>
+        <w:widowControl w:val="0"/>
+        <w:numPr>
+          <w:ilvl w:val="0"/>
+          <w:numId w:val="2"/>
+        </w:numPr>
+        <w:spacing w:line="240" w:lineRule="auto"/>
+        <w:ind w:left="0" w:right="-336" w:hanging="426"/>
+        <w:jc w:val="both"/>
+        <w:rPr>
+          <w:rFonts w:ascii="Lato" w:eastAsia="Lato" w:hAnsi="Lato" w:cs="Lato"/>
+          <w:sz w:val="24"/>
+          <w:szCs w:val="24"/>
+          <w:lang w:val="it-IT"/>
+        </w:rPr>
+      </w:pPr>
+      <w:r>
+        <w:rPr>
+          <w:rFonts w:ascii="Lato" w:eastAsia="Lato" w:hAnsi="Lato" w:cs="Lato"/>
+          <w:sz w:val="24"/>
+          <w:szCs w:val="24"/>
+          <w:lang w:val="it-IT"/>
+        </w:rPr>
+        <w:t>Prendi i dati di fatturazione per la prenotazione con id=7</w:t>
+      </w:r>
+    </w:p>
+    <w:p>
+      <w:pPr>
+        <w:widowControl w:val="0"/>
+        <w:spacing w:line="240" w:lineRule="auto"/>
+        <w:ind w:right="-336"/>
+        <w:jc w:val="both"/>
+        <w:rPr>
+          <w:rFonts w:ascii="Lato" w:eastAsia="Lato" w:hAnsi="Lato" w:cs="Lato"/>
+          <w:sz w:val="24"/>
+          <w:szCs w:val="24"/>
+          <w:lang w:val="it-IT"/>
+        </w:rPr>
+      </w:pPr>
+    </w:p>
+    <w:p>
+      <w:pPr>
+        <w:widowControl w:val="0"/>
+        <w:numPr>
+          <w:ilvl w:val="0"/>
+          <w:numId w:val="2"/>
+        </w:numPr>
+        <w:spacing w:line="240" w:lineRule="auto"/>
+        <w:ind w:left="0" w:right="-336" w:hanging="426"/>
+        <w:jc w:val="both"/>
+        <w:rPr>
+          <w:rFonts w:ascii="Lato" w:eastAsia="Lato" w:hAnsi="Lato" w:cs="Lato"/>
+          <w:sz w:val="24"/>
+          <w:szCs w:val="24"/>
+          <w:lang w:val="it-IT"/>
+        </w:rPr>
+      </w:pPr>
+      <w:r>
+        <w:rPr>
+          <w:rFonts w:ascii="Lato" w:eastAsia="Lato" w:hAnsi="Lato" w:cs="Lato"/>
+          <w:sz w:val="24"/>
+          <w:szCs w:val="24"/>
+          <w:lang w:val="it-IT"/>
+        </w:rPr>
+        <w:t>Le stanze sono state tutte prenotate almeno una volta? (Visualizzare le stanze non ancora prenotate)</w:t>
+      </w:r>
+    </w:p>
+    <w:p>
+      <w:pPr>
+        <w:widowControl w:val="0"/>
+        <w:spacing w:line="240" w:lineRule="auto"/>
+        <w:ind w:right="-336"/>
+        <w:jc w:val="both"/>
+        <w:rPr>
+          <w:rFonts w:ascii="Lato" w:eastAsia="Lato" w:hAnsi="Lato" w:cs="Lato"/>
+          <w:sz w:val="24"/>
+          <w:szCs w:val="24"/>
+          <w:lang w:val="it-IT"/>
+        </w:rPr>
+      </w:pPr>
+    </w:p>
+    <w:p>
+      <w:pPr>
+        <w:spacing w:line="240" w:lineRule="auto"/>
+        <w:rPr>
+          <w:rFonts w:ascii="Courier New" w:hAnsi="Courier New" w:cs="Courier New"/>
+          <w:sz w:val="20"/>
+          <w:szCs w:val="20"/>
+          <w:lang w:val="it-IT"/>
+        </w:rPr>
+      </w:pPr>
+    </w:p>
+    <w:p>
+      <w:pPr>
+        <w:widowControl w:val="0"/>
+        <w:spacing w:line="240" w:lineRule="auto"/>
+        <w:rPr>
+          <w:rFonts w:ascii="Lato" w:eastAsia="Lato" w:hAnsi="Lato" w:cs="Lato"/>
+          <w:sz w:val="28"/>
+          <w:szCs w:val="28"/>
+          <w:lang w:val="it-IT"/>
         </w:rPr>
       </w:pPr>
     </w:p>
@@ -1747,6 +4023,7 @@
           <w:sz w:val="28"/>
           <w:szCs w:val="28"/>
           <w:u w:val="single"/>
+          <w:lang w:val="it-IT"/>
         </w:rPr>
       </w:pPr>
     </w:p>
@@ -2108,6 +4385,345 @@
     </w:lvl>
   </w:abstractNum>
   <w:abstractNum w:abstractNumId="1" w15:restartNumberingAfterBreak="0">
+    <w:nsid w:val="41E1263B"/>
+    <w:multiLevelType w:val="multilevel"/>
+    <w:tmpl w:val="D416E988"/>
+    <w:lvl w:ilvl="0">
+      <w:start w:val="1"/>
+      <w:numFmt w:val="bullet"/>
+      <w:lvlText w:val="●"/>
+      <w:lvlJc w:val="left"/>
+      <w:pPr>
+        <w:ind w:left="720" w:hanging="360"/>
+      </w:pPr>
+      <w:rPr>
+        <w:u w:val="none"/>
+      </w:rPr>
+    </w:lvl>
+    <w:lvl w:ilvl="1">
+      <w:start w:val="1"/>
+      <w:numFmt w:val="bullet"/>
+      <w:lvlText w:val="○"/>
+      <w:lvlJc w:val="left"/>
+      <w:pPr>
+        <w:ind w:left="1440" w:hanging="360"/>
+      </w:pPr>
+      <w:rPr>
+        <w:u w:val="none"/>
+      </w:rPr>
+    </w:lvl>
+    <w:lvl w:ilvl="2">
+      <w:start w:val="1"/>
+      <w:numFmt w:val="bullet"/>
+      <w:lvlText w:val="■"/>
+      <w:lvlJc w:val="left"/>
+      <w:pPr>
+        <w:ind w:left="2160" w:hanging="360"/>
+      </w:pPr>
+      <w:rPr>
+        <w:u w:val="none"/>
+      </w:rPr>
+    </w:lvl>
+    <w:lvl w:ilvl="3">
+      <w:start w:val="1"/>
+      <w:numFmt w:val="bullet"/>
+      <w:lvlText w:val="●"/>
+      <w:lvlJc w:val="left"/>
+      <w:pPr>
+        <w:ind w:left="2880" w:hanging="360"/>
+      </w:pPr>
+      <w:rPr>
+        <w:u w:val="none"/>
+      </w:rPr>
+    </w:lvl>
+    <w:lvl w:ilvl="4">
+      <w:start w:val="1"/>
+      <w:numFmt w:val="bullet"/>
+      <w:lvlText w:val="○"/>
+      <w:lvlJc w:val="left"/>
+      <w:pPr>
+        <w:ind w:left="3600" w:hanging="360"/>
+      </w:pPr>
+      <w:rPr>
+        <w:u w:val="none"/>
+      </w:rPr>
+    </w:lvl>
+    <w:lvl w:ilvl="5">
+      <w:start w:val="1"/>
+      <w:numFmt w:val="bullet"/>
+      <w:lvlText w:val="■"/>
+      <w:lvlJc w:val="left"/>
+      <w:pPr>
+        <w:ind w:left="4320" w:hanging="360"/>
+      </w:pPr>
+      <w:rPr>
+        <w:u w:val="none"/>
+      </w:rPr>
+    </w:lvl>
+    <w:lvl w:ilvl="6">
+      <w:start w:val="1"/>
+      <w:numFmt w:val="bullet"/>
+      <w:lvlText w:val="●"/>
+      <w:lvlJc w:val="left"/>
+      <w:pPr>
+        <w:ind w:left="5040" w:hanging="360"/>
+      </w:pPr>
+      <w:rPr>
+        <w:u w:val="none"/>
+      </w:rPr>
+    </w:lvl>
+    <w:lvl w:ilvl="7">
+      <w:start w:val="1"/>
+      <w:numFmt w:val="bullet"/>
+      <w:lvlText w:val="○"/>
+      <w:lvlJc w:val="left"/>
+      <w:pPr>
+        <w:ind w:left="5760" w:hanging="360"/>
+      </w:pPr>
+      <w:rPr>
+        <w:u w:val="none"/>
+      </w:rPr>
+    </w:lvl>
+    <w:lvl w:ilvl="8">
+      <w:start w:val="1"/>
+      <w:numFmt w:val="bullet"/>
+      <w:lvlText w:val="■"/>
+      <w:lvlJc w:val="left"/>
+      <w:pPr>
+        <w:ind w:left="6480" w:hanging="360"/>
+      </w:pPr>
+      <w:rPr>
+        <w:u w:val="none"/>
+      </w:rPr>
+    </w:lvl>
+  </w:abstractNum>
+  <w:abstractNum w:abstractNumId="2" w15:restartNumberingAfterBreak="0">
+    <w:nsid w:val="669F3213"/>
+    <w:multiLevelType w:val="multilevel"/>
+    <w:tmpl w:val="6652C48C"/>
+    <w:lvl w:ilvl="0">
+      <w:start w:val="1"/>
+      <w:numFmt w:val="bullet"/>
+      <w:lvlText w:val="●"/>
+      <w:lvlJc w:val="left"/>
+      <w:pPr>
+        <w:ind w:left="720" w:hanging="360"/>
+      </w:pPr>
+      <w:rPr>
+        <w:u w:val="none"/>
+      </w:rPr>
+    </w:lvl>
+    <w:lvl w:ilvl="1">
+      <w:start w:val="1"/>
+      <w:numFmt w:val="bullet"/>
+      <w:lvlText w:val="○"/>
+      <w:lvlJc w:val="left"/>
+      <w:pPr>
+        <w:ind w:left="1440" w:hanging="360"/>
+      </w:pPr>
+      <w:rPr>
+        <w:u w:val="none"/>
+      </w:rPr>
+    </w:lvl>
+    <w:lvl w:ilvl="2">
+      <w:start w:val="1"/>
+      <w:numFmt w:val="bullet"/>
+      <w:lvlText w:val="■"/>
+      <w:lvlJc w:val="left"/>
+      <w:pPr>
+        <w:ind w:left="2160" w:hanging="360"/>
+      </w:pPr>
+      <w:rPr>
+        <w:u w:val="none"/>
+      </w:rPr>
+    </w:lvl>
+    <w:lvl w:ilvl="3">
+      <w:start w:val="1"/>
+      <w:numFmt w:val="bullet"/>
+      <w:lvlText w:val="●"/>
+      <w:lvlJc w:val="left"/>
+      <w:pPr>
+        <w:ind w:left="2880" w:hanging="360"/>
+      </w:pPr>
+      <w:rPr>
+        <w:u w:val="none"/>
+      </w:rPr>
+    </w:lvl>
+    <w:lvl w:ilvl="4">
+      <w:start w:val="1"/>
+      <w:numFmt w:val="bullet"/>
+      <w:lvlText w:val="○"/>
+      <w:lvlJc w:val="left"/>
+      <w:pPr>
+        <w:ind w:left="3600" w:hanging="360"/>
+      </w:pPr>
+      <w:rPr>
+        <w:u w:val="none"/>
+      </w:rPr>
+    </w:lvl>
+    <w:lvl w:ilvl="5">
+      <w:start w:val="1"/>
+      <w:numFmt w:val="bullet"/>
+      <w:lvlText w:val="■"/>
+      <w:lvlJc w:val="left"/>
+      <w:pPr>
+        <w:ind w:left="4320" w:hanging="360"/>
+      </w:pPr>
+      <w:rPr>
+        <w:u w:val="none"/>
+      </w:rPr>
+    </w:lvl>
+    <w:lvl w:ilvl="6">
+      <w:start w:val="1"/>
+      <w:numFmt w:val="bullet"/>
+      <w:lvlText w:val="●"/>
+      <w:lvlJc w:val="left"/>
+      <w:pPr>
+        <w:ind w:left="5040" w:hanging="360"/>
+      </w:pPr>
+      <w:rPr>
+        <w:u w:val="none"/>
+      </w:rPr>
+    </w:lvl>
+    <w:lvl w:ilvl="7">
+      <w:start w:val="1"/>
+      <w:numFmt w:val="bullet"/>
+      <w:lvlText w:val="○"/>
+      <w:lvlJc w:val="left"/>
+      <w:pPr>
+        <w:ind w:left="5760" w:hanging="360"/>
+      </w:pPr>
+      <w:rPr>
+        <w:u w:val="none"/>
+      </w:rPr>
+    </w:lvl>
+    <w:lvl w:ilvl="8">
+      <w:start w:val="1"/>
+      <w:numFmt w:val="bullet"/>
+      <w:lvlText w:val="■"/>
+      <w:lvlJc w:val="left"/>
+      <w:pPr>
+        <w:ind w:left="6480" w:hanging="360"/>
+      </w:pPr>
+      <w:rPr>
+        <w:u w:val="none"/>
+      </w:rPr>
+    </w:lvl>
+  </w:abstractNum>
+  <w:abstractNum w:abstractNumId="3" w15:restartNumberingAfterBreak="0">
+    <w:nsid w:val="6F125CF2"/>
+    <w:multiLevelType w:val="multilevel"/>
+    <w:tmpl w:val="FE2ECD4E"/>
+    <w:lvl w:ilvl="0">
+      <w:start w:val="1"/>
+      <w:numFmt w:val="bullet"/>
+      <w:lvlText w:val="●"/>
+      <w:lvlJc w:val="left"/>
+      <w:pPr>
+        <w:ind w:left="720" w:hanging="360"/>
+      </w:pPr>
+      <w:rPr>
+        <w:u w:val="none"/>
+      </w:rPr>
+    </w:lvl>
+    <w:lvl w:ilvl="1">
+      <w:start w:val="1"/>
+      <w:numFmt w:val="bullet"/>
+      <w:lvlText w:val="○"/>
+      <w:lvlJc w:val="left"/>
+      <w:pPr>
+        <w:ind w:left="1440" w:hanging="360"/>
+      </w:pPr>
+      <w:rPr>
+        <w:u w:val="none"/>
+      </w:rPr>
+    </w:lvl>
+    <w:lvl w:ilvl="2">
+      <w:start w:val="1"/>
+      <w:numFmt w:val="bullet"/>
+      <w:lvlText w:val="■"/>
+      <w:lvlJc w:val="left"/>
+      <w:pPr>
+        <w:ind w:left="2160" w:hanging="360"/>
+      </w:pPr>
+      <w:rPr>
+        <w:u w:val="none"/>
+      </w:rPr>
+    </w:lvl>
+    <w:lvl w:ilvl="3">
+      <w:start w:val="1"/>
+      <w:numFmt w:val="bullet"/>
+      <w:lvlText w:val="●"/>
+      <w:lvlJc w:val="left"/>
+      <w:pPr>
+        <w:ind w:left="2880" w:hanging="360"/>
+      </w:pPr>
+      <w:rPr>
+        <w:u w:val="none"/>
+      </w:rPr>
+    </w:lvl>
+    <w:lvl w:ilvl="4">
+      <w:start w:val="1"/>
+      <w:numFmt w:val="bullet"/>
+      <w:lvlText w:val="○"/>
+      <w:lvlJc w:val="left"/>
+      <w:pPr>
+        <w:ind w:left="3600" w:hanging="360"/>
+      </w:pPr>
+      <w:rPr>
+        <w:u w:val="none"/>
+      </w:rPr>
+    </w:lvl>
+    <w:lvl w:ilvl="5">
+      <w:start w:val="1"/>
+      <w:numFmt w:val="bullet"/>
+      <w:lvlText w:val="■"/>
+      <w:lvlJc w:val="left"/>
+      <w:pPr>
+        <w:ind w:left="4320" w:hanging="360"/>
+      </w:pPr>
+      <w:rPr>
+        <w:u w:val="none"/>
+      </w:rPr>
+    </w:lvl>
+    <w:lvl w:ilvl="6">
+      <w:start w:val="1"/>
+      <w:numFmt w:val="bullet"/>
+      <w:lvlText w:val="●"/>
+      <w:lvlJc w:val="left"/>
+      <w:pPr>
+        <w:ind w:left="5040" w:hanging="360"/>
+      </w:pPr>
+      <w:rPr>
+        <w:u w:val="none"/>
+      </w:rPr>
+    </w:lvl>
+    <w:lvl w:ilvl="7">
+      <w:start w:val="1"/>
+      <w:numFmt w:val="bullet"/>
+      <w:lvlText w:val="○"/>
+      <w:lvlJc w:val="left"/>
+      <w:pPr>
+        <w:ind w:left="5760" w:hanging="360"/>
+      </w:pPr>
+      <w:rPr>
+        <w:u w:val="none"/>
+      </w:rPr>
+    </w:lvl>
+    <w:lvl w:ilvl="8">
+      <w:start w:val="1"/>
+      <w:numFmt w:val="bullet"/>
+      <w:lvlText w:val="■"/>
+      <w:lvlJc w:val="left"/>
+      <w:pPr>
+        <w:ind w:left="6480" w:hanging="360"/>
+      </w:pPr>
+      <w:rPr>
+        <w:u w:val="none"/>
+      </w:rPr>
+    </w:lvl>
+  </w:abstractNum>
+  <w:abstractNum w:abstractNumId="4" w15:restartNumberingAfterBreak="0">
     <w:nsid w:val="7850645B"/>
     <w:multiLevelType w:val="hybridMultilevel"/>
     <w:tmpl w:val="F1A6F0E2"/>
@@ -2117,7 +4733,16 @@
     <w:abstractNumId w:val="0"/>
   </w:num>
   <w:num w:numId="2">
+    <w:abstractNumId w:val="4"/>
+  </w:num>
+  <w:num w:numId="3">
     <w:abstractNumId w:val="1"/>
+  </w:num>
+  <w:num w:numId="4">
+    <w:abstractNumId w:val="2"/>
+  </w:num>
+  <w:num w:numId="5">
+    <w:abstractNumId w:val="3"/>
   </w:num>
 </w:numbering>
 </file>
@@ -2527,7 +5152,7 @@
   <w:style w:type="paragraph" w:default="1" w:styleId="Normale">
     <w:name w:val="Normal"/>
     <w:qFormat/>
-    <w:rsid w:val="00E7356B"/>
+    <w:rsid w:val="007D150A"/>
     <w:pPr>
       <w:spacing w:line="276" w:lineRule="auto"/>
     </w:pPr>
@@ -2757,6 +5382,17 @@
     <w:name w:val="cm-number"/>
     <w:basedOn w:val="Carpredefinitoparagrafo"/>
     <w:rsid w:val="00073C31"/>
+  </w:style>
+  <w:style w:type="paragraph" w:styleId="Paragrafoelenco">
+    <w:name w:val="List Paragraph"/>
+    <w:basedOn w:val="Normale"/>
+    <w:uiPriority w:val="34"/>
+    <w:qFormat/>
+    <w:rsid w:val="00473439"/>
+    <w:pPr>
+      <w:ind w:left="720"/>
+      <w:contextualSpacing/>
+    </w:pPr>
   </w:style>
 </w:styles>
 </file>

--- a/db-esercizio/Query DB Hotel esercizio.docx
+++ b/db-esercizio/Query DB Hotel esercizio.docx
@@ -11,12 +11,18 @@
         <w:rPr>
           <w:b/>
           <w:bCs/>
+          <w:sz w:val="24"/>
+          <w:szCs w:val="24"/>
+          <w:u w:val="single"/>
         </w:rPr>
       </w:pPr>
       <w:r>
         <w:rPr>
           <w:b/>
           <w:bCs/>
+          <w:sz w:val="24"/>
+          <w:szCs w:val="24"/>
+          <w:u w:val="single"/>
         </w:rPr>
         <w:t>Es. Parte #1</w:t>
       </w:r>
@@ -1773,12 +1779,32 @@
         <w:spacing w:line="240" w:lineRule="auto"/>
         <w:ind w:right="-336" w:hanging="426"/>
         <w:jc w:val="both"/>
-      </w:pPr>
-      <w:r>
-        <w:lastRenderedPageBreak/>
+        <w:rPr>
+          <w:b/>
+          <w:bCs/>
+          <w:sz w:val="24"/>
+          <w:szCs w:val="24"/>
+          <w:u w:val="single"/>
+        </w:rPr>
+      </w:pPr>
+      <w:r>
+        <w:rPr>
+          <w:b/>
+          <w:bCs/>
+          <w:sz w:val="24"/>
+          <w:szCs w:val="24"/>
+          <w:u w:val="single"/>
+        </w:rPr>
         <w:t>Es. Parte #</w:t>
       </w:r>
       <w:r>
+        <w:rPr>
+          <w:b/>
+          <w:bCs/>
+          <w:sz w:val="24"/>
+          <w:szCs w:val="24"/>
+          <w:u w:val="single"/>
+        </w:rPr>
         <w:t>2</w:t>
       </w:r>
     </w:p>
@@ -3207,6 +3233,154 @@
     <w:p>
       <w:pPr>
         <w:widowControl w:val="0"/>
+        <w:spacing w:line="240" w:lineRule="auto"/>
+        <w:ind w:right="-336"/>
+        <w:jc w:val="both"/>
+        <w:rPr>
+          <w:rFonts w:ascii="Courier New" w:hAnsi="Courier New" w:cs="Courier New"/>
+          <w:sz w:val="20"/>
+          <w:szCs w:val="20"/>
+          <w:lang w:val="it-IT"/>
+        </w:rPr>
+      </w:pPr>
+      <w:r>
+        <w:rPr>
+          <w:rFonts w:ascii="Courier New" w:hAnsi="Courier New" w:cs="Courier New"/>
+          <w:sz w:val="20"/>
+          <w:szCs w:val="20"/>
+          <w:lang w:val="it-IT"/>
+        </w:rPr>
+        <w:t>SELECT *</w:t>
+      </w:r>
+    </w:p>
+    <w:p>
+      <w:pPr>
+        <w:widowControl w:val="0"/>
+        <w:spacing w:line="240" w:lineRule="auto"/>
+        <w:ind w:right="-336"/>
+        <w:jc w:val="both"/>
+        <w:rPr>
+          <w:rFonts w:ascii="Courier New" w:hAnsi="Courier New" w:cs="Courier New"/>
+          <w:sz w:val="20"/>
+          <w:szCs w:val="20"/>
+          <w:lang w:val="it-IT"/>
+        </w:rPr>
+      </w:pPr>
+      <w:r>
+        <w:rPr>
+          <w:rFonts w:ascii="Courier New" w:hAnsi="Courier New" w:cs="Courier New"/>
+          <w:sz w:val="20"/>
+          <w:szCs w:val="20"/>
+          <w:lang w:val="it-IT"/>
+        </w:rPr>
+        <w:t>FROM `ospiti`</w:t>
+      </w:r>
+    </w:p>
+    <w:p>
+      <w:pPr>
+        <w:widowControl w:val="0"/>
+        <w:spacing w:line="240" w:lineRule="auto"/>
+        <w:ind w:right="-336"/>
+        <w:jc w:val="both"/>
+        <w:rPr>
+          <w:rFonts w:ascii="Courier New" w:hAnsi="Courier New" w:cs="Courier New"/>
+          <w:sz w:val="20"/>
+          <w:szCs w:val="20"/>
+          <w:lang w:val="it-IT"/>
+        </w:rPr>
+      </w:pPr>
+      <w:r>
+        <w:rPr>
+          <w:rFonts w:ascii="Courier New" w:hAnsi="Courier New" w:cs="Courier New"/>
+          <w:sz w:val="20"/>
+          <w:szCs w:val="20"/>
+          <w:lang w:val="it-IT"/>
+        </w:rPr>
+        <w:t>INNER JOIN `</w:t>
+      </w:r>
+      <w:proofErr w:type="spellStart"/>
+      <w:r>
+        <w:rPr>
+          <w:rFonts w:ascii="Courier New" w:hAnsi="Courier New" w:cs="Courier New"/>
+          <w:sz w:val="20"/>
+          <w:szCs w:val="20"/>
+          <w:lang w:val="it-IT"/>
+        </w:rPr>
+        <w:t>prenotazioni_has_ospiti</w:t>
+      </w:r>
+      <w:proofErr w:type="spellEnd"/>
+      <w:r>
+        <w:rPr>
+          <w:rFonts w:ascii="Courier New" w:hAnsi="Courier New" w:cs="Courier New"/>
+          <w:sz w:val="20"/>
+          <w:szCs w:val="20"/>
+          <w:lang w:val="it-IT"/>
+        </w:rPr>
+        <w:t>`</w:t>
+      </w:r>
+    </w:p>
+    <w:p>
+      <w:pPr>
+        <w:widowControl w:val="0"/>
+        <w:spacing w:line="240" w:lineRule="auto"/>
+        <w:ind w:right="-336"/>
+        <w:jc w:val="both"/>
+        <w:rPr>
+          <w:rFonts w:ascii="Courier New" w:hAnsi="Courier New" w:cs="Courier New"/>
+          <w:sz w:val="20"/>
+          <w:szCs w:val="20"/>
+          <w:lang w:val="it-IT"/>
+        </w:rPr>
+      </w:pPr>
+      <w:r>
+        <w:rPr>
+          <w:rFonts w:ascii="Courier New" w:hAnsi="Courier New" w:cs="Courier New"/>
+          <w:sz w:val="20"/>
+          <w:szCs w:val="20"/>
+          <w:lang w:val="it-IT"/>
+        </w:rPr>
+        <w:t xml:space="preserve">ON prenotazioni_has_ospiti.id = </w:t>
+      </w:r>
+      <w:proofErr w:type="spellStart"/>
+      <w:r>
+        <w:rPr>
+          <w:rFonts w:ascii="Courier New" w:hAnsi="Courier New" w:cs="Courier New"/>
+          <w:sz w:val="20"/>
+          <w:szCs w:val="20"/>
+          <w:lang w:val="it-IT"/>
+        </w:rPr>
+        <w:t>prenotazioni_has_ospiti.prenotazione_id</w:t>
+      </w:r>
+      <w:proofErr w:type="spellEnd"/>
+      <w:r>
+        <w:rPr>
+          <w:rFonts w:ascii="Courier New" w:hAnsi="Courier New" w:cs="Courier New"/>
+          <w:sz w:val="20"/>
+          <w:szCs w:val="20"/>
+          <w:lang w:val="it-IT"/>
+        </w:rPr>
+        <w:t>;</w:t>
+      </w:r>
+      <w:bookmarkStart w:id="0" w:name="_GoBack"/>
+      <w:bookmarkEnd w:id="0"/>
+    </w:p>
+    <w:p>
+      <w:pPr>
+        <w:widowControl w:val="0"/>
+        <w:spacing w:line="240" w:lineRule="auto"/>
+        <w:ind w:right="-336"/>
+        <w:jc w:val="both"/>
+        <w:rPr>
+          <w:rFonts w:ascii="Lato" w:eastAsia="Lato" w:hAnsi="Lato" w:cs="Lato"/>
+          <w:sz w:val="24"/>
+          <w:szCs w:val="24"/>
+          <w:lang w:val="it-IT"/>
+        </w:rPr>
+      </w:pPr>
+    </w:p>
+    <w:p>
+      <w:pPr>
+        <w:widowControl w:val="0"/>
         <w:numPr>
           <w:ilvl w:val="0"/>
           <w:numId w:val="2"/>
@@ -3240,9 +3414,9 @@
         <w:ind w:right="-336"/>
         <w:jc w:val="both"/>
         <w:rPr>
-          <w:rFonts w:ascii="Lato" w:eastAsia="Lato" w:hAnsi="Lato" w:cs="Lato"/>
-          <w:sz w:val="24"/>
-          <w:szCs w:val="24"/>
+          <w:rFonts w:ascii="Courier New" w:hAnsi="Courier New" w:cs="Courier New"/>
+          <w:sz w:val="20"/>
+          <w:szCs w:val="20"/>
           <w:lang w:val="it-IT"/>
         </w:rPr>
       </w:pPr>
@@ -3379,6 +3553,63 @@
           <w:lang w:val="it-IT"/>
         </w:rPr>
         <w:t>pagamenti.pagante_id</w:t>
+      </w:r>
+      <w:proofErr w:type="spellEnd"/>
+    </w:p>
+    <w:p>
+      <w:pPr>
+        <w:widowControl w:val="0"/>
+        <w:spacing w:line="240" w:lineRule="auto"/>
+        <w:ind w:right="-336"/>
+        <w:jc w:val="both"/>
+        <w:rPr>
+          <w:rFonts w:ascii="Courier New" w:hAnsi="Courier New" w:cs="Courier New"/>
+          <w:sz w:val="20"/>
+          <w:szCs w:val="20"/>
+          <w:lang w:val="it-IT"/>
+        </w:rPr>
+      </w:pPr>
+      <w:r>
+        <w:rPr>
+          <w:rFonts w:ascii="Courier New" w:hAnsi="Courier New" w:cs="Courier New"/>
+          <w:sz w:val="20"/>
+          <w:szCs w:val="20"/>
+          <w:lang w:val="it-IT"/>
+        </w:rPr>
+        <w:t>INNER JOIN `prenotazioni`</w:t>
+      </w:r>
+    </w:p>
+    <w:p>
+      <w:pPr>
+        <w:widowControl w:val="0"/>
+        <w:spacing w:line="240" w:lineRule="auto"/>
+        <w:ind w:right="-336"/>
+        <w:jc w:val="both"/>
+        <w:rPr>
+          <w:rFonts w:ascii="Courier New" w:hAnsi="Courier New" w:cs="Courier New"/>
+          <w:sz w:val="20"/>
+          <w:szCs w:val="20"/>
+          <w:lang w:val="it-IT"/>
+        </w:rPr>
+      </w:pPr>
+      <w:r>
+        <w:rPr>
+          <w:rFonts w:ascii="Courier New" w:hAnsi="Courier New" w:cs="Courier New"/>
+          <w:sz w:val="20"/>
+          <w:szCs w:val="20"/>
+          <w:lang w:val="it-IT"/>
+        </w:rPr>
+        <w:t xml:space="preserve">ON prenotazioni.id = </w:t>
+      </w:r>
+      <w:proofErr w:type="spellStart"/>
+      <w:r>
+        <w:rPr>
+          <w:rFonts w:ascii="Courier New" w:hAnsi="Courier New" w:cs="Courier New"/>
+          <w:sz w:val="20"/>
+          <w:szCs w:val="20"/>
+          <w:lang w:val="it-IT"/>
+        </w:rPr>
+        <w:t>pagamenti.prenotazione_id</w:t>
       </w:r>
       <w:proofErr w:type="spellEnd"/>
     </w:p>
@@ -3906,8 +4137,6 @@
           <w:szCs w:val="24"/>
         </w:rPr>
       </w:pPr>
-      <w:bookmarkStart w:id="0" w:name="_GoBack"/>
-      <w:bookmarkEnd w:id="0"/>
     </w:p>
     <w:p>
       <w:pPr>

--- a/db-esercizio/Query DB Hotel esercizio.docx
+++ b/db-esercizio/Query DB Hotel esercizio.docx
@@ -1759,6 +1759,32 @@
     </w:p>
     <w:p>
       <w:pPr>
+        <w:widowControl w:val="0"/>
+        <w:spacing w:line="240" w:lineRule="auto"/>
+        <w:ind w:right="-336" w:hanging="426"/>
+        <w:jc w:val="both"/>
+        <w:rPr>
+          <w:b/>
+          <w:bCs/>
+          <w:sz w:val="24"/>
+          <w:szCs w:val="24"/>
+          <w:u w:val="single"/>
+        </w:rPr>
+      </w:pPr>
+      <w:r>
+        <w:rPr>
+          <w:b/>
+          <w:bCs/>
+          <w:sz w:val="24"/>
+          <w:szCs w:val="24"/>
+          <w:u w:val="single"/>
+        </w:rPr>
+        <w:lastRenderedPageBreak/>
+        <w:t>Es. Parte #2</w:t>
+      </w:r>
+    </w:p>
+    <w:p>
+      <w:pPr>
         <w:spacing w:line="240" w:lineRule="auto"/>
         <w:rPr>
           <w:rFonts w:ascii="Courier New" w:hAnsi="Courier New" w:cs="Courier New"/>
@@ -1775,41 +1801,6 @@
     </w:p>
     <w:p>
       <w:pPr>
-        <w:widowControl w:val="0"/>
-        <w:spacing w:line="240" w:lineRule="auto"/>
-        <w:ind w:right="-336" w:hanging="426"/>
-        <w:jc w:val="both"/>
-        <w:rPr>
-          <w:b/>
-          <w:bCs/>
-          <w:sz w:val="24"/>
-          <w:szCs w:val="24"/>
-          <w:u w:val="single"/>
-        </w:rPr>
-      </w:pPr>
-      <w:r>
-        <w:rPr>
-          <w:b/>
-          <w:bCs/>
-          <w:sz w:val="24"/>
-          <w:szCs w:val="24"/>
-          <w:u w:val="single"/>
-        </w:rPr>
-        <w:t>Es. Parte #</w:t>
-      </w:r>
-      <w:r>
-        <w:rPr>
-          <w:b/>
-          <w:bCs/>
-          <w:sz w:val="24"/>
-          <w:szCs w:val="24"/>
-          <w:u w:val="single"/>
-        </w:rPr>
-        <w:t>2</w:t>
-      </w:r>
-    </w:p>
-    <w:p>
-      <w:pPr>
         <w:spacing w:line="240" w:lineRule="auto"/>
         <w:rPr>
           <w:rFonts w:ascii="Courier New" w:hAnsi="Courier New" w:cs="Courier New"/>
@@ -1826,22 +1817,6 @@
     </w:p>
     <w:p>
       <w:pPr>
-        <w:spacing w:line="240" w:lineRule="auto"/>
-        <w:rPr>
-          <w:rFonts w:ascii="Courier New" w:hAnsi="Courier New" w:cs="Courier New"/>
-          <w:color w:val="auto"/>
-          <w:sz w:val="20"/>
-          <w:szCs w:val="20"/>
-          <w14:textOutline w14:w="0" w14:cap="rnd" w14:cmpd="sng" w14:algn="ctr">
-            <w14:noFill/>
-            <w14:prstDash w14:val="solid"/>
-            <w14:bevel/>
-          </w14:textOutline>
-        </w:rPr>
-      </w:pPr>
-    </w:p>
-    <w:p>
-      <w:pPr>
         <w:widowControl w:val="0"/>
         <w:numPr>
           <w:ilvl w:val="0"/>
@@ -1987,16 +1962,14 @@
           <w:rFonts w:ascii="Lato" w:eastAsia="Lato" w:hAnsi="Lato" w:cs="Lato"/>
           <w:sz w:val="24"/>
           <w:szCs w:val="24"/>
-          <w:highlight w:val="cyan"/>
-          <w:lang w:val="it-IT"/>
-        </w:rPr>
-      </w:pPr>
-      <w:r>
-        <w:rPr>
-          <w:rFonts w:ascii="Lato" w:eastAsia="Lato" w:hAnsi="Lato" w:cs="Lato"/>
-          <w:sz w:val="24"/>
-          <w:szCs w:val="24"/>
-          <w:highlight w:val="cyan"/>
+          <w:lang w:val="it-IT"/>
+        </w:rPr>
+      </w:pPr>
+      <w:r>
+        <w:rPr>
+          <w:rFonts w:ascii="Lato" w:eastAsia="Lato" w:hAnsi="Lato" w:cs="Lato"/>
+          <w:sz w:val="24"/>
+          <w:szCs w:val="24"/>
           <w:lang w:val="it-IT"/>
         </w:rPr>
         <w:t>Quanti paganti sono anche ospiti?</w:t>
@@ -2322,16 +2295,14 @@
           <w:rFonts w:ascii="Lato" w:eastAsia="Lato" w:hAnsi="Lato" w:cs="Lato"/>
           <w:sz w:val="24"/>
           <w:szCs w:val="24"/>
-          <w:highlight w:val="cyan"/>
-          <w:lang w:val="it-IT"/>
-        </w:rPr>
-      </w:pPr>
-      <w:r>
-        <w:rPr>
-          <w:rFonts w:ascii="Lato" w:eastAsia="Lato" w:hAnsi="Lato" w:cs="Lato"/>
-          <w:sz w:val="24"/>
-          <w:szCs w:val="24"/>
-          <w:highlight w:val="cyan"/>
+          <w:lang w:val="it-IT"/>
+        </w:rPr>
+      </w:pPr>
+      <w:r>
+        <w:rPr>
+          <w:rFonts w:ascii="Lato" w:eastAsia="Lato" w:hAnsi="Lato" w:cs="Lato"/>
+          <w:sz w:val="24"/>
+          <w:szCs w:val="24"/>
           <w:lang w:val="it-IT"/>
         </w:rPr>
         <w:t>Conta gli ospiti raggruppandoli per anno di nascita</w:t>
@@ -2386,6 +2357,56 @@
         </w:rPr>
         <w:t>`, COUNT(`id`)</w:t>
       </w:r>
+      <w:r>
+        <w:rPr>
+          <w:rFonts w:ascii="Courier New" w:hAnsi="Courier New" w:cs="Courier New"/>
+          <w:sz w:val="20"/>
+          <w:szCs w:val="20"/>
+        </w:rPr>
+        <w:t xml:space="preserve">, </w:t>
+      </w:r>
+      <w:r>
+        <w:rPr>
+          <w:rFonts w:ascii="Courier New" w:hAnsi="Courier New" w:cs="Courier New"/>
+          <w:sz w:val="20"/>
+          <w:szCs w:val="20"/>
+        </w:rPr>
+        <w:t>YEAR(</w:t>
+      </w:r>
+      <w:r>
+        <w:rPr>
+          <w:rFonts w:ascii="Courier New" w:hAnsi="Courier New" w:cs="Courier New"/>
+          <w:sz w:val="20"/>
+          <w:szCs w:val="20"/>
+        </w:rPr>
+        <w:t>`</w:t>
+      </w:r>
+      <w:proofErr w:type="spellStart"/>
+      <w:r>
+        <w:rPr>
+          <w:rFonts w:ascii="Courier New" w:hAnsi="Courier New" w:cs="Courier New"/>
+          <w:sz w:val="20"/>
+          <w:szCs w:val="20"/>
+        </w:rPr>
+        <w:t>date_of_birth</w:t>
+      </w:r>
+      <w:proofErr w:type="spellEnd"/>
+      <w:r>
+        <w:rPr>
+          <w:rFonts w:ascii="Courier New" w:hAnsi="Courier New" w:cs="Courier New"/>
+          <w:sz w:val="20"/>
+          <w:szCs w:val="20"/>
+        </w:rPr>
+        <w:t>`</w:t>
+      </w:r>
+      <w:r>
+        <w:rPr>
+          <w:rFonts w:ascii="Courier New" w:hAnsi="Courier New" w:cs="Courier New"/>
+          <w:sz w:val="20"/>
+          <w:szCs w:val="20"/>
+        </w:rPr>
+        <w:t>)</w:t>
+      </w:r>
     </w:p>
     <w:p>
       <w:pPr>
@@ -2438,7 +2459,23 @@
           <w:sz w:val="20"/>
           <w:szCs w:val="20"/>
         </w:rPr>
-        <w:t>GROUP BY `</w:t>
+        <w:t xml:space="preserve">GROUP BY </w:t>
+      </w:r>
+      <w:r>
+        <w:rPr>
+          <w:rFonts w:ascii="Courier New" w:hAnsi="Courier New" w:cs="Courier New"/>
+          <w:sz w:val="20"/>
+          <w:szCs w:val="20"/>
+        </w:rPr>
+        <w:t>YEAR(</w:t>
+      </w:r>
+      <w:r>
+        <w:rPr>
+          <w:rFonts w:ascii="Courier New" w:hAnsi="Courier New" w:cs="Courier New"/>
+          <w:sz w:val="20"/>
+          <w:szCs w:val="20"/>
+        </w:rPr>
+        <w:t>`</w:t>
       </w:r>
       <w:proofErr w:type="spellStart"/>
       <w:r>
@@ -2456,7 +2493,15 @@
           <w:sz w:val="20"/>
           <w:szCs w:val="20"/>
         </w:rPr>
-        <w:t>`;</w:t>
+        <w:t>`</w:t>
+      </w:r>
+      <w:r>
+        <w:rPr>
+          <w:rFonts w:ascii="Courier New" w:hAnsi="Courier New" w:cs="Courier New"/>
+          <w:sz w:val="20"/>
+          <w:szCs w:val="20"/>
+        </w:rPr>
+        <w:t>);</w:t>
       </w:r>
     </w:p>
     <w:p>
@@ -2528,7 +2573,39 @@
           <w:sz w:val="20"/>
           <w:szCs w:val="20"/>
         </w:rPr>
-        <w:t>SELECT `status`, SUM(price)</w:t>
+        <w:t xml:space="preserve">SELECT </w:t>
+      </w:r>
+      <w:r>
+        <w:rPr>
+          <w:rFonts w:ascii="Courier New" w:hAnsi="Courier New" w:cs="Courier New"/>
+          <w:sz w:val="20"/>
+          <w:szCs w:val="20"/>
+        </w:rPr>
+        <w:t>SUM(`price`)</w:t>
+      </w:r>
+      <w:r>
+        <w:rPr>
+          <w:rFonts w:ascii="Courier New" w:hAnsi="Courier New" w:cs="Courier New"/>
+          <w:sz w:val="20"/>
+          <w:szCs w:val="20"/>
+        </w:rPr>
+        <w:t>,</w:t>
+      </w:r>
+      <w:r>
+        <w:rPr>
+          <w:rFonts w:ascii="Courier New" w:hAnsi="Courier New" w:cs="Courier New"/>
+          <w:sz w:val="20"/>
+          <w:szCs w:val="20"/>
+        </w:rPr>
+        <w:t xml:space="preserve"> </w:t>
+      </w:r>
+      <w:r>
+        <w:rPr>
+          <w:rFonts w:ascii="Courier New" w:hAnsi="Courier New" w:cs="Courier New"/>
+          <w:sz w:val="20"/>
+          <w:szCs w:val="20"/>
+        </w:rPr>
+        <w:t xml:space="preserve">`status` </w:t>
       </w:r>
     </w:p>
     <w:p>
@@ -2642,7 +2719,6 @@
                 <w:szCs w:val="20"/>
               </w:rPr>
             </w:pPr>
-            <w:proofErr w:type="spellStart"/>
             <w:r>
               <w:rPr>
                 <w:rFonts w:ascii="Courier New" w:hAnsi="Courier New" w:cs="Courier New"/>
@@ -2651,7 +2727,6 @@
               </w:rPr>
               <w:t>accepted</w:t>
             </w:r>
-            <w:proofErr w:type="spellEnd"/>
           </w:p>
         </w:tc>
         <w:tc>
@@ -2888,49 +2963,6 @@
     </w:p>
     <w:p>
       <w:pPr>
-        <w:widowControl w:val="0"/>
-        <w:numPr>
-          <w:ilvl w:val="0"/>
-          <w:numId w:val="2"/>
-        </w:numPr>
-        <w:spacing w:line="240" w:lineRule="auto"/>
-        <w:ind w:left="0" w:right="-336" w:hanging="426"/>
-        <w:jc w:val="both"/>
-        <w:rPr>
-          <w:rFonts w:ascii="Lato" w:eastAsia="Lato" w:hAnsi="Lato" w:cs="Lato"/>
-          <w:sz w:val="24"/>
-          <w:szCs w:val="24"/>
-          <w:highlight w:val="cyan"/>
-          <w:lang w:val="it-IT"/>
-        </w:rPr>
-      </w:pPr>
-      <w:r>
-        <w:rPr>
-          <w:rFonts w:ascii="Lato" w:eastAsia="Lato" w:hAnsi="Lato" w:cs="Lato"/>
-          <w:sz w:val="24"/>
-          <w:szCs w:val="24"/>
-          <w:highlight w:val="cyan"/>
-          <w:lang w:val="it-IT"/>
-        </w:rPr>
-        <w:t>Fai una analisi per vedere se ci sono ore in cui le prenotazioni sono più frequenti</w:t>
-      </w:r>
-    </w:p>
-    <w:p>
-      <w:pPr>
-        <w:widowControl w:val="0"/>
-        <w:spacing w:line="240" w:lineRule="auto"/>
-        <w:ind w:right="-336"/>
-        <w:jc w:val="both"/>
-        <w:rPr>
-          <w:rFonts w:ascii="Lato" w:eastAsia="Lato" w:hAnsi="Lato" w:cs="Lato"/>
-          <w:sz w:val="24"/>
-          <w:szCs w:val="24"/>
-          <w:lang w:val="it-IT"/>
-        </w:rPr>
-      </w:pPr>
-    </w:p>
-    <w:p>
-      <w:pPr>
         <w:pBdr>
           <w:top w:val="none" w:sz="0" w:space="0" w:color="auto"/>
           <w:left w:val="none" w:sz="0" w:space="0" w:color="auto"/>
@@ -2952,7 +2984,55 @@
           <w:sz w:val="20"/>
           <w:szCs w:val="20"/>
         </w:rPr>
-        <w:t>SELECT AVG(`</w:t>
+        <w:t xml:space="preserve">SELECT </w:t>
+      </w:r>
+      <w:r>
+        <w:rPr>
+          <w:rFonts w:ascii="Courier New" w:hAnsi="Courier New" w:cs="Courier New"/>
+          <w:sz w:val="20"/>
+          <w:szCs w:val="20"/>
+        </w:rPr>
+        <w:t>COUNT(</w:t>
+      </w:r>
+      <w:r>
+        <w:rPr>
+          <w:rFonts w:ascii="Courier New" w:hAnsi="Courier New" w:cs="Courier New"/>
+          <w:sz w:val="20"/>
+          <w:szCs w:val="20"/>
+        </w:rPr>
+        <w:t>`</w:t>
+      </w:r>
+      <w:r>
+        <w:rPr>
+          <w:rFonts w:ascii="Courier New" w:hAnsi="Courier New" w:cs="Courier New"/>
+          <w:sz w:val="20"/>
+          <w:szCs w:val="20"/>
+        </w:rPr>
+        <w:t>id</w:t>
+      </w:r>
+      <w:r>
+        <w:rPr>
+          <w:rFonts w:ascii="Courier New" w:hAnsi="Courier New" w:cs="Courier New"/>
+          <w:sz w:val="20"/>
+          <w:szCs w:val="20"/>
+        </w:rPr>
+        <w:t>`</w:t>
+      </w:r>
+      <w:r>
+        <w:rPr>
+          <w:rFonts w:ascii="Courier New" w:hAnsi="Courier New" w:cs="Courier New"/>
+          <w:sz w:val="20"/>
+          <w:szCs w:val="20"/>
+        </w:rPr>
+        <w:t xml:space="preserve">), </w:t>
+      </w:r>
+      <w:r>
+        <w:rPr>
+          <w:rFonts w:ascii="Courier New" w:hAnsi="Courier New" w:cs="Courier New"/>
+          <w:sz w:val="20"/>
+          <w:szCs w:val="20"/>
+        </w:rPr>
+        <w:t>`</w:t>
       </w:r>
       <w:proofErr w:type="spellStart"/>
       <w:r>
@@ -2961,25 +3041,7 @@
           <w:sz w:val="20"/>
           <w:szCs w:val="20"/>
         </w:rPr>
-        <w:t>created_at</w:t>
-      </w:r>
-      <w:proofErr w:type="spellEnd"/>
-      <w:r>
-        <w:rPr>
-          <w:rFonts w:ascii="Courier New" w:hAnsi="Courier New" w:cs="Courier New"/>
-          <w:sz w:val="20"/>
-          <w:szCs w:val="20"/>
-        </w:rPr>
-        <w:t>`) AS `</w:t>
-      </w:r>
-      <w:proofErr w:type="spellStart"/>
-      <w:r>
-        <w:rPr>
-          <w:rFonts w:ascii="Courier New" w:hAnsi="Courier New" w:cs="Courier New"/>
-          <w:sz w:val="20"/>
-          <w:szCs w:val="20"/>
-        </w:rPr>
-        <w:t>booking_frequency</w:t>
+        <w:t>stanza_id</w:t>
       </w:r>
       <w:proofErr w:type="spellEnd"/>
       <w:r>
@@ -3014,7 +3076,25 @@
           <w:sz w:val="20"/>
           <w:szCs w:val="20"/>
         </w:rPr>
-        <w:t>FROM `prenotazioni`;</w:t>
+        <w:t>FROM `</w:t>
+      </w:r>
+      <w:proofErr w:type="spellStart"/>
+      <w:r>
+        <w:rPr>
+          <w:rFonts w:ascii="Courier New" w:hAnsi="Courier New" w:cs="Courier New"/>
+          <w:sz w:val="20"/>
+          <w:szCs w:val="20"/>
+        </w:rPr>
+        <w:t>prenotazioni</w:t>
+      </w:r>
+      <w:proofErr w:type="spellEnd"/>
+      <w:r>
+        <w:rPr>
+          <w:rFonts w:ascii="Courier New" w:hAnsi="Courier New" w:cs="Courier New"/>
+          <w:sz w:val="20"/>
+          <w:szCs w:val="20"/>
+        </w:rPr>
+        <w:t>`</w:t>
       </w:r>
     </w:p>
     <w:p>
@@ -3027,7 +3107,69 @@
           <w:rFonts w:ascii="Lato" w:eastAsia="Lato" w:hAnsi="Lato" w:cs="Lato"/>
           <w:sz w:val="24"/>
           <w:szCs w:val="24"/>
-          <w:lang w:val="it-IT"/>
+        </w:rPr>
+      </w:pPr>
+      <w:r>
+        <w:rPr>
+          <w:rFonts w:ascii="Courier New" w:hAnsi="Courier New" w:cs="Courier New"/>
+          <w:sz w:val="20"/>
+          <w:szCs w:val="20"/>
+        </w:rPr>
+        <w:t>GROUP BY</w:t>
+      </w:r>
+      <w:r>
+        <w:rPr>
+          <w:rFonts w:ascii="Lato" w:eastAsia="Lato" w:hAnsi="Lato" w:cs="Lato"/>
+          <w:sz w:val="24"/>
+          <w:szCs w:val="24"/>
+        </w:rPr>
+        <w:t xml:space="preserve"> </w:t>
+      </w:r>
+      <w:r>
+        <w:rPr>
+          <w:rFonts w:ascii="Courier New" w:hAnsi="Courier New" w:cs="Courier New"/>
+          <w:sz w:val="20"/>
+          <w:szCs w:val="20"/>
+        </w:rPr>
+        <w:t>`</w:t>
+      </w:r>
+      <w:proofErr w:type="spellStart"/>
+      <w:r>
+        <w:rPr>
+          <w:rFonts w:ascii="Courier New" w:hAnsi="Courier New" w:cs="Courier New"/>
+          <w:sz w:val="20"/>
+          <w:szCs w:val="20"/>
+        </w:rPr>
+        <w:t>stanza_id</w:t>
+      </w:r>
+      <w:proofErr w:type="spellEnd"/>
+      <w:r>
+        <w:rPr>
+          <w:rFonts w:ascii="Courier New" w:hAnsi="Courier New" w:cs="Courier New"/>
+          <w:sz w:val="20"/>
+          <w:szCs w:val="20"/>
+        </w:rPr>
+        <w:t>`</w:t>
+      </w:r>
+      <w:r>
+        <w:rPr>
+          <w:rFonts w:ascii="Courier New" w:hAnsi="Courier New" w:cs="Courier New"/>
+          <w:sz w:val="20"/>
+          <w:szCs w:val="20"/>
+        </w:rPr>
+        <w:t>;</w:t>
+      </w:r>
+    </w:p>
+    <w:p>
+      <w:pPr>
+        <w:widowControl w:val="0"/>
+        <w:spacing w:line="240" w:lineRule="auto"/>
+        <w:ind w:right="-336"/>
+        <w:jc w:val="both"/>
+        <w:rPr>
+          <w:rFonts w:ascii="Lato" w:eastAsia="Lato" w:hAnsi="Lato" w:cs="Lato"/>
+          <w:sz w:val="24"/>
+          <w:szCs w:val="24"/>
         </w:rPr>
       </w:pPr>
     </w:p>
@@ -3045,19 +3187,17 @@
           <w:rFonts w:ascii="Lato" w:eastAsia="Lato" w:hAnsi="Lato" w:cs="Lato"/>
           <w:sz w:val="24"/>
           <w:szCs w:val="24"/>
-          <w:highlight w:val="cyan"/>
-          <w:lang w:val="it-IT"/>
-        </w:rPr>
-      </w:pPr>
-      <w:r>
-        <w:rPr>
-          <w:rFonts w:ascii="Lato" w:eastAsia="Lato" w:hAnsi="Lato" w:cs="Lato"/>
-          <w:sz w:val="24"/>
-          <w:szCs w:val="24"/>
-          <w:highlight w:val="cyan"/>
-          <w:lang w:val="it-IT"/>
-        </w:rPr>
-        <w:t>Quante prenotazioni ha fatto l’ospite che ha fatto più prenotazioni?</w:t>
+          <w:lang w:val="it-IT"/>
+        </w:rPr>
+      </w:pPr>
+      <w:r>
+        <w:rPr>
+          <w:rFonts w:ascii="Lato" w:eastAsia="Lato" w:hAnsi="Lato" w:cs="Lato"/>
+          <w:sz w:val="24"/>
+          <w:szCs w:val="24"/>
+          <w:lang w:val="it-IT"/>
+        </w:rPr>
+        <w:t>Fai una analisi per vedere se ci sono ore in cui le prenotazioni sono più frequenti</w:t>
       </w:r>
     </w:p>
     <w:p>
@@ -3076,6 +3216,202 @@
     </w:p>
     <w:p>
       <w:pPr>
+        <w:pBdr>
+          <w:top w:val="none" w:sz="0" w:space="0" w:color="auto"/>
+          <w:left w:val="none" w:sz="0" w:space="0" w:color="auto"/>
+          <w:bottom w:val="none" w:sz="0" w:space="0" w:color="auto"/>
+          <w:right w:val="none" w:sz="0" w:space="0" w:color="auto"/>
+          <w:between w:val="none" w:sz="0" w:space="0" w:color="auto"/>
+          <w:bar w:val="none" w:sz="0" w:color="auto"/>
+        </w:pBdr>
+        <w:spacing w:line="240" w:lineRule="auto"/>
+        <w:rPr>
+          <w:rFonts w:ascii="Courier New" w:hAnsi="Courier New" w:cs="Courier New"/>
+          <w:sz w:val="20"/>
+          <w:szCs w:val="20"/>
+        </w:rPr>
+      </w:pPr>
+      <w:r>
+        <w:rPr>
+          <w:rFonts w:ascii="Courier New" w:hAnsi="Courier New" w:cs="Courier New"/>
+          <w:sz w:val="20"/>
+          <w:szCs w:val="20"/>
+        </w:rPr>
+        <w:t xml:space="preserve">SELECT </w:t>
+      </w:r>
+      <w:r>
+        <w:rPr>
+          <w:rFonts w:ascii="Courier New" w:hAnsi="Courier New" w:cs="Courier New"/>
+          <w:sz w:val="20"/>
+          <w:szCs w:val="20"/>
+        </w:rPr>
+        <w:t>HOUR</w:t>
+      </w:r>
+      <w:r>
+        <w:rPr>
+          <w:rFonts w:ascii="Courier New" w:hAnsi="Courier New" w:cs="Courier New"/>
+          <w:sz w:val="20"/>
+          <w:szCs w:val="20"/>
+        </w:rPr>
+        <w:t>(`</w:t>
+      </w:r>
+      <w:proofErr w:type="spellStart"/>
+      <w:r>
+        <w:rPr>
+          <w:rFonts w:ascii="Courier New" w:hAnsi="Courier New" w:cs="Courier New"/>
+          <w:sz w:val="20"/>
+          <w:szCs w:val="20"/>
+        </w:rPr>
+        <w:t>created_at</w:t>
+      </w:r>
+      <w:proofErr w:type="spellEnd"/>
+      <w:r>
+        <w:rPr>
+          <w:rFonts w:ascii="Courier New" w:hAnsi="Courier New" w:cs="Courier New"/>
+          <w:sz w:val="20"/>
+          <w:szCs w:val="20"/>
+        </w:rPr>
+        <w:t>`)</w:t>
+      </w:r>
+      <w:r>
+        <w:rPr>
+          <w:rFonts w:ascii="Courier New" w:hAnsi="Courier New" w:cs="Courier New"/>
+          <w:sz w:val="20"/>
+          <w:szCs w:val="20"/>
+        </w:rPr>
+        <w:t>, COUNT</w:t>
+      </w:r>
+      <w:r>
+        <w:rPr>
+          <w:rFonts w:ascii="Courier New" w:hAnsi="Courier New" w:cs="Courier New"/>
+          <w:sz w:val="20"/>
+          <w:szCs w:val="20"/>
+        </w:rPr>
+        <w:t>(`</w:t>
+      </w:r>
+      <w:r>
+        <w:rPr>
+          <w:rFonts w:ascii="Courier New" w:hAnsi="Courier New" w:cs="Courier New"/>
+          <w:sz w:val="20"/>
+          <w:szCs w:val="20"/>
+        </w:rPr>
+        <w:t>id</w:t>
+      </w:r>
+      <w:r>
+        <w:rPr>
+          <w:rFonts w:ascii="Courier New" w:hAnsi="Courier New" w:cs="Courier New"/>
+          <w:sz w:val="20"/>
+          <w:szCs w:val="20"/>
+        </w:rPr>
+        <w:t>`)</w:t>
+      </w:r>
+    </w:p>
+    <w:p>
+      <w:pPr>
+        <w:pBdr>
+          <w:top w:val="none" w:sz="0" w:space="0" w:color="auto"/>
+          <w:left w:val="none" w:sz="0" w:space="0" w:color="auto"/>
+          <w:bottom w:val="none" w:sz="0" w:space="0" w:color="auto"/>
+          <w:right w:val="none" w:sz="0" w:space="0" w:color="auto"/>
+          <w:between w:val="none" w:sz="0" w:space="0" w:color="auto"/>
+          <w:bar w:val="none" w:sz="0" w:color="auto"/>
+        </w:pBdr>
+        <w:spacing w:line="240" w:lineRule="auto"/>
+        <w:rPr>
+          <w:rFonts w:ascii="Courier New" w:hAnsi="Courier New" w:cs="Courier New"/>
+          <w:sz w:val="20"/>
+          <w:szCs w:val="20"/>
+        </w:rPr>
+      </w:pPr>
+      <w:r>
+        <w:rPr>
+          <w:rFonts w:ascii="Courier New" w:hAnsi="Courier New" w:cs="Courier New"/>
+          <w:sz w:val="20"/>
+          <w:szCs w:val="20"/>
+        </w:rPr>
+        <w:t>FROM `</w:t>
+      </w:r>
+      <w:proofErr w:type="spellStart"/>
+      <w:r>
+        <w:rPr>
+          <w:rFonts w:ascii="Courier New" w:hAnsi="Courier New" w:cs="Courier New"/>
+          <w:sz w:val="20"/>
+          <w:szCs w:val="20"/>
+        </w:rPr>
+        <w:t>prenotazioni</w:t>
+      </w:r>
+      <w:proofErr w:type="spellEnd"/>
+      <w:r>
+        <w:rPr>
+          <w:rFonts w:ascii="Courier New" w:hAnsi="Courier New" w:cs="Courier New"/>
+          <w:sz w:val="20"/>
+          <w:szCs w:val="20"/>
+        </w:rPr>
+        <w:t>`</w:t>
+      </w:r>
+    </w:p>
+    <w:p>
+      <w:pPr>
+        <w:pBdr>
+          <w:top w:val="none" w:sz="0" w:space="0" w:color="auto"/>
+          <w:left w:val="none" w:sz="0" w:space="0" w:color="auto"/>
+          <w:bottom w:val="none" w:sz="0" w:space="0" w:color="auto"/>
+          <w:right w:val="none" w:sz="0" w:space="0" w:color="auto"/>
+          <w:between w:val="none" w:sz="0" w:space="0" w:color="auto"/>
+          <w:bar w:val="none" w:sz="0" w:color="auto"/>
+        </w:pBdr>
+        <w:spacing w:line="240" w:lineRule="auto"/>
+        <w:rPr>
+          <w:rFonts w:ascii="Courier New" w:hAnsi="Courier New" w:cs="Courier New"/>
+          <w:sz w:val="20"/>
+          <w:szCs w:val="20"/>
+        </w:rPr>
+      </w:pPr>
+      <w:r>
+        <w:rPr>
+          <w:rFonts w:ascii="Courier New" w:hAnsi="Courier New" w:cs="Courier New"/>
+          <w:sz w:val="20"/>
+          <w:szCs w:val="20"/>
+        </w:rPr>
+        <w:t xml:space="preserve">GROUP BY </w:t>
+      </w:r>
+      <w:r>
+        <w:rPr>
+          <w:rFonts w:ascii="Courier New" w:hAnsi="Courier New" w:cs="Courier New"/>
+          <w:sz w:val="20"/>
+          <w:szCs w:val="20"/>
+        </w:rPr>
+        <w:t>`</w:t>
+      </w:r>
+      <w:proofErr w:type="spellStart"/>
+      <w:r>
+        <w:rPr>
+          <w:rFonts w:ascii="Courier New" w:hAnsi="Courier New" w:cs="Courier New"/>
+          <w:sz w:val="20"/>
+          <w:szCs w:val="20"/>
+        </w:rPr>
+        <w:t>created_at</w:t>
+      </w:r>
+      <w:proofErr w:type="spellEnd"/>
+      <w:r>
+        <w:rPr>
+          <w:rFonts w:ascii="Courier New" w:hAnsi="Courier New" w:cs="Courier New"/>
+          <w:sz w:val="20"/>
+          <w:szCs w:val="20"/>
+        </w:rPr>
+        <w:t>`</w:t>
+      </w:r>
+      <w:r>
+        <w:rPr>
+          <w:rFonts w:ascii="Courier New" w:hAnsi="Courier New" w:cs="Courier New"/>
+          <w:sz w:val="20"/>
+          <w:szCs w:val="20"/>
+        </w:rPr>
+        <w:t>;</w:t>
+      </w:r>
+    </w:p>
+    <w:p>
+      <w:pPr>
         <w:widowControl w:val="0"/>
         <w:spacing w:line="240" w:lineRule="auto"/>
         <w:ind w:right="-336"/>
@@ -3084,42 +3420,8 @@
           <w:rFonts w:ascii="Lato" w:eastAsia="Lato" w:hAnsi="Lato" w:cs="Lato"/>
           <w:sz w:val="24"/>
           <w:szCs w:val="24"/>
-          <w:lang w:val="it-IT"/>
-        </w:rPr>
-      </w:pPr>
-    </w:p>
-    <w:p>
-      <w:pPr>
-        <w:widowControl w:val="0"/>
-        <w:spacing w:line="240" w:lineRule="auto"/>
-        <w:rPr>
-          <w:rFonts w:ascii="Lato" w:eastAsia="Lato" w:hAnsi="Lato" w:cs="Lato"/>
-          <w:sz w:val="28"/>
-          <w:szCs w:val="28"/>
-          <w:lang w:val="it-IT"/>
-        </w:rPr>
-      </w:pPr>
-    </w:p>
-    <w:p>
-      <w:pPr>
-        <w:widowControl w:val="0"/>
-        <w:spacing w:line="240" w:lineRule="auto"/>
-        <w:rPr>
-          <w:rFonts w:ascii="Lato" w:eastAsia="Lato" w:hAnsi="Lato" w:cs="Lato"/>
-          <w:b/>
-          <w:sz w:val="28"/>
-          <w:szCs w:val="28"/>
-        </w:rPr>
-      </w:pPr>
-      <w:r>
-        <w:rPr>
-          <w:rFonts w:ascii="Lato" w:eastAsia="Lato" w:hAnsi="Lato" w:cs="Lato"/>
-          <w:b/>
-          <w:sz w:val="28"/>
-          <w:szCs w:val="28"/>
-        </w:rPr>
-        <w:t>Join</w:t>
-      </w:r>
+        </w:rPr>
+      </w:pPr>
     </w:p>
     <w:p>
       <w:pPr>
@@ -3135,59 +3437,417 @@
           <w:rFonts w:ascii="Lato" w:eastAsia="Lato" w:hAnsi="Lato" w:cs="Lato"/>
           <w:sz w:val="24"/>
           <w:szCs w:val="24"/>
+          <w:lang w:val="it-IT"/>
+        </w:rPr>
+      </w:pPr>
+      <w:r>
+        <w:rPr>
+          <w:rFonts w:ascii="Lato" w:eastAsia="Lato" w:hAnsi="Lato" w:cs="Lato"/>
+          <w:sz w:val="24"/>
+          <w:szCs w:val="24"/>
+          <w:lang w:val="it-IT"/>
+        </w:rPr>
+        <w:t>Quante prenotazioni ha fatto l’ospite che ha fatto più prenotazioni?</w:t>
+      </w:r>
+    </w:p>
+    <w:p>
+      <w:pPr>
+        <w:widowControl w:val="0"/>
+        <w:spacing w:line="240" w:lineRule="auto"/>
+        <w:ind w:right="-336"/>
+        <w:jc w:val="both"/>
+        <w:rPr>
+          <w:rFonts w:ascii="Lato" w:eastAsia="Lato" w:hAnsi="Lato" w:cs="Lato"/>
+          <w:sz w:val="24"/>
+          <w:szCs w:val="24"/>
           <w:highlight w:val="cyan"/>
           <w:lang w:val="it-IT"/>
         </w:rPr>
       </w:pPr>
-      <w:r>
-        <w:rPr>
-          <w:rFonts w:ascii="Lato" w:eastAsia="Lato" w:hAnsi="Lato" w:cs="Lato"/>
-          <w:sz w:val="24"/>
-          <w:szCs w:val="24"/>
-          <w:highlight w:val="cyan"/>
-          <w:lang w:val="it-IT"/>
-        </w:rPr>
-        <w:t>Come si chiamano gli ospiti che hanno fatto più di due prenotazioni?</w:t>
-      </w:r>
-    </w:p>
-    <w:p>
-      <w:pPr>
-        <w:widowControl w:val="0"/>
-        <w:spacing w:line="240" w:lineRule="auto"/>
-        <w:ind w:right="-336"/>
-        <w:jc w:val="both"/>
-        <w:rPr>
-          <w:rFonts w:ascii="Lato" w:eastAsia="Lato" w:hAnsi="Lato" w:cs="Lato"/>
-          <w:sz w:val="24"/>
-          <w:szCs w:val="24"/>
-          <w:highlight w:val="cyan"/>
-          <w:lang w:val="it-IT"/>
-        </w:rPr>
-      </w:pPr>
-      <w:r>
-        <w:rPr>
-          <w:rFonts w:ascii="Lato" w:eastAsia="Lato" w:hAnsi="Lato" w:cs="Lato"/>
-          <w:sz w:val="24"/>
-          <w:szCs w:val="24"/>
-          <w:highlight w:val="cyan"/>
-          <w:lang w:val="it-IT"/>
-        </w:rPr>
-        <w:t>Con HAVING</w:t>
-      </w:r>
-    </w:p>
-    <w:p>
-      <w:pPr>
-        <w:widowControl w:val="0"/>
-        <w:spacing w:line="240" w:lineRule="auto"/>
-        <w:ind w:right="-336"/>
-        <w:jc w:val="both"/>
-        <w:rPr>
-          <w:rFonts w:ascii="Lato" w:eastAsia="Lato" w:hAnsi="Lato" w:cs="Lato"/>
-          <w:sz w:val="24"/>
-          <w:szCs w:val="24"/>
-          <w:lang w:val="it-IT"/>
-        </w:rPr>
-      </w:pPr>
+    </w:p>
+    <w:p>
+      <w:pPr>
+        <w:pBdr>
+          <w:top w:val="none" w:sz="0" w:space="0" w:color="auto"/>
+          <w:left w:val="none" w:sz="0" w:space="0" w:color="auto"/>
+          <w:bottom w:val="none" w:sz="0" w:space="0" w:color="auto"/>
+          <w:right w:val="none" w:sz="0" w:space="0" w:color="auto"/>
+          <w:between w:val="none" w:sz="0" w:space="0" w:color="auto"/>
+          <w:bar w:val="none" w:sz="0" w:color="auto"/>
+        </w:pBdr>
+        <w:spacing w:line="240" w:lineRule="auto"/>
+        <w:rPr>
+          <w:rFonts w:ascii="Courier New" w:hAnsi="Courier New" w:cs="Courier New"/>
+          <w:sz w:val="20"/>
+          <w:szCs w:val="20"/>
+        </w:rPr>
+      </w:pPr>
+      <w:r>
+        <w:rPr>
+          <w:rFonts w:ascii="Courier New" w:hAnsi="Courier New" w:cs="Courier New"/>
+          <w:sz w:val="20"/>
+          <w:szCs w:val="20"/>
+        </w:rPr>
+        <w:t xml:space="preserve">SELECT </w:t>
+      </w:r>
+      <w:r>
+        <w:rPr>
+          <w:rFonts w:ascii="Courier New" w:hAnsi="Courier New" w:cs="Courier New"/>
+          <w:sz w:val="20"/>
+          <w:szCs w:val="20"/>
+        </w:rPr>
+        <w:t>COUNT(</w:t>
+      </w:r>
+      <w:r>
+        <w:rPr>
+          <w:rFonts w:ascii="Courier New" w:hAnsi="Courier New" w:cs="Courier New"/>
+          <w:sz w:val="20"/>
+          <w:szCs w:val="20"/>
+        </w:rPr>
+        <w:t>`</w:t>
+      </w:r>
+      <w:proofErr w:type="spellStart"/>
+      <w:r>
+        <w:rPr>
+          <w:rFonts w:ascii="Courier New" w:hAnsi="Courier New" w:cs="Courier New"/>
+          <w:sz w:val="20"/>
+          <w:szCs w:val="20"/>
+        </w:rPr>
+        <w:t>ospite_id</w:t>
+      </w:r>
+      <w:proofErr w:type="spellEnd"/>
+      <w:r>
+        <w:rPr>
+          <w:rFonts w:ascii="Courier New" w:hAnsi="Courier New" w:cs="Courier New"/>
+          <w:sz w:val="20"/>
+          <w:szCs w:val="20"/>
+        </w:rPr>
+        <w:t>`</w:t>
+      </w:r>
+      <w:r>
+        <w:rPr>
+          <w:rFonts w:ascii="Courier New" w:hAnsi="Courier New" w:cs="Courier New"/>
+          <w:sz w:val="20"/>
+          <w:szCs w:val="20"/>
+        </w:rPr>
+        <w:t xml:space="preserve">), </w:t>
+      </w:r>
+      <w:r>
+        <w:rPr>
+          <w:rFonts w:ascii="Courier New" w:hAnsi="Courier New" w:cs="Courier New"/>
+          <w:sz w:val="20"/>
+          <w:szCs w:val="20"/>
+        </w:rPr>
+        <w:t>`</w:t>
+      </w:r>
+      <w:proofErr w:type="spellStart"/>
+      <w:r>
+        <w:rPr>
+          <w:rFonts w:ascii="Courier New" w:hAnsi="Courier New" w:cs="Courier New"/>
+          <w:sz w:val="20"/>
+          <w:szCs w:val="20"/>
+        </w:rPr>
+        <w:t>ospite_id</w:t>
+      </w:r>
+      <w:proofErr w:type="spellEnd"/>
+      <w:r>
+        <w:rPr>
+          <w:rFonts w:ascii="Courier New" w:hAnsi="Courier New" w:cs="Courier New"/>
+          <w:sz w:val="20"/>
+          <w:szCs w:val="20"/>
+        </w:rPr>
+        <w:t>`</w:t>
+      </w:r>
+    </w:p>
+    <w:p>
+      <w:pPr>
+        <w:pBdr>
+          <w:top w:val="none" w:sz="0" w:space="0" w:color="auto"/>
+          <w:left w:val="none" w:sz="0" w:space="0" w:color="auto"/>
+          <w:bottom w:val="none" w:sz="0" w:space="0" w:color="auto"/>
+          <w:right w:val="none" w:sz="0" w:space="0" w:color="auto"/>
+          <w:between w:val="none" w:sz="0" w:space="0" w:color="auto"/>
+          <w:bar w:val="none" w:sz="0" w:color="auto"/>
+        </w:pBdr>
+        <w:spacing w:line="240" w:lineRule="auto"/>
+        <w:rPr>
+          <w:rFonts w:ascii="Courier New" w:hAnsi="Courier New" w:cs="Courier New"/>
+          <w:sz w:val="20"/>
+          <w:szCs w:val="20"/>
+          <w:lang w:val="it-IT"/>
+        </w:rPr>
+      </w:pPr>
+      <w:r>
+        <w:rPr>
+          <w:rFonts w:ascii="Courier New" w:hAnsi="Courier New" w:cs="Courier New"/>
+          <w:sz w:val="20"/>
+          <w:szCs w:val="20"/>
+          <w:lang w:val="it-IT"/>
+        </w:rPr>
+        <w:t>FROM `</w:t>
+      </w:r>
+      <w:proofErr w:type="spellStart"/>
+      <w:r>
+        <w:rPr>
+          <w:rFonts w:ascii="Courier New" w:hAnsi="Courier New" w:cs="Courier New"/>
+          <w:sz w:val="20"/>
+          <w:szCs w:val="20"/>
+          <w:lang w:val="it-IT"/>
+        </w:rPr>
+        <w:t>prenotazioni</w:t>
+      </w:r>
+      <w:r>
+        <w:rPr>
+          <w:rFonts w:ascii="Courier New" w:hAnsi="Courier New" w:cs="Courier New"/>
+          <w:sz w:val="20"/>
+          <w:szCs w:val="20"/>
+          <w:lang w:val="it-IT"/>
+        </w:rPr>
+        <w:t>_has_ospiti</w:t>
+      </w:r>
+      <w:proofErr w:type="spellEnd"/>
+      <w:r>
+        <w:rPr>
+          <w:rFonts w:ascii="Courier New" w:hAnsi="Courier New" w:cs="Courier New"/>
+          <w:sz w:val="20"/>
+          <w:szCs w:val="20"/>
+          <w:lang w:val="it-IT"/>
+        </w:rPr>
+        <w:t>`</w:t>
+      </w:r>
+    </w:p>
+    <w:p>
+      <w:pPr>
+        <w:pBdr>
+          <w:top w:val="none" w:sz="0" w:space="0" w:color="auto"/>
+          <w:left w:val="none" w:sz="0" w:space="0" w:color="auto"/>
+          <w:bottom w:val="none" w:sz="0" w:space="0" w:color="auto"/>
+          <w:right w:val="none" w:sz="0" w:space="0" w:color="auto"/>
+          <w:between w:val="none" w:sz="0" w:space="0" w:color="auto"/>
+          <w:bar w:val="none" w:sz="0" w:color="auto"/>
+        </w:pBdr>
+        <w:spacing w:line="240" w:lineRule="auto"/>
+        <w:rPr>
+          <w:rFonts w:ascii="Courier New" w:hAnsi="Courier New" w:cs="Courier New"/>
+          <w:sz w:val="20"/>
+          <w:szCs w:val="20"/>
+          <w:lang w:val="it-IT"/>
+        </w:rPr>
+      </w:pPr>
+      <w:r>
+        <w:rPr>
+          <w:rFonts w:ascii="Courier New" w:hAnsi="Courier New" w:cs="Courier New"/>
+          <w:sz w:val="20"/>
+          <w:szCs w:val="20"/>
+          <w:lang w:val="it-IT"/>
+        </w:rPr>
+        <w:t>G</w:t>
+      </w:r>
+      <w:r>
+        <w:rPr>
+          <w:rFonts w:ascii="Courier New" w:hAnsi="Courier New" w:cs="Courier New"/>
+          <w:sz w:val="20"/>
+          <w:szCs w:val="20"/>
+          <w:lang w:val="it-IT"/>
+        </w:rPr>
+        <w:t xml:space="preserve">ROUP BY </w:t>
+      </w:r>
+      <w:r>
+        <w:rPr>
+          <w:rFonts w:ascii="Courier New" w:hAnsi="Courier New" w:cs="Courier New"/>
+          <w:sz w:val="20"/>
+          <w:szCs w:val="20"/>
+          <w:lang w:val="it-IT"/>
+        </w:rPr>
+        <w:t>`</w:t>
+      </w:r>
+      <w:proofErr w:type="spellStart"/>
+      <w:r>
+        <w:rPr>
+          <w:rFonts w:ascii="Courier New" w:hAnsi="Courier New" w:cs="Courier New"/>
+          <w:sz w:val="20"/>
+          <w:szCs w:val="20"/>
+          <w:lang w:val="it-IT"/>
+        </w:rPr>
+        <w:t>ospite_id</w:t>
+      </w:r>
+      <w:proofErr w:type="spellEnd"/>
+      <w:r>
+        <w:rPr>
+          <w:rFonts w:ascii="Courier New" w:hAnsi="Courier New" w:cs="Courier New"/>
+          <w:sz w:val="20"/>
+          <w:szCs w:val="20"/>
+          <w:lang w:val="it-IT"/>
+        </w:rPr>
+        <w:t>`</w:t>
+      </w:r>
+    </w:p>
+    <w:p>
+      <w:pPr>
+        <w:pBdr>
+          <w:top w:val="none" w:sz="0" w:space="0" w:color="auto"/>
+          <w:left w:val="none" w:sz="0" w:space="0" w:color="auto"/>
+          <w:bottom w:val="none" w:sz="0" w:space="0" w:color="auto"/>
+          <w:right w:val="none" w:sz="0" w:space="0" w:color="auto"/>
+          <w:between w:val="none" w:sz="0" w:space="0" w:color="auto"/>
+          <w:bar w:val="none" w:sz="0" w:color="auto"/>
+        </w:pBdr>
+        <w:spacing w:line="240" w:lineRule="auto"/>
+        <w:rPr>
+          <w:rFonts w:ascii="Courier New" w:hAnsi="Courier New" w:cs="Courier New"/>
+          <w:sz w:val="20"/>
+          <w:szCs w:val="20"/>
+        </w:rPr>
+      </w:pPr>
+      <w:r>
+        <w:rPr>
+          <w:rFonts w:ascii="Courier New" w:hAnsi="Courier New" w:cs="Courier New"/>
+          <w:sz w:val="20"/>
+          <w:szCs w:val="20"/>
+        </w:rPr>
+        <w:t>ORDER BY COUNT</w:t>
+      </w:r>
+      <w:r>
+        <w:rPr>
+          <w:rFonts w:ascii="Courier New" w:hAnsi="Courier New" w:cs="Courier New"/>
+          <w:sz w:val="20"/>
+          <w:szCs w:val="20"/>
+        </w:rPr>
+        <w:t>(</w:t>
+      </w:r>
+      <w:r>
+        <w:rPr>
+          <w:rFonts w:ascii="Courier New" w:hAnsi="Courier New" w:cs="Courier New"/>
+          <w:sz w:val="20"/>
+          <w:szCs w:val="20"/>
+        </w:rPr>
+        <w:t>`</w:t>
+      </w:r>
+      <w:proofErr w:type="spellStart"/>
+      <w:r>
+        <w:rPr>
+          <w:rFonts w:ascii="Courier New" w:hAnsi="Courier New" w:cs="Courier New"/>
+          <w:sz w:val="20"/>
+          <w:szCs w:val="20"/>
+        </w:rPr>
+        <w:t>ospite_id</w:t>
+      </w:r>
+      <w:proofErr w:type="spellEnd"/>
+      <w:r>
+        <w:rPr>
+          <w:rFonts w:ascii="Courier New" w:hAnsi="Courier New" w:cs="Courier New"/>
+          <w:sz w:val="20"/>
+          <w:szCs w:val="20"/>
+        </w:rPr>
+        <w:t>`</w:t>
+      </w:r>
+      <w:r>
+        <w:rPr>
+          <w:rFonts w:ascii="Courier New" w:hAnsi="Courier New" w:cs="Courier New"/>
+          <w:sz w:val="20"/>
+          <w:szCs w:val="20"/>
+        </w:rPr>
+        <w:t>)</w:t>
+      </w:r>
+      <w:r>
+        <w:rPr>
+          <w:rFonts w:ascii="Courier New" w:hAnsi="Courier New" w:cs="Courier New"/>
+          <w:sz w:val="20"/>
+          <w:szCs w:val="20"/>
+        </w:rPr>
+        <w:t>DESC</w:t>
+      </w:r>
+    </w:p>
+    <w:p>
+      <w:pPr>
+        <w:pBdr>
+          <w:top w:val="none" w:sz="0" w:space="0" w:color="auto"/>
+          <w:left w:val="none" w:sz="0" w:space="0" w:color="auto"/>
+          <w:bottom w:val="none" w:sz="0" w:space="0" w:color="auto"/>
+          <w:right w:val="none" w:sz="0" w:space="0" w:color="auto"/>
+          <w:between w:val="none" w:sz="0" w:space="0" w:color="auto"/>
+          <w:bar w:val="none" w:sz="0" w:color="auto"/>
+        </w:pBdr>
+        <w:spacing w:line="240" w:lineRule="auto"/>
+        <w:rPr>
+          <w:rFonts w:ascii="Courier New" w:hAnsi="Courier New" w:cs="Courier New"/>
+          <w:sz w:val="20"/>
+          <w:szCs w:val="20"/>
+        </w:rPr>
+      </w:pPr>
+      <w:r>
+        <w:rPr>
+          <w:rFonts w:ascii="Courier New" w:hAnsi="Courier New" w:cs="Courier New"/>
+          <w:sz w:val="20"/>
+          <w:szCs w:val="20"/>
+        </w:rPr>
+        <w:t>LIMIT 1</w:t>
+      </w:r>
+    </w:p>
+    <w:p>
+      <w:pPr>
+        <w:widowControl w:val="0"/>
+        <w:spacing w:line="240" w:lineRule="auto"/>
+        <w:rPr>
+          <w:rFonts w:ascii="Courier New" w:hAnsi="Courier New" w:cs="Courier New"/>
+          <w:sz w:val="20"/>
+          <w:szCs w:val="20"/>
+        </w:rPr>
+      </w:pPr>
+    </w:p>
+    <w:p>
+      <w:pPr>
+        <w:widowControl w:val="0"/>
+        <w:spacing w:line="240" w:lineRule="auto"/>
+        <w:rPr>
+          <w:rFonts w:ascii="Lato" w:eastAsia="Lato" w:hAnsi="Lato" w:cs="Lato"/>
+          <w:sz w:val="28"/>
+          <w:szCs w:val="28"/>
+        </w:rPr>
+      </w:pPr>
+    </w:p>
+    <w:p>
+      <w:pPr>
+        <w:widowControl w:val="0"/>
+        <w:spacing w:line="240" w:lineRule="auto"/>
+        <w:rPr>
+          <w:rFonts w:ascii="Lato" w:eastAsia="Lato" w:hAnsi="Lato" w:cs="Lato"/>
+          <w:sz w:val="28"/>
+          <w:szCs w:val="28"/>
+        </w:rPr>
+      </w:pPr>
+    </w:p>
+    <w:p>
+      <w:pPr>
+        <w:widowControl w:val="0"/>
+        <w:spacing w:line="240" w:lineRule="auto"/>
+        <w:rPr>
+          <w:rFonts w:ascii="Lato" w:eastAsia="Lato" w:hAnsi="Lato" w:cs="Lato"/>
+          <w:sz w:val="28"/>
+          <w:szCs w:val="28"/>
+        </w:rPr>
+      </w:pPr>
+    </w:p>
+    <w:p>
+      <w:pPr>
+        <w:widowControl w:val="0"/>
+        <w:spacing w:line="240" w:lineRule="auto"/>
+        <w:rPr>
+          <w:rFonts w:ascii="Lato" w:eastAsia="Lato" w:hAnsi="Lato" w:cs="Lato"/>
+          <w:b/>
+          <w:sz w:val="28"/>
+          <w:szCs w:val="28"/>
+        </w:rPr>
+      </w:pPr>
+      <w:r>
+        <w:rPr>
+          <w:rFonts w:ascii="Lato" w:eastAsia="Lato" w:hAnsi="Lato" w:cs="Lato"/>
+          <w:b/>
+          <w:sz w:val="28"/>
+          <w:szCs w:val="28"/>
+        </w:rPr>
+        <w:t>Join</w:t>
+      </w:r>
     </w:p>
     <w:p>
       <w:pPr>
@@ -3213,7 +3873,7 @@
           <w:szCs w:val="24"/>
           <w:lang w:val="it-IT"/>
         </w:rPr>
-        <w:t>Stampare tutti gli ospiti per ogni prenotazione</w:t>
+        <w:t>Come si chiamano gli ospiti che hanno fatto più di due prenotazioni?</w:t>
       </w:r>
     </w:p>
     <w:p>
@@ -3224,11 +3884,32 @@
         <w:jc w:val="both"/>
         <w:rPr>
           <w:rFonts w:ascii="Lato" w:eastAsia="Lato" w:hAnsi="Lato" w:cs="Lato"/>
-          <w:sz w:val="24"/>
-          <w:szCs w:val="24"/>
-          <w:lang w:val="it-IT"/>
-        </w:rPr>
-      </w:pPr>
+        </w:rPr>
+      </w:pPr>
+      <w:r>
+        <w:rPr>
+          <w:rFonts w:ascii="Lato" w:eastAsia="Lato" w:hAnsi="Lato" w:cs="Lato"/>
+        </w:rPr>
+        <w:t>(</w:t>
+      </w:r>
+      <w:r>
+        <w:rPr>
+          <w:rFonts w:ascii="Lato" w:eastAsia="Lato" w:hAnsi="Lato" w:cs="Lato"/>
+        </w:rPr>
+        <w:t>c</w:t>
+      </w:r>
+      <w:r>
+        <w:rPr>
+          <w:rFonts w:ascii="Lato" w:eastAsia="Lato" w:hAnsi="Lato" w:cs="Lato"/>
+        </w:rPr>
+        <w:t xml:space="preserve">on HAVING </w:t>
+      </w:r>
+      <w:r>
+        <w:rPr>
+          <w:rFonts w:ascii="Lato" w:eastAsia="Lato" w:hAnsi="Lato" w:cs="Lato"/>
+        </w:rPr>
+        <w:t>– no WHERE)</w:t>
+      </w:r>
     </w:p>
     <w:p>
       <w:pPr>
@@ -3237,20 +3918,377 @@
         <w:ind w:right="-336"/>
         <w:jc w:val="both"/>
         <w:rPr>
-          <w:rFonts w:ascii="Courier New" w:hAnsi="Courier New" w:cs="Courier New"/>
-          <w:sz w:val="20"/>
-          <w:szCs w:val="20"/>
-          <w:lang w:val="it-IT"/>
-        </w:rPr>
-      </w:pPr>
-      <w:r>
-        <w:rPr>
-          <w:rFonts w:ascii="Courier New" w:hAnsi="Courier New" w:cs="Courier New"/>
-          <w:sz w:val="20"/>
-          <w:szCs w:val="20"/>
-          <w:lang w:val="it-IT"/>
-        </w:rPr>
-        <w:t>SELECT *</w:t>
+          <w:rFonts w:ascii="Lato" w:eastAsia="Lato" w:hAnsi="Lato" w:cs="Lato"/>
+          <w:sz w:val="24"/>
+          <w:szCs w:val="24"/>
+          <w:highlight w:val="cyan"/>
+        </w:rPr>
+      </w:pPr>
+    </w:p>
+    <w:p>
+      <w:pPr>
+        <w:pBdr>
+          <w:top w:val="none" w:sz="0" w:space="0" w:color="auto"/>
+          <w:left w:val="none" w:sz="0" w:space="0" w:color="auto"/>
+          <w:bottom w:val="none" w:sz="0" w:space="0" w:color="auto"/>
+          <w:right w:val="none" w:sz="0" w:space="0" w:color="auto"/>
+          <w:between w:val="none" w:sz="0" w:space="0" w:color="auto"/>
+          <w:bar w:val="none" w:sz="0" w:color="auto"/>
+        </w:pBdr>
+        <w:spacing w:line="240" w:lineRule="auto"/>
+        <w:rPr>
+          <w:rFonts w:ascii="Courier New" w:hAnsi="Courier New" w:cs="Courier New"/>
+          <w:sz w:val="20"/>
+          <w:szCs w:val="20"/>
+        </w:rPr>
+      </w:pPr>
+      <w:r>
+        <w:rPr>
+          <w:rFonts w:ascii="Courier New" w:hAnsi="Courier New" w:cs="Courier New"/>
+          <w:sz w:val="20"/>
+          <w:szCs w:val="20"/>
+        </w:rPr>
+        <w:t xml:space="preserve">SELECT </w:t>
+      </w:r>
+      <w:r>
+        <w:rPr>
+          <w:rFonts w:ascii="Courier New" w:hAnsi="Courier New" w:cs="Courier New"/>
+          <w:sz w:val="20"/>
+          <w:szCs w:val="20"/>
+        </w:rPr>
+        <w:t>COUNT(</w:t>
+      </w:r>
+      <w:r>
+        <w:rPr>
+          <w:rFonts w:ascii="Courier New" w:hAnsi="Courier New" w:cs="Courier New"/>
+          <w:sz w:val="20"/>
+          <w:szCs w:val="20"/>
+        </w:rPr>
+        <w:t>`</w:t>
+      </w:r>
+      <w:proofErr w:type="spellStart"/>
+      <w:r>
+        <w:rPr>
+          <w:rFonts w:ascii="Courier New" w:hAnsi="Courier New" w:cs="Courier New"/>
+          <w:sz w:val="20"/>
+          <w:szCs w:val="20"/>
+        </w:rPr>
+        <w:t>ospite_</w:t>
+      </w:r>
+      <w:r>
+        <w:rPr>
+          <w:rFonts w:ascii="Courier New" w:hAnsi="Courier New" w:cs="Courier New"/>
+          <w:sz w:val="20"/>
+          <w:szCs w:val="20"/>
+        </w:rPr>
+        <w:t>id</w:t>
+      </w:r>
+      <w:proofErr w:type="spellEnd"/>
+      <w:r>
+        <w:rPr>
+          <w:rFonts w:ascii="Courier New" w:hAnsi="Courier New" w:cs="Courier New"/>
+          <w:sz w:val="20"/>
+          <w:szCs w:val="20"/>
+        </w:rPr>
+        <w:t>`</w:t>
+      </w:r>
+      <w:r>
+        <w:rPr>
+          <w:rFonts w:ascii="Courier New" w:hAnsi="Courier New" w:cs="Courier New"/>
+          <w:sz w:val="20"/>
+          <w:szCs w:val="20"/>
+        </w:rPr>
+        <w:t>)</w:t>
+      </w:r>
+      <w:r>
+        <w:rPr>
+          <w:rFonts w:ascii="Courier New" w:hAnsi="Courier New" w:cs="Courier New"/>
+          <w:sz w:val="20"/>
+          <w:szCs w:val="20"/>
+        </w:rPr>
+        <w:t xml:space="preserve">, </w:t>
+      </w:r>
+      <w:r>
+        <w:rPr>
+          <w:rFonts w:ascii="Courier New" w:hAnsi="Courier New" w:cs="Courier New"/>
+          <w:sz w:val="20"/>
+          <w:szCs w:val="20"/>
+        </w:rPr>
+        <w:t>`</w:t>
+      </w:r>
+      <w:r>
+        <w:rPr>
+          <w:rFonts w:ascii="Courier New" w:hAnsi="Courier New" w:cs="Courier New"/>
+          <w:sz w:val="20"/>
+          <w:szCs w:val="20"/>
+        </w:rPr>
+        <w:t>name</w:t>
+      </w:r>
+      <w:r>
+        <w:rPr>
+          <w:rFonts w:ascii="Courier New" w:hAnsi="Courier New" w:cs="Courier New"/>
+          <w:sz w:val="20"/>
+          <w:szCs w:val="20"/>
+        </w:rPr>
+        <w:t>`</w:t>
+      </w:r>
+    </w:p>
+    <w:p>
+      <w:pPr>
+        <w:pBdr>
+          <w:top w:val="none" w:sz="0" w:space="0" w:color="auto"/>
+          <w:left w:val="none" w:sz="0" w:space="0" w:color="auto"/>
+          <w:bottom w:val="none" w:sz="0" w:space="0" w:color="auto"/>
+          <w:right w:val="none" w:sz="0" w:space="0" w:color="auto"/>
+          <w:between w:val="none" w:sz="0" w:space="0" w:color="auto"/>
+          <w:bar w:val="none" w:sz="0" w:color="auto"/>
+        </w:pBdr>
+        <w:spacing w:line="240" w:lineRule="auto"/>
+        <w:rPr>
+          <w:rFonts w:ascii="Courier New" w:hAnsi="Courier New" w:cs="Courier New"/>
+          <w:sz w:val="20"/>
+          <w:szCs w:val="20"/>
+        </w:rPr>
+      </w:pPr>
+      <w:r>
+        <w:rPr>
+          <w:rFonts w:ascii="Courier New" w:hAnsi="Courier New" w:cs="Courier New"/>
+          <w:sz w:val="20"/>
+          <w:szCs w:val="20"/>
+        </w:rPr>
+        <w:t>FROM `</w:t>
+      </w:r>
+      <w:proofErr w:type="spellStart"/>
+      <w:r>
+        <w:rPr>
+          <w:rFonts w:ascii="Courier New" w:hAnsi="Courier New" w:cs="Courier New"/>
+          <w:sz w:val="20"/>
+          <w:szCs w:val="20"/>
+        </w:rPr>
+        <w:t>prenotazioni_has_ospiti</w:t>
+      </w:r>
+      <w:proofErr w:type="spellEnd"/>
+      <w:r>
+        <w:rPr>
+          <w:rFonts w:ascii="Courier New" w:hAnsi="Courier New" w:cs="Courier New"/>
+          <w:sz w:val="20"/>
+          <w:szCs w:val="20"/>
+        </w:rPr>
+        <w:t>`</w:t>
+      </w:r>
+    </w:p>
+    <w:p>
+      <w:pPr>
+        <w:pBdr>
+          <w:top w:val="none" w:sz="0" w:space="0" w:color="auto"/>
+          <w:left w:val="none" w:sz="0" w:space="0" w:color="auto"/>
+          <w:bottom w:val="none" w:sz="0" w:space="0" w:color="auto"/>
+          <w:right w:val="none" w:sz="0" w:space="0" w:color="auto"/>
+          <w:between w:val="none" w:sz="0" w:space="0" w:color="auto"/>
+          <w:bar w:val="none" w:sz="0" w:color="auto"/>
+        </w:pBdr>
+        <w:spacing w:line="240" w:lineRule="auto"/>
+        <w:rPr>
+          <w:rFonts w:ascii="Courier New" w:hAnsi="Courier New" w:cs="Courier New"/>
+          <w:sz w:val="20"/>
+          <w:szCs w:val="20"/>
+        </w:rPr>
+      </w:pPr>
+      <w:r>
+        <w:rPr>
+          <w:rFonts w:ascii="Courier New" w:hAnsi="Courier New" w:cs="Courier New"/>
+          <w:sz w:val="20"/>
+          <w:szCs w:val="20"/>
+        </w:rPr>
+        <w:t>INNER</w:t>
+      </w:r>
+      <w:r>
+        <w:rPr>
+          <w:rFonts w:ascii="Courier New" w:hAnsi="Courier New" w:cs="Courier New"/>
+          <w:sz w:val="20"/>
+          <w:szCs w:val="20"/>
+        </w:rPr>
+        <w:t xml:space="preserve"> JOIN </w:t>
+      </w:r>
+      <w:r>
+        <w:rPr>
+          <w:rFonts w:ascii="Courier New" w:hAnsi="Courier New" w:cs="Courier New"/>
+          <w:sz w:val="20"/>
+          <w:szCs w:val="20"/>
+        </w:rPr>
+        <w:t>`</w:t>
+      </w:r>
+      <w:proofErr w:type="spellStart"/>
+      <w:r>
+        <w:rPr>
+          <w:rFonts w:ascii="Courier New" w:hAnsi="Courier New" w:cs="Courier New"/>
+          <w:sz w:val="20"/>
+          <w:szCs w:val="20"/>
+        </w:rPr>
+        <w:t>ospiti</w:t>
+      </w:r>
+      <w:proofErr w:type="spellEnd"/>
+      <w:r>
+        <w:rPr>
+          <w:rFonts w:ascii="Courier New" w:hAnsi="Courier New" w:cs="Courier New"/>
+          <w:sz w:val="20"/>
+          <w:szCs w:val="20"/>
+        </w:rPr>
+        <w:t>`</w:t>
+      </w:r>
+    </w:p>
+    <w:p>
+      <w:pPr>
+        <w:pBdr>
+          <w:top w:val="none" w:sz="0" w:space="0" w:color="auto"/>
+          <w:left w:val="none" w:sz="0" w:space="0" w:color="auto"/>
+          <w:bottom w:val="none" w:sz="0" w:space="0" w:color="auto"/>
+          <w:right w:val="none" w:sz="0" w:space="0" w:color="auto"/>
+          <w:between w:val="none" w:sz="0" w:space="0" w:color="auto"/>
+          <w:bar w:val="none" w:sz="0" w:color="auto"/>
+        </w:pBdr>
+        <w:spacing w:line="240" w:lineRule="auto"/>
+        <w:rPr>
+          <w:rFonts w:ascii="Courier New" w:hAnsi="Courier New" w:cs="Courier New"/>
+          <w:sz w:val="20"/>
+          <w:szCs w:val="20"/>
+        </w:rPr>
+      </w:pPr>
+      <w:r>
+        <w:rPr>
+          <w:rFonts w:ascii="Courier New" w:hAnsi="Courier New" w:cs="Courier New"/>
+          <w:sz w:val="20"/>
+          <w:szCs w:val="20"/>
+        </w:rPr>
+        <w:t xml:space="preserve">ON ospiti.id = </w:t>
+      </w:r>
+      <w:proofErr w:type="spellStart"/>
+      <w:r>
+        <w:rPr>
+          <w:rFonts w:ascii="Courier New" w:hAnsi="Courier New" w:cs="Courier New"/>
+          <w:sz w:val="20"/>
+          <w:szCs w:val="20"/>
+        </w:rPr>
+        <w:t>prenotazioni_has_ospiti.ospite_id</w:t>
+      </w:r>
+      <w:proofErr w:type="spellEnd"/>
+    </w:p>
+    <w:p>
+      <w:pPr>
+        <w:pBdr>
+          <w:top w:val="none" w:sz="0" w:space="0" w:color="auto"/>
+          <w:left w:val="none" w:sz="0" w:space="0" w:color="auto"/>
+          <w:bottom w:val="none" w:sz="0" w:space="0" w:color="auto"/>
+          <w:right w:val="none" w:sz="0" w:space="0" w:color="auto"/>
+          <w:between w:val="none" w:sz="0" w:space="0" w:color="auto"/>
+          <w:bar w:val="none" w:sz="0" w:color="auto"/>
+        </w:pBdr>
+        <w:spacing w:line="240" w:lineRule="auto"/>
+        <w:rPr>
+          <w:rFonts w:ascii="Courier New" w:hAnsi="Courier New" w:cs="Courier New"/>
+          <w:sz w:val="20"/>
+          <w:szCs w:val="20"/>
+        </w:rPr>
+      </w:pPr>
+      <w:r>
+        <w:rPr>
+          <w:rFonts w:ascii="Courier New" w:hAnsi="Courier New" w:cs="Courier New"/>
+          <w:sz w:val="20"/>
+          <w:szCs w:val="20"/>
+        </w:rPr>
+        <w:t xml:space="preserve">GROUP BY </w:t>
+      </w:r>
+      <w:r>
+        <w:rPr>
+          <w:rFonts w:ascii="Courier New" w:hAnsi="Courier New" w:cs="Courier New"/>
+          <w:sz w:val="20"/>
+          <w:szCs w:val="20"/>
+        </w:rPr>
+        <w:t>`</w:t>
+      </w:r>
+      <w:r>
+        <w:rPr>
+          <w:rFonts w:ascii="Courier New" w:hAnsi="Courier New" w:cs="Courier New"/>
+          <w:sz w:val="20"/>
+          <w:szCs w:val="20"/>
+        </w:rPr>
+        <w:t>name</w:t>
+      </w:r>
+      <w:r>
+        <w:rPr>
+          <w:rFonts w:ascii="Courier New" w:hAnsi="Courier New" w:cs="Courier New"/>
+          <w:sz w:val="20"/>
+          <w:szCs w:val="20"/>
+        </w:rPr>
+        <w:t>`</w:t>
+      </w:r>
+    </w:p>
+    <w:p>
+      <w:pPr>
+        <w:pBdr>
+          <w:top w:val="none" w:sz="0" w:space="0" w:color="auto"/>
+          <w:left w:val="none" w:sz="0" w:space="0" w:color="auto"/>
+          <w:bottom w:val="none" w:sz="0" w:space="0" w:color="auto"/>
+          <w:right w:val="none" w:sz="0" w:space="0" w:color="auto"/>
+          <w:between w:val="none" w:sz="0" w:space="0" w:color="auto"/>
+          <w:bar w:val="none" w:sz="0" w:color="auto"/>
+        </w:pBdr>
+        <w:spacing w:line="240" w:lineRule="auto"/>
+        <w:rPr>
+          <w:rFonts w:ascii="Courier New" w:hAnsi="Courier New" w:cs="Courier New"/>
+          <w:sz w:val="20"/>
+          <w:szCs w:val="20"/>
+        </w:rPr>
+      </w:pPr>
+      <w:r>
+        <w:rPr>
+          <w:rFonts w:ascii="Courier New" w:hAnsi="Courier New" w:cs="Courier New"/>
+          <w:sz w:val="20"/>
+          <w:szCs w:val="20"/>
+        </w:rPr>
+        <w:t>HAVING COUNT(</w:t>
+      </w:r>
+      <w:r>
+        <w:rPr>
+          <w:rFonts w:ascii="Courier New" w:hAnsi="Courier New" w:cs="Courier New"/>
+          <w:sz w:val="20"/>
+          <w:szCs w:val="20"/>
+        </w:rPr>
+        <w:t>`</w:t>
+      </w:r>
+      <w:proofErr w:type="spellStart"/>
+      <w:r>
+        <w:rPr>
+          <w:rFonts w:ascii="Courier New" w:hAnsi="Courier New" w:cs="Courier New"/>
+          <w:sz w:val="20"/>
+          <w:szCs w:val="20"/>
+        </w:rPr>
+        <w:t>ospite_</w:t>
+      </w:r>
+      <w:r>
+        <w:rPr>
+          <w:rFonts w:ascii="Courier New" w:hAnsi="Courier New" w:cs="Courier New"/>
+          <w:sz w:val="20"/>
+          <w:szCs w:val="20"/>
+        </w:rPr>
+        <w:t>id</w:t>
+      </w:r>
+      <w:proofErr w:type="spellEnd"/>
+      <w:r>
+        <w:rPr>
+          <w:rFonts w:ascii="Courier New" w:hAnsi="Courier New" w:cs="Courier New"/>
+          <w:sz w:val="20"/>
+          <w:szCs w:val="20"/>
+        </w:rPr>
+        <w:t>`</w:t>
+      </w:r>
+      <w:r>
+        <w:rPr>
+          <w:rFonts w:ascii="Courier New" w:hAnsi="Courier New" w:cs="Courier New"/>
+          <w:sz w:val="20"/>
+          <w:szCs w:val="20"/>
+        </w:rPr>
+        <w:t>)&gt; 2</w:t>
       </w:r>
     </w:p>
     <w:p>
@@ -3260,121 +4298,9 @@
         <w:ind w:right="-336"/>
         <w:jc w:val="both"/>
         <w:rPr>
-          <w:rFonts w:ascii="Courier New" w:hAnsi="Courier New" w:cs="Courier New"/>
-          <w:sz w:val="20"/>
-          <w:szCs w:val="20"/>
-          <w:lang w:val="it-IT"/>
-        </w:rPr>
-      </w:pPr>
-      <w:r>
-        <w:rPr>
-          <w:rFonts w:ascii="Courier New" w:hAnsi="Courier New" w:cs="Courier New"/>
-          <w:sz w:val="20"/>
-          <w:szCs w:val="20"/>
-          <w:lang w:val="it-IT"/>
-        </w:rPr>
-        <w:t>FROM `ospiti`</w:t>
-      </w:r>
-    </w:p>
-    <w:p>
-      <w:pPr>
-        <w:widowControl w:val="0"/>
-        <w:spacing w:line="240" w:lineRule="auto"/>
-        <w:ind w:right="-336"/>
-        <w:jc w:val="both"/>
-        <w:rPr>
-          <w:rFonts w:ascii="Courier New" w:hAnsi="Courier New" w:cs="Courier New"/>
-          <w:sz w:val="20"/>
-          <w:szCs w:val="20"/>
-          <w:lang w:val="it-IT"/>
-        </w:rPr>
-      </w:pPr>
-      <w:r>
-        <w:rPr>
-          <w:rFonts w:ascii="Courier New" w:hAnsi="Courier New" w:cs="Courier New"/>
-          <w:sz w:val="20"/>
-          <w:szCs w:val="20"/>
-          <w:lang w:val="it-IT"/>
-        </w:rPr>
-        <w:t>INNER JOIN `</w:t>
-      </w:r>
-      <w:proofErr w:type="spellStart"/>
-      <w:r>
-        <w:rPr>
-          <w:rFonts w:ascii="Courier New" w:hAnsi="Courier New" w:cs="Courier New"/>
-          <w:sz w:val="20"/>
-          <w:szCs w:val="20"/>
-          <w:lang w:val="it-IT"/>
-        </w:rPr>
-        <w:t>prenotazioni_has_ospiti</w:t>
-      </w:r>
-      <w:proofErr w:type="spellEnd"/>
-      <w:r>
-        <w:rPr>
-          <w:rFonts w:ascii="Courier New" w:hAnsi="Courier New" w:cs="Courier New"/>
-          <w:sz w:val="20"/>
-          <w:szCs w:val="20"/>
-          <w:lang w:val="it-IT"/>
-        </w:rPr>
-        <w:t>`</w:t>
-      </w:r>
-    </w:p>
-    <w:p>
-      <w:pPr>
-        <w:widowControl w:val="0"/>
-        <w:spacing w:line="240" w:lineRule="auto"/>
-        <w:ind w:right="-336"/>
-        <w:jc w:val="both"/>
-        <w:rPr>
-          <w:rFonts w:ascii="Courier New" w:hAnsi="Courier New" w:cs="Courier New"/>
-          <w:sz w:val="20"/>
-          <w:szCs w:val="20"/>
-          <w:lang w:val="it-IT"/>
-        </w:rPr>
-      </w:pPr>
-      <w:r>
-        <w:rPr>
-          <w:rFonts w:ascii="Courier New" w:hAnsi="Courier New" w:cs="Courier New"/>
-          <w:sz w:val="20"/>
-          <w:szCs w:val="20"/>
-          <w:lang w:val="it-IT"/>
-        </w:rPr>
-        <w:t xml:space="preserve">ON prenotazioni_has_ospiti.id = </w:t>
-      </w:r>
-      <w:proofErr w:type="spellStart"/>
-      <w:r>
-        <w:rPr>
-          <w:rFonts w:ascii="Courier New" w:hAnsi="Courier New" w:cs="Courier New"/>
-          <w:sz w:val="20"/>
-          <w:szCs w:val="20"/>
-          <w:lang w:val="it-IT"/>
-        </w:rPr>
-        <w:t>prenotazioni_has_ospiti.prenotazione_id</w:t>
-      </w:r>
-      <w:proofErr w:type="spellEnd"/>
-      <w:r>
-        <w:rPr>
-          <w:rFonts w:ascii="Courier New" w:hAnsi="Courier New" w:cs="Courier New"/>
-          <w:sz w:val="20"/>
-          <w:szCs w:val="20"/>
-          <w:lang w:val="it-IT"/>
-        </w:rPr>
-        <w:t>;</w:t>
-      </w:r>
-      <w:bookmarkStart w:id="0" w:name="_GoBack"/>
-      <w:bookmarkEnd w:id="0"/>
-    </w:p>
-    <w:p>
-      <w:pPr>
-        <w:widowControl w:val="0"/>
-        <w:spacing w:line="240" w:lineRule="auto"/>
-        <w:ind w:right="-336"/>
-        <w:jc w:val="both"/>
-        <w:rPr>
-          <w:rFonts w:ascii="Lato" w:eastAsia="Lato" w:hAnsi="Lato" w:cs="Lato"/>
-          <w:sz w:val="24"/>
-          <w:szCs w:val="24"/>
-          <w:lang w:val="it-IT"/>
+          <w:rFonts w:ascii="Lato" w:eastAsia="Lato" w:hAnsi="Lato" w:cs="Lato"/>
+          <w:sz w:val="24"/>
+          <w:szCs w:val="24"/>
         </w:rPr>
       </w:pPr>
     </w:p>
@@ -3392,19 +4318,17 @@
           <w:rFonts w:ascii="Lato" w:eastAsia="Lato" w:hAnsi="Lato" w:cs="Lato"/>
           <w:sz w:val="24"/>
           <w:szCs w:val="24"/>
-          <w:highlight w:val="cyan"/>
-          <w:lang w:val="it-IT"/>
-        </w:rPr>
-      </w:pPr>
-      <w:r>
-        <w:rPr>
-          <w:rFonts w:ascii="Lato" w:eastAsia="Lato" w:hAnsi="Lato" w:cs="Lato"/>
-          <w:sz w:val="24"/>
-          <w:szCs w:val="24"/>
-          <w:highlight w:val="cyan"/>
-          <w:lang w:val="it-IT"/>
-        </w:rPr>
-        <w:t>Stampare Nome, Cognome, Prezzo e Pagante per tutte le prenotazioni fatte a Maggio 2018</w:t>
+          <w:lang w:val="it-IT"/>
+        </w:rPr>
+      </w:pPr>
+      <w:r>
+        <w:rPr>
+          <w:rFonts w:ascii="Lato" w:eastAsia="Lato" w:hAnsi="Lato" w:cs="Lato"/>
+          <w:sz w:val="24"/>
+          <w:szCs w:val="24"/>
+          <w:lang w:val="it-IT"/>
+        </w:rPr>
+        <w:t>Stampare tutti gli ospiti per ogni prenotazione</w:t>
       </w:r>
     </w:p>
     <w:p>
@@ -3414,9 +4338,9 @@
         <w:ind w:right="-336"/>
         <w:jc w:val="both"/>
         <w:rPr>
-          <w:rFonts w:ascii="Courier New" w:hAnsi="Courier New" w:cs="Courier New"/>
-          <w:sz w:val="20"/>
-          <w:szCs w:val="20"/>
+          <w:rFonts w:ascii="Lato" w:eastAsia="Lato" w:hAnsi="Lato" w:cs="Lato"/>
+          <w:sz w:val="24"/>
+          <w:szCs w:val="24"/>
           <w:lang w:val="it-IT"/>
         </w:rPr>
       </w:pPr>
@@ -3431,15 +4355,49 @@
           <w:rFonts w:ascii="Courier New" w:hAnsi="Courier New" w:cs="Courier New"/>
           <w:sz w:val="20"/>
           <w:szCs w:val="20"/>
-        </w:rPr>
-      </w:pPr>
-      <w:r>
-        <w:rPr>
-          <w:rFonts w:ascii="Courier New" w:hAnsi="Courier New" w:cs="Courier New"/>
-          <w:sz w:val="20"/>
-          <w:szCs w:val="20"/>
-        </w:rPr>
-        <w:t>SELECT `name`, `</w:t>
+          <w:lang w:val="it-IT"/>
+        </w:rPr>
+      </w:pPr>
+      <w:r>
+        <w:rPr>
+          <w:rFonts w:ascii="Courier New" w:hAnsi="Courier New" w:cs="Courier New"/>
+          <w:sz w:val="20"/>
+          <w:szCs w:val="20"/>
+          <w:lang w:val="it-IT"/>
+        </w:rPr>
+        <w:t>SELECT *</w:t>
+      </w:r>
+    </w:p>
+    <w:p>
+      <w:pPr>
+        <w:widowControl w:val="0"/>
+        <w:spacing w:line="240" w:lineRule="auto"/>
+        <w:ind w:right="-336"/>
+        <w:jc w:val="both"/>
+        <w:rPr>
+          <w:rFonts w:ascii="Courier New" w:hAnsi="Courier New" w:cs="Courier New"/>
+          <w:sz w:val="20"/>
+          <w:szCs w:val="20"/>
+          <w:lang w:val="it-IT"/>
+        </w:rPr>
+      </w:pPr>
+      <w:r>
+        <w:rPr>
+          <w:rFonts w:ascii="Courier New" w:hAnsi="Courier New" w:cs="Courier New"/>
+          <w:sz w:val="20"/>
+          <w:szCs w:val="20"/>
+          <w:lang w:val="it-IT"/>
+        </w:rPr>
+        <w:t>FROM `</w:t>
+      </w:r>
+      <w:r>
+        <w:rPr>
+          <w:rFonts w:ascii="Courier New" w:hAnsi="Courier New" w:cs="Courier New"/>
+          <w:sz w:val="20"/>
+          <w:szCs w:val="20"/>
+          <w:lang w:val="it-IT"/>
+        </w:rPr>
+        <w:t xml:space="preserve"> </w:t>
       </w:r>
       <w:proofErr w:type="spellStart"/>
       <w:r>
@@ -3447,8 +4405,9 @@
           <w:rFonts w:ascii="Courier New" w:hAnsi="Courier New" w:cs="Courier New"/>
           <w:sz w:val="20"/>
           <w:szCs w:val="20"/>
-        </w:rPr>
-        <w:t>lastname</w:t>
+          <w:lang w:val="it-IT"/>
+        </w:rPr>
+        <w:t>prenotazioni_has_ospiti</w:t>
       </w:r>
       <w:proofErr w:type="spellEnd"/>
       <w:r>
@@ -3456,8 +4415,18 @@
           <w:rFonts w:ascii="Courier New" w:hAnsi="Courier New" w:cs="Courier New"/>
           <w:sz w:val="20"/>
           <w:szCs w:val="20"/>
-        </w:rPr>
-        <w:t>`, `price`</w:t>
+          <w:lang w:val="it-IT"/>
+        </w:rPr>
+        <w:t xml:space="preserve"> </w:t>
+      </w:r>
+      <w:r>
+        <w:rPr>
+          <w:rFonts w:ascii="Courier New" w:hAnsi="Courier New" w:cs="Courier New"/>
+          <w:sz w:val="20"/>
+          <w:szCs w:val="20"/>
+          <w:lang w:val="it-IT"/>
+        </w:rPr>
+        <w:t>`</w:t>
       </w:r>
     </w:p>
     <w:p>
@@ -3470,15 +4439,58 @@
           <w:rFonts w:ascii="Courier New" w:hAnsi="Courier New" w:cs="Courier New"/>
           <w:sz w:val="20"/>
           <w:szCs w:val="20"/>
-        </w:rPr>
-      </w:pPr>
-      <w:r>
-        <w:rPr>
-          <w:rFonts w:ascii="Courier New" w:hAnsi="Courier New" w:cs="Courier New"/>
-          <w:sz w:val="20"/>
-          <w:szCs w:val="20"/>
-        </w:rPr>
-        <w:t>FROM `</w:t>
+          <w:lang w:val="it-IT"/>
+        </w:rPr>
+      </w:pPr>
+      <w:r>
+        <w:rPr>
+          <w:rFonts w:ascii="Courier New" w:hAnsi="Courier New" w:cs="Courier New"/>
+          <w:sz w:val="20"/>
+          <w:szCs w:val="20"/>
+          <w:lang w:val="it-IT"/>
+        </w:rPr>
+        <w:t>INNER JOIN `</w:t>
+      </w:r>
+      <w:r>
+        <w:rPr>
+          <w:rFonts w:ascii="Courier New" w:hAnsi="Courier New" w:cs="Courier New"/>
+          <w:sz w:val="20"/>
+          <w:szCs w:val="20"/>
+          <w:lang w:val="it-IT"/>
+        </w:rPr>
+        <w:t xml:space="preserve"> </w:t>
+      </w:r>
+      <w:r>
+        <w:rPr>
+          <w:rFonts w:ascii="Courier New" w:hAnsi="Courier New" w:cs="Courier New"/>
+          <w:sz w:val="20"/>
+          <w:szCs w:val="20"/>
+          <w:lang w:val="it-IT"/>
+        </w:rPr>
+        <w:t>ospiti`</w:t>
+      </w:r>
+    </w:p>
+    <w:p>
+      <w:pPr>
+        <w:widowControl w:val="0"/>
+        <w:spacing w:line="240" w:lineRule="auto"/>
+        <w:ind w:right="-336"/>
+        <w:jc w:val="both"/>
+        <w:rPr>
+          <w:rFonts w:ascii="Courier New" w:hAnsi="Courier New" w:cs="Courier New"/>
+          <w:sz w:val="20"/>
+          <w:szCs w:val="20"/>
+          <w:lang w:val="it-IT"/>
+        </w:rPr>
+      </w:pPr>
+      <w:r>
+        <w:rPr>
+          <w:rFonts w:ascii="Courier New" w:hAnsi="Courier New" w:cs="Courier New"/>
+          <w:sz w:val="20"/>
+          <w:szCs w:val="20"/>
+          <w:lang w:val="it-IT"/>
+        </w:rPr>
+        <w:t xml:space="preserve">ON ospiti.id = </w:t>
       </w:r>
       <w:proofErr w:type="spellStart"/>
       <w:r>
@@ -3486,8 +4498,27 @@
           <w:rFonts w:ascii="Courier New" w:hAnsi="Courier New" w:cs="Courier New"/>
           <w:sz w:val="20"/>
           <w:szCs w:val="20"/>
-        </w:rPr>
-        <w:t>paganti</w:t>
+          <w:lang w:val="it-IT"/>
+        </w:rPr>
+        <w:t>prenotazioni_has_ospiti.</w:t>
+      </w:r>
+      <w:r>
+        <w:rPr>
+          <w:rFonts w:ascii="Courier New" w:hAnsi="Courier New" w:cs="Courier New"/>
+          <w:sz w:val="20"/>
+          <w:szCs w:val="20"/>
+          <w:lang w:val="it-IT"/>
+        </w:rPr>
+        <w:t>ospite</w:t>
+      </w:r>
+      <w:r>
+        <w:rPr>
+          <w:rFonts w:ascii="Courier New" w:hAnsi="Courier New" w:cs="Courier New"/>
+          <w:sz w:val="20"/>
+          <w:szCs w:val="20"/>
+          <w:lang w:val="it-IT"/>
+        </w:rPr>
+        <w:t>_id</w:t>
       </w:r>
       <w:proofErr w:type="spellEnd"/>
       <w:r>
@@ -3495,123 +4526,10 @@
           <w:rFonts w:ascii="Courier New" w:hAnsi="Courier New" w:cs="Courier New"/>
           <w:sz w:val="20"/>
           <w:szCs w:val="20"/>
-        </w:rPr>
-        <w:t>`</w:t>
-      </w:r>
-    </w:p>
-    <w:p>
-      <w:pPr>
-        <w:widowControl w:val="0"/>
-        <w:spacing w:line="240" w:lineRule="auto"/>
-        <w:ind w:right="-336"/>
-        <w:jc w:val="both"/>
-        <w:rPr>
-          <w:rFonts w:ascii="Courier New" w:hAnsi="Courier New" w:cs="Courier New"/>
-          <w:sz w:val="20"/>
-          <w:szCs w:val="20"/>
-          <w:lang w:val="it-IT"/>
-        </w:rPr>
-      </w:pPr>
-      <w:r>
-        <w:rPr>
-          <w:rFonts w:ascii="Courier New" w:hAnsi="Courier New" w:cs="Courier New"/>
-          <w:sz w:val="20"/>
-          <w:szCs w:val="20"/>
-          <w:lang w:val="it-IT"/>
-        </w:rPr>
-        <w:t>INNER JOIN `pagamenti`</w:t>
-      </w:r>
-    </w:p>
-    <w:p>
-      <w:pPr>
-        <w:widowControl w:val="0"/>
-        <w:spacing w:line="240" w:lineRule="auto"/>
-        <w:ind w:right="-336"/>
-        <w:jc w:val="both"/>
-        <w:rPr>
-          <w:rFonts w:ascii="Courier New" w:hAnsi="Courier New" w:cs="Courier New"/>
-          <w:sz w:val="20"/>
-          <w:szCs w:val="20"/>
-          <w:lang w:val="it-IT"/>
-        </w:rPr>
-      </w:pPr>
-      <w:r>
-        <w:rPr>
-          <w:rFonts w:ascii="Courier New" w:hAnsi="Courier New" w:cs="Courier New"/>
-          <w:sz w:val="20"/>
-          <w:szCs w:val="20"/>
-          <w:lang w:val="it-IT"/>
-        </w:rPr>
-        <w:t xml:space="preserve">ON pagamenti.id = </w:t>
-      </w:r>
-      <w:proofErr w:type="spellStart"/>
-      <w:r>
-        <w:rPr>
-          <w:rFonts w:ascii="Courier New" w:hAnsi="Courier New" w:cs="Courier New"/>
-          <w:sz w:val="20"/>
-          <w:szCs w:val="20"/>
-          <w:lang w:val="it-IT"/>
-        </w:rPr>
-        <w:t>pagamenti.pagante_id</w:t>
-      </w:r>
-      <w:proofErr w:type="spellEnd"/>
-    </w:p>
-    <w:p>
-      <w:pPr>
-        <w:widowControl w:val="0"/>
-        <w:spacing w:line="240" w:lineRule="auto"/>
-        <w:ind w:right="-336"/>
-        <w:jc w:val="both"/>
-        <w:rPr>
-          <w:rFonts w:ascii="Courier New" w:hAnsi="Courier New" w:cs="Courier New"/>
-          <w:sz w:val="20"/>
-          <w:szCs w:val="20"/>
-          <w:lang w:val="it-IT"/>
-        </w:rPr>
-      </w:pPr>
-      <w:r>
-        <w:rPr>
-          <w:rFonts w:ascii="Courier New" w:hAnsi="Courier New" w:cs="Courier New"/>
-          <w:sz w:val="20"/>
-          <w:szCs w:val="20"/>
-          <w:lang w:val="it-IT"/>
-        </w:rPr>
-        <w:t>INNER JOIN `prenotazioni`</w:t>
-      </w:r>
-    </w:p>
-    <w:p>
-      <w:pPr>
-        <w:widowControl w:val="0"/>
-        <w:spacing w:line="240" w:lineRule="auto"/>
-        <w:ind w:right="-336"/>
-        <w:jc w:val="both"/>
-        <w:rPr>
-          <w:rFonts w:ascii="Courier New" w:hAnsi="Courier New" w:cs="Courier New"/>
-          <w:sz w:val="20"/>
-          <w:szCs w:val="20"/>
-          <w:lang w:val="it-IT"/>
-        </w:rPr>
-      </w:pPr>
-      <w:r>
-        <w:rPr>
-          <w:rFonts w:ascii="Courier New" w:hAnsi="Courier New" w:cs="Courier New"/>
-          <w:sz w:val="20"/>
-          <w:szCs w:val="20"/>
-          <w:lang w:val="it-IT"/>
-        </w:rPr>
-        <w:t xml:space="preserve">ON prenotazioni.id = </w:t>
-      </w:r>
-      <w:proofErr w:type="spellStart"/>
-      <w:r>
-        <w:rPr>
-          <w:rFonts w:ascii="Courier New" w:hAnsi="Courier New" w:cs="Courier New"/>
-          <w:sz w:val="20"/>
-          <w:szCs w:val="20"/>
-          <w:lang w:val="it-IT"/>
-        </w:rPr>
-        <w:t>pagamenti.prenotazione_id</w:t>
-      </w:r>
-      <w:proofErr w:type="spellEnd"/>
+          <w:lang w:val="it-IT"/>
+        </w:rPr>
+        <w:t>;</w:t>
+      </w:r>
     </w:p>
     <w:p>
       <w:pPr>
@@ -3651,6 +4569,637 @@
           <w:szCs w:val="24"/>
           <w:lang w:val="it-IT"/>
         </w:rPr>
+        <w:t>Stampare Nome, Cognome, Prezzo e Pagante per tutte le prenotazioni fatte a Maggio 2018</w:t>
+      </w:r>
+    </w:p>
+    <w:p>
+      <w:pPr>
+        <w:widowControl w:val="0"/>
+        <w:spacing w:line="240" w:lineRule="auto"/>
+        <w:ind w:right="-336"/>
+        <w:jc w:val="both"/>
+        <w:rPr>
+          <w:rFonts w:ascii="Courier New" w:hAnsi="Courier New" w:cs="Courier New"/>
+          <w:sz w:val="20"/>
+          <w:szCs w:val="20"/>
+          <w:lang w:val="it-IT"/>
+        </w:rPr>
+      </w:pPr>
+    </w:p>
+    <w:p>
+      <w:pPr>
+        <w:widowControl w:val="0"/>
+        <w:spacing w:line="240" w:lineRule="auto"/>
+        <w:ind w:right="-336"/>
+        <w:jc w:val="both"/>
+        <w:rPr>
+          <w:rFonts w:ascii="Courier New" w:hAnsi="Courier New" w:cs="Courier New"/>
+          <w:sz w:val="20"/>
+          <w:szCs w:val="20"/>
+          <w:lang w:val="it-IT"/>
+        </w:rPr>
+      </w:pPr>
+    </w:p>
+    <w:p>
+      <w:pPr>
+        <w:widowControl w:val="0"/>
+        <w:spacing w:line="240" w:lineRule="auto"/>
+        <w:ind w:right="-336"/>
+        <w:jc w:val="both"/>
+        <w:rPr>
+          <w:rFonts w:ascii="Courier New" w:hAnsi="Courier New" w:cs="Courier New"/>
+          <w:sz w:val="20"/>
+          <w:szCs w:val="20"/>
+          <w:lang w:val="it-IT"/>
+        </w:rPr>
+      </w:pPr>
+      <w:r>
+        <w:rPr>
+          <w:rFonts w:ascii="Courier New" w:hAnsi="Courier New" w:cs="Courier New"/>
+          <w:sz w:val="20"/>
+          <w:szCs w:val="20"/>
+          <w:lang w:val="it-IT"/>
+        </w:rPr>
+        <w:t xml:space="preserve">SELECT </w:t>
+      </w:r>
+      <w:r>
+        <w:rPr>
+          <w:rFonts w:ascii="Courier New" w:hAnsi="Courier New" w:cs="Courier New"/>
+          <w:sz w:val="20"/>
+          <w:szCs w:val="20"/>
+          <w:lang w:val="it-IT"/>
+        </w:rPr>
+        <w:t xml:space="preserve">paganti.name, </w:t>
+      </w:r>
+      <w:proofErr w:type="spellStart"/>
+      <w:r>
+        <w:rPr>
+          <w:rFonts w:ascii="Courier New" w:hAnsi="Courier New" w:cs="Courier New"/>
+          <w:sz w:val="20"/>
+          <w:szCs w:val="20"/>
+          <w:lang w:val="it-IT"/>
+        </w:rPr>
+        <w:t>paganti.l</w:t>
+      </w:r>
+      <w:r>
+        <w:rPr>
+          <w:rFonts w:ascii="Courier New" w:hAnsi="Courier New" w:cs="Courier New"/>
+          <w:sz w:val="20"/>
+          <w:szCs w:val="20"/>
+          <w:lang w:val="it-IT"/>
+        </w:rPr>
+        <w:t>astname</w:t>
+      </w:r>
+      <w:proofErr w:type="spellEnd"/>
+      <w:r>
+        <w:rPr>
+          <w:rFonts w:ascii="Courier New" w:hAnsi="Courier New" w:cs="Courier New"/>
+          <w:sz w:val="20"/>
+          <w:szCs w:val="20"/>
+          <w:lang w:val="it-IT"/>
+        </w:rPr>
+        <w:t xml:space="preserve">, </w:t>
+      </w:r>
+      <w:proofErr w:type="spellStart"/>
+      <w:r>
+        <w:rPr>
+          <w:rFonts w:ascii="Courier New" w:hAnsi="Courier New" w:cs="Courier New"/>
+          <w:sz w:val="20"/>
+          <w:szCs w:val="20"/>
+          <w:lang w:val="it-IT"/>
+        </w:rPr>
+        <w:t>paganti.address</w:t>
+      </w:r>
+      <w:proofErr w:type="spellEnd"/>
+    </w:p>
+    <w:p>
+      <w:pPr>
+        <w:widowControl w:val="0"/>
+        <w:spacing w:line="240" w:lineRule="auto"/>
+        <w:ind w:right="-336"/>
+        <w:jc w:val="both"/>
+        <w:rPr>
+          <w:rFonts w:ascii="Courier New" w:hAnsi="Courier New" w:cs="Courier New"/>
+          <w:sz w:val="20"/>
+          <w:szCs w:val="20"/>
+          <w:lang w:val="it-IT"/>
+        </w:rPr>
+      </w:pPr>
+      <w:r>
+        <w:rPr>
+          <w:rFonts w:ascii="Courier New" w:hAnsi="Courier New" w:cs="Courier New"/>
+          <w:sz w:val="20"/>
+          <w:szCs w:val="20"/>
+          <w:lang w:val="it-IT"/>
+        </w:rPr>
+        <w:t>FROM `paga</w:t>
+      </w:r>
+      <w:r>
+        <w:rPr>
+          <w:rFonts w:ascii="Courier New" w:hAnsi="Courier New" w:cs="Courier New"/>
+          <w:sz w:val="20"/>
+          <w:szCs w:val="20"/>
+          <w:lang w:val="it-IT"/>
+        </w:rPr>
+        <w:t>menti</w:t>
+      </w:r>
+      <w:r>
+        <w:rPr>
+          <w:rFonts w:ascii="Courier New" w:hAnsi="Courier New" w:cs="Courier New"/>
+          <w:sz w:val="20"/>
+          <w:szCs w:val="20"/>
+          <w:lang w:val="it-IT"/>
+        </w:rPr>
+        <w:t>`</w:t>
+      </w:r>
+    </w:p>
+    <w:p>
+      <w:pPr>
+        <w:widowControl w:val="0"/>
+        <w:spacing w:line="240" w:lineRule="auto"/>
+        <w:ind w:right="-336"/>
+        <w:jc w:val="both"/>
+        <w:rPr>
+          <w:rFonts w:ascii="Courier New" w:hAnsi="Courier New" w:cs="Courier New"/>
+          <w:sz w:val="20"/>
+          <w:szCs w:val="20"/>
+          <w:lang w:val="it-IT"/>
+        </w:rPr>
+      </w:pPr>
+      <w:r>
+        <w:rPr>
+          <w:rFonts w:ascii="Courier New" w:hAnsi="Courier New" w:cs="Courier New"/>
+          <w:sz w:val="20"/>
+          <w:szCs w:val="20"/>
+          <w:lang w:val="it-IT"/>
+        </w:rPr>
+        <w:t>INNER JOIN `p</w:t>
+      </w:r>
+      <w:r>
+        <w:rPr>
+          <w:rFonts w:ascii="Courier New" w:hAnsi="Courier New" w:cs="Courier New"/>
+          <w:sz w:val="20"/>
+          <w:szCs w:val="20"/>
+          <w:lang w:val="it-IT"/>
+        </w:rPr>
+        <w:t>renotazioni</w:t>
+      </w:r>
+      <w:r>
+        <w:rPr>
+          <w:rFonts w:ascii="Courier New" w:hAnsi="Courier New" w:cs="Courier New"/>
+          <w:sz w:val="20"/>
+          <w:szCs w:val="20"/>
+          <w:lang w:val="it-IT"/>
+        </w:rPr>
+        <w:t>`</w:t>
+      </w:r>
+    </w:p>
+    <w:p>
+      <w:pPr>
+        <w:widowControl w:val="0"/>
+        <w:spacing w:line="240" w:lineRule="auto"/>
+        <w:ind w:right="-336"/>
+        <w:jc w:val="both"/>
+        <w:rPr>
+          <w:rFonts w:ascii="Courier New" w:hAnsi="Courier New" w:cs="Courier New"/>
+          <w:sz w:val="20"/>
+          <w:szCs w:val="20"/>
+          <w:lang w:val="it-IT"/>
+        </w:rPr>
+      </w:pPr>
+      <w:r>
+        <w:rPr>
+          <w:rFonts w:ascii="Courier New" w:hAnsi="Courier New" w:cs="Courier New"/>
+          <w:sz w:val="20"/>
+          <w:szCs w:val="20"/>
+          <w:lang w:val="it-IT"/>
+        </w:rPr>
+        <w:t>ON p</w:t>
+      </w:r>
+      <w:r>
+        <w:rPr>
+          <w:rFonts w:ascii="Courier New" w:hAnsi="Courier New" w:cs="Courier New"/>
+          <w:sz w:val="20"/>
+          <w:szCs w:val="20"/>
+          <w:lang w:val="it-IT"/>
+        </w:rPr>
+        <w:t>renotazioni</w:t>
+      </w:r>
+      <w:r>
+        <w:rPr>
+          <w:rFonts w:ascii="Courier New" w:hAnsi="Courier New" w:cs="Courier New"/>
+          <w:sz w:val="20"/>
+          <w:szCs w:val="20"/>
+          <w:lang w:val="it-IT"/>
+        </w:rPr>
+        <w:t xml:space="preserve">.id = </w:t>
+      </w:r>
+      <w:proofErr w:type="spellStart"/>
+      <w:r>
+        <w:rPr>
+          <w:rFonts w:ascii="Courier New" w:hAnsi="Courier New" w:cs="Courier New"/>
+          <w:sz w:val="20"/>
+          <w:szCs w:val="20"/>
+          <w:lang w:val="it-IT"/>
+        </w:rPr>
+        <w:t>pagamenti.p</w:t>
+      </w:r>
+      <w:r>
+        <w:rPr>
+          <w:rFonts w:ascii="Courier New" w:hAnsi="Courier New" w:cs="Courier New"/>
+          <w:sz w:val="20"/>
+          <w:szCs w:val="20"/>
+          <w:lang w:val="it-IT"/>
+        </w:rPr>
+        <w:t>renotazione</w:t>
+      </w:r>
+      <w:r>
+        <w:rPr>
+          <w:rFonts w:ascii="Courier New" w:hAnsi="Courier New" w:cs="Courier New"/>
+          <w:sz w:val="20"/>
+          <w:szCs w:val="20"/>
+          <w:lang w:val="it-IT"/>
+        </w:rPr>
+        <w:t>_id</w:t>
+      </w:r>
+      <w:proofErr w:type="spellEnd"/>
+    </w:p>
+    <w:p>
+      <w:pPr>
+        <w:widowControl w:val="0"/>
+        <w:spacing w:line="240" w:lineRule="auto"/>
+        <w:ind w:right="-336"/>
+        <w:jc w:val="both"/>
+        <w:rPr>
+          <w:rFonts w:ascii="Courier New" w:hAnsi="Courier New" w:cs="Courier New"/>
+          <w:sz w:val="20"/>
+          <w:szCs w:val="20"/>
+          <w:lang w:val="it-IT"/>
+        </w:rPr>
+      </w:pPr>
+      <w:r>
+        <w:rPr>
+          <w:rFonts w:ascii="Courier New" w:hAnsi="Courier New" w:cs="Courier New"/>
+          <w:sz w:val="20"/>
+          <w:szCs w:val="20"/>
+          <w:lang w:val="it-IT"/>
+        </w:rPr>
+        <w:t>INNER JOIN `p</w:t>
+      </w:r>
+      <w:r>
+        <w:rPr>
+          <w:rFonts w:ascii="Courier New" w:hAnsi="Courier New" w:cs="Courier New"/>
+          <w:sz w:val="20"/>
+          <w:szCs w:val="20"/>
+          <w:lang w:val="it-IT"/>
+        </w:rPr>
+        <w:t>aganti</w:t>
+      </w:r>
+      <w:r>
+        <w:rPr>
+          <w:rFonts w:ascii="Courier New" w:hAnsi="Courier New" w:cs="Courier New"/>
+          <w:sz w:val="20"/>
+          <w:szCs w:val="20"/>
+          <w:lang w:val="it-IT"/>
+        </w:rPr>
+        <w:t>`</w:t>
+      </w:r>
+    </w:p>
+    <w:p>
+      <w:pPr>
+        <w:widowControl w:val="0"/>
+        <w:spacing w:line="240" w:lineRule="auto"/>
+        <w:ind w:right="-336"/>
+        <w:jc w:val="both"/>
+        <w:rPr>
+          <w:rFonts w:ascii="Courier New" w:hAnsi="Courier New" w:cs="Courier New"/>
+          <w:sz w:val="20"/>
+          <w:szCs w:val="20"/>
+          <w:lang w:val="it-IT"/>
+        </w:rPr>
+      </w:pPr>
+      <w:r>
+        <w:rPr>
+          <w:rFonts w:ascii="Courier New" w:hAnsi="Courier New" w:cs="Courier New"/>
+          <w:sz w:val="20"/>
+          <w:szCs w:val="20"/>
+          <w:lang w:val="it-IT"/>
+        </w:rPr>
+        <w:t>ON p</w:t>
+      </w:r>
+      <w:r>
+        <w:rPr>
+          <w:rFonts w:ascii="Courier New" w:hAnsi="Courier New" w:cs="Courier New"/>
+          <w:sz w:val="20"/>
+          <w:szCs w:val="20"/>
+          <w:lang w:val="it-IT"/>
+        </w:rPr>
+        <w:t>aganti</w:t>
+      </w:r>
+      <w:r>
+        <w:rPr>
+          <w:rFonts w:ascii="Courier New" w:hAnsi="Courier New" w:cs="Courier New"/>
+          <w:sz w:val="20"/>
+          <w:szCs w:val="20"/>
+          <w:lang w:val="it-IT"/>
+        </w:rPr>
+        <w:t xml:space="preserve">.id = </w:t>
+      </w:r>
+      <w:proofErr w:type="spellStart"/>
+      <w:r>
+        <w:rPr>
+          <w:rFonts w:ascii="Courier New" w:hAnsi="Courier New" w:cs="Courier New"/>
+          <w:sz w:val="20"/>
+          <w:szCs w:val="20"/>
+          <w:lang w:val="it-IT"/>
+        </w:rPr>
+        <w:t>pagamenti.p</w:t>
+      </w:r>
+      <w:r>
+        <w:rPr>
+          <w:rFonts w:ascii="Courier New" w:hAnsi="Courier New" w:cs="Courier New"/>
+          <w:sz w:val="20"/>
+          <w:szCs w:val="20"/>
+          <w:lang w:val="it-IT"/>
+        </w:rPr>
+        <w:t>agante</w:t>
+      </w:r>
+      <w:r>
+        <w:rPr>
+          <w:rFonts w:ascii="Courier New" w:hAnsi="Courier New" w:cs="Courier New"/>
+          <w:sz w:val="20"/>
+          <w:szCs w:val="20"/>
+          <w:lang w:val="it-IT"/>
+        </w:rPr>
+        <w:t>_id</w:t>
+      </w:r>
+      <w:proofErr w:type="spellEnd"/>
+    </w:p>
+    <w:p>
+      <w:pPr>
+        <w:widowControl w:val="0"/>
+        <w:spacing w:line="240" w:lineRule="auto"/>
+        <w:ind w:right="-336"/>
+        <w:jc w:val="both"/>
+        <w:rPr>
+          <w:rFonts w:ascii="Courier New" w:hAnsi="Courier New" w:cs="Courier New"/>
+          <w:sz w:val="20"/>
+          <w:szCs w:val="20"/>
+        </w:rPr>
+      </w:pPr>
+      <w:r>
+        <w:rPr>
+          <w:rFonts w:ascii="Courier New" w:hAnsi="Courier New" w:cs="Courier New"/>
+          <w:sz w:val="20"/>
+          <w:szCs w:val="20"/>
+        </w:rPr>
+        <w:t xml:space="preserve">WHERE </w:t>
+      </w:r>
+      <w:proofErr w:type="spellStart"/>
+      <w:r>
+        <w:rPr>
+          <w:rFonts w:ascii="Courier New" w:hAnsi="Courier New" w:cs="Courier New"/>
+          <w:sz w:val="20"/>
+          <w:szCs w:val="20"/>
+        </w:rPr>
+        <w:t>prenotazioni.created_at</w:t>
+      </w:r>
+      <w:proofErr w:type="spellEnd"/>
+      <w:r>
+        <w:rPr>
+          <w:rFonts w:ascii="Courier New" w:hAnsi="Courier New" w:cs="Courier New"/>
+          <w:sz w:val="20"/>
+          <w:szCs w:val="20"/>
+        </w:rPr>
+        <w:t xml:space="preserve"> B</w:t>
+      </w:r>
+      <w:r>
+        <w:rPr>
+          <w:rFonts w:ascii="Courier New" w:hAnsi="Courier New" w:cs="Courier New"/>
+          <w:sz w:val="20"/>
+          <w:szCs w:val="20"/>
+        </w:rPr>
+        <w:t xml:space="preserve">ETWEEN ‘2018-05-01’ AND </w:t>
+      </w:r>
+      <w:r>
+        <w:rPr>
+          <w:rFonts w:ascii="Courier New" w:hAnsi="Courier New" w:cs="Courier New"/>
+          <w:sz w:val="20"/>
+          <w:szCs w:val="20"/>
+        </w:rPr>
+        <w:t>‘2018-05-</w:t>
+      </w:r>
+      <w:r>
+        <w:rPr>
+          <w:rFonts w:ascii="Courier New" w:hAnsi="Courier New" w:cs="Courier New"/>
+          <w:sz w:val="20"/>
+          <w:szCs w:val="20"/>
+        </w:rPr>
+        <w:t>3</w:t>
+      </w:r>
+      <w:r>
+        <w:rPr>
+          <w:rFonts w:ascii="Courier New" w:hAnsi="Courier New" w:cs="Courier New"/>
+          <w:sz w:val="20"/>
+          <w:szCs w:val="20"/>
+        </w:rPr>
+        <w:t>1’</w:t>
+      </w:r>
+      <w:r>
+        <w:rPr>
+          <w:rFonts w:ascii="Courier New" w:hAnsi="Courier New" w:cs="Courier New"/>
+          <w:sz w:val="20"/>
+          <w:szCs w:val="20"/>
+        </w:rPr>
+        <w:t>;</w:t>
+      </w:r>
+    </w:p>
+    <w:p>
+      <w:pPr>
+        <w:widowControl w:val="0"/>
+        <w:spacing w:line="240" w:lineRule="auto"/>
+        <w:ind w:right="-336"/>
+        <w:jc w:val="both"/>
+        <w:rPr>
+          <w:rFonts w:ascii="Courier New" w:hAnsi="Courier New" w:cs="Courier New"/>
+          <w:sz w:val="20"/>
+          <w:szCs w:val="20"/>
+        </w:rPr>
+      </w:pPr>
+      <w:r>
+        <w:rPr>
+          <w:rFonts w:ascii="Courier New" w:hAnsi="Courier New" w:cs="Courier New"/>
+          <w:sz w:val="20"/>
+          <w:szCs w:val="20"/>
+        </w:rPr>
+        <w:t>(</w:t>
+      </w:r>
+      <w:r>
+        <w:rPr>
+          <w:rFonts w:ascii="Courier New" w:hAnsi="Courier New" w:cs="Courier New"/>
+          <w:sz w:val="20"/>
+          <w:szCs w:val="20"/>
+        </w:rPr>
+        <w:t>DATE_FORMAT(</w:t>
+      </w:r>
+      <w:proofErr w:type="spellStart"/>
+      <w:r>
+        <w:rPr>
+          <w:rFonts w:ascii="Courier New" w:hAnsi="Courier New" w:cs="Courier New"/>
+          <w:sz w:val="20"/>
+          <w:szCs w:val="20"/>
+        </w:rPr>
+        <w:t>prenotazioni.created_at</w:t>
+      </w:r>
+      <w:proofErr w:type="spellEnd"/>
+      <w:r>
+        <w:rPr>
+          <w:rFonts w:ascii="Courier New" w:hAnsi="Courier New" w:cs="Courier New"/>
+          <w:sz w:val="20"/>
+          <w:szCs w:val="20"/>
+        </w:rPr>
+        <w:t>, '%m-%Y') = '05-2018'</w:t>
+      </w:r>
+      <w:r>
+        <w:rPr>
+          <w:rFonts w:ascii="Courier New" w:hAnsi="Courier New" w:cs="Courier New"/>
+          <w:sz w:val="20"/>
+          <w:szCs w:val="20"/>
+        </w:rPr>
+        <w:t>)</w:t>
+      </w:r>
+    </w:p>
+    <w:p>
+      <w:pPr>
+        <w:widowControl w:val="0"/>
+        <w:spacing w:line="240" w:lineRule="auto"/>
+        <w:ind w:right="-336"/>
+        <w:jc w:val="both"/>
+        <w:rPr>
+          <w:rFonts w:ascii="Lato" w:eastAsia="Lato" w:hAnsi="Lato" w:cs="Lato"/>
+          <w:sz w:val="24"/>
+          <w:szCs w:val="24"/>
+        </w:rPr>
+      </w:pPr>
+    </w:p>
+    <w:p>
+      <w:pPr>
+        <w:widowControl w:val="0"/>
+        <w:spacing w:line="240" w:lineRule="auto"/>
+        <w:ind w:right="-336"/>
+        <w:jc w:val="both"/>
+        <w:rPr>
+          <w:rFonts w:ascii="Lato" w:eastAsia="Lato" w:hAnsi="Lato" w:cs="Lato"/>
+          <w:sz w:val="24"/>
+          <w:szCs w:val="24"/>
+        </w:rPr>
+      </w:pPr>
+    </w:p>
+    <w:p>
+      <w:pPr>
+        <w:widowControl w:val="0"/>
+        <w:spacing w:line="240" w:lineRule="auto"/>
+        <w:ind w:right="-336"/>
+        <w:jc w:val="both"/>
+        <w:rPr>
+          <w:rFonts w:ascii="Lato" w:eastAsia="Lato" w:hAnsi="Lato" w:cs="Lato"/>
+          <w:sz w:val="24"/>
+          <w:szCs w:val="24"/>
+        </w:rPr>
+      </w:pPr>
+    </w:p>
+    <w:p>
+      <w:pPr>
+        <w:widowControl w:val="0"/>
+        <w:spacing w:line="240" w:lineRule="auto"/>
+        <w:ind w:right="-336"/>
+        <w:jc w:val="both"/>
+        <w:rPr>
+          <w:rFonts w:ascii="Lato" w:eastAsia="Lato" w:hAnsi="Lato" w:cs="Lato"/>
+          <w:sz w:val="24"/>
+          <w:szCs w:val="24"/>
+        </w:rPr>
+      </w:pPr>
+    </w:p>
+    <w:p>
+      <w:pPr>
+        <w:widowControl w:val="0"/>
+        <w:spacing w:line="240" w:lineRule="auto"/>
+        <w:ind w:right="-336"/>
+        <w:jc w:val="both"/>
+        <w:rPr>
+          <w:rFonts w:ascii="Lato" w:eastAsia="Lato" w:hAnsi="Lato" w:cs="Lato"/>
+          <w:sz w:val="24"/>
+          <w:szCs w:val="24"/>
+        </w:rPr>
+      </w:pPr>
+    </w:p>
+    <w:p>
+      <w:pPr>
+        <w:widowControl w:val="0"/>
+        <w:spacing w:line="240" w:lineRule="auto"/>
+        <w:ind w:right="-336"/>
+        <w:jc w:val="both"/>
+        <w:rPr>
+          <w:rFonts w:ascii="Lato" w:eastAsia="Lato" w:hAnsi="Lato" w:cs="Lato"/>
+          <w:sz w:val="24"/>
+          <w:szCs w:val="24"/>
+        </w:rPr>
+      </w:pPr>
+    </w:p>
+    <w:p>
+      <w:pPr>
+        <w:widowControl w:val="0"/>
+        <w:spacing w:line="240" w:lineRule="auto"/>
+        <w:ind w:right="-336"/>
+        <w:jc w:val="both"/>
+        <w:rPr>
+          <w:rFonts w:ascii="Lato" w:eastAsia="Lato" w:hAnsi="Lato" w:cs="Lato"/>
+          <w:sz w:val="24"/>
+          <w:szCs w:val="24"/>
+        </w:rPr>
+      </w:pPr>
+    </w:p>
+    <w:p>
+      <w:pPr>
+        <w:widowControl w:val="0"/>
+        <w:spacing w:line="240" w:lineRule="auto"/>
+        <w:ind w:right="-336"/>
+        <w:jc w:val="both"/>
+        <w:rPr>
+          <w:rFonts w:ascii="Lato" w:eastAsia="Lato" w:hAnsi="Lato" w:cs="Lato"/>
+          <w:sz w:val="24"/>
+          <w:szCs w:val="24"/>
+        </w:rPr>
+      </w:pPr>
+      <w:bookmarkStart w:id="0" w:name="_GoBack"/>
+      <w:bookmarkEnd w:id="0"/>
+    </w:p>
+    <w:p>
+      <w:pPr>
+        <w:widowControl w:val="0"/>
+        <w:numPr>
+          <w:ilvl w:val="0"/>
+          <w:numId w:val="2"/>
+        </w:numPr>
+        <w:spacing w:line="240" w:lineRule="auto"/>
+        <w:ind w:left="0" w:right="-336" w:hanging="426"/>
+        <w:jc w:val="both"/>
+        <w:rPr>
+          <w:rFonts w:ascii="Lato" w:eastAsia="Lato" w:hAnsi="Lato" w:cs="Lato"/>
+          <w:sz w:val="24"/>
+          <w:szCs w:val="24"/>
+          <w:lang w:val="it-IT"/>
+        </w:rPr>
+      </w:pPr>
+      <w:r>
+        <w:rPr>
+          <w:rFonts w:ascii="Lato" w:eastAsia="Lato" w:hAnsi="Lato" w:cs="Lato"/>
+          <w:sz w:val="24"/>
+          <w:szCs w:val="24"/>
+          <w:lang w:val="it-IT"/>
+        </w:rPr>
+        <w:lastRenderedPageBreak/>
         <w:t>Fai la somma di tutti i prezzi delle prenotazioni per le stanze del primo piano</w:t>
       </w:r>
     </w:p>
@@ -3678,15 +5227,13 @@
           <w:rFonts w:ascii="Courier New" w:hAnsi="Courier New" w:cs="Courier New"/>
           <w:sz w:val="20"/>
           <w:szCs w:val="20"/>
-          <w:lang w:val="it-IT"/>
-        </w:rPr>
-      </w:pPr>
-      <w:r>
-        <w:rPr>
-          <w:rFonts w:ascii="Courier New" w:hAnsi="Courier New" w:cs="Courier New"/>
-          <w:sz w:val="20"/>
-          <w:szCs w:val="20"/>
-          <w:lang w:val="it-IT"/>
+        </w:rPr>
+      </w:pPr>
+      <w:r>
+        <w:rPr>
+          <w:rFonts w:ascii="Courier New" w:hAnsi="Courier New" w:cs="Courier New"/>
+          <w:sz w:val="20"/>
+          <w:szCs w:val="20"/>
         </w:rPr>
         <w:t>SELECT SUM(`price`)</w:t>
       </w:r>
@@ -3701,15 +5248,13 @@
           <w:rFonts w:ascii="Courier New" w:hAnsi="Courier New" w:cs="Courier New"/>
           <w:sz w:val="20"/>
           <w:szCs w:val="20"/>
-          <w:lang w:val="it-IT"/>
-        </w:rPr>
-      </w:pPr>
-      <w:r>
-        <w:rPr>
-          <w:rFonts w:ascii="Courier New" w:hAnsi="Courier New" w:cs="Courier New"/>
-          <w:sz w:val="20"/>
-          <w:szCs w:val="20"/>
-          <w:lang w:val="it-IT"/>
+        </w:rPr>
+      </w:pPr>
+      <w:r>
+        <w:rPr>
+          <w:rFonts w:ascii="Courier New" w:hAnsi="Courier New" w:cs="Courier New"/>
+          <w:sz w:val="20"/>
+          <w:szCs w:val="20"/>
         </w:rPr>
         <w:t>FROM `</w:t>
       </w:r>
@@ -3719,7 +5264,6 @@
           <w:rFonts w:ascii="Courier New" w:hAnsi="Courier New" w:cs="Courier New"/>
           <w:sz w:val="20"/>
           <w:szCs w:val="20"/>
-          <w:lang w:val="it-IT"/>
         </w:rPr>
         <w:t>pagamenti</w:t>
       </w:r>
@@ -3729,7 +5273,6 @@
           <w:rFonts w:ascii="Courier New" w:hAnsi="Courier New" w:cs="Courier New"/>
           <w:sz w:val="20"/>
           <w:szCs w:val="20"/>
-          <w:lang w:val="it-IT"/>
         </w:rPr>
         <w:t>`</w:t>
       </w:r>
@@ -3801,15 +5344,13 @@
           <w:rFonts w:ascii="Courier New" w:hAnsi="Courier New" w:cs="Courier New"/>
           <w:sz w:val="20"/>
           <w:szCs w:val="20"/>
-          <w:lang w:val="it-IT"/>
-        </w:rPr>
-      </w:pPr>
-      <w:r>
-        <w:rPr>
-          <w:rFonts w:ascii="Courier New" w:hAnsi="Courier New" w:cs="Courier New"/>
-          <w:sz w:val="20"/>
-          <w:szCs w:val="20"/>
-          <w:lang w:val="it-IT"/>
+        </w:rPr>
+      </w:pPr>
+      <w:r>
+        <w:rPr>
+          <w:rFonts w:ascii="Courier New" w:hAnsi="Courier New" w:cs="Courier New"/>
+          <w:sz w:val="20"/>
+          <w:szCs w:val="20"/>
         </w:rPr>
         <w:t>INNER JOIN `</w:t>
       </w:r>
@@ -3819,7 +5360,6 @@
           <w:rFonts w:ascii="Courier New" w:hAnsi="Courier New" w:cs="Courier New"/>
           <w:sz w:val="20"/>
           <w:szCs w:val="20"/>
-          <w:lang w:val="it-IT"/>
         </w:rPr>
         <w:t>stanze</w:t>
       </w:r>
@@ -3829,7 +5369,6 @@
           <w:rFonts w:ascii="Courier New" w:hAnsi="Courier New" w:cs="Courier New"/>
           <w:sz w:val="20"/>
           <w:szCs w:val="20"/>
-          <w:lang w:val="it-IT"/>
         </w:rPr>
         <w:t>`</w:t>
       </w:r>
@@ -3844,15 +5383,13 @@
           <w:rFonts w:ascii="Courier New" w:hAnsi="Courier New" w:cs="Courier New"/>
           <w:sz w:val="20"/>
           <w:szCs w:val="20"/>
-          <w:lang w:val="it-IT"/>
-        </w:rPr>
-      </w:pPr>
-      <w:r>
-        <w:rPr>
-          <w:rFonts w:ascii="Courier New" w:hAnsi="Courier New" w:cs="Courier New"/>
-          <w:sz w:val="20"/>
-          <w:szCs w:val="20"/>
-          <w:lang w:val="it-IT"/>
+        </w:rPr>
+      </w:pPr>
+      <w:r>
+        <w:rPr>
+          <w:rFonts w:ascii="Courier New" w:hAnsi="Courier New" w:cs="Courier New"/>
+          <w:sz w:val="20"/>
+          <w:szCs w:val="20"/>
         </w:rPr>
         <w:t xml:space="preserve">ON stanze.id = </w:t>
       </w:r>
@@ -3862,7 +5399,6 @@
           <w:rFonts w:ascii="Courier New" w:hAnsi="Courier New" w:cs="Courier New"/>
           <w:sz w:val="20"/>
           <w:szCs w:val="20"/>
-          <w:lang w:val="it-IT"/>
         </w:rPr>
         <w:t>prenotazioni.stanza_id</w:t>
       </w:r>
@@ -3878,64 +5414,15 @@
           <w:rFonts w:ascii="Courier New" w:hAnsi="Courier New" w:cs="Courier New"/>
           <w:sz w:val="20"/>
           <w:szCs w:val="20"/>
-          <w:lang w:val="it-IT"/>
-        </w:rPr>
-      </w:pPr>
-      <w:r>
-        <w:rPr>
-          <w:rFonts w:ascii="Courier New" w:hAnsi="Courier New" w:cs="Courier New"/>
-          <w:sz w:val="20"/>
-          <w:szCs w:val="20"/>
-          <w:lang w:val="it-IT"/>
-        </w:rPr>
-        <w:t>WHERE `</w:t>
-      </w:r>
-      <w:proofErr w:type="spellStart"/>
-      <w:r>
-        <w:rPr>
-          <w:rFonts w:ascii="Courier New" w:hAnsi="Courier New" w:cs="Courier New"/>
-          <w:sz w:val="20"/>
-          <w:szCs w:val="20"/>
-          <w:lang w:val="it-IT"/>
-        </w:rPr>
-        <w:t>floor</w:t>
-      </w:r>
-      <w:proofErr w:type="spellEnd"/>
-      <w:r>
-        <w:rPr>
-          <w:rFonts w:ascii="Courier New" w:hAnsi="Courier New" w:cs="Courier New"/>
-          <w:sz w:val="20"/>
-          <w:szCs w:val="20"/>
-          <w:lang w:val="it-IT"/>
-        </w:rPr>
-        <w:t xml:space="preserve">` </w:t>
-      </w:r>
-      <w:r>
-        <w:rPr>
-          <w:rFonts w:ascii="Courier New" w:hAnsi="Courier New" w:cs="Courier New"/>
-          <w:sz w:val="20"/>
-          <w:szCs w:val="20"/>
-          <w:lang w:val="it-IT"/>
-        </w:rPr>
-        <w:t>=</w:t>
-      </w:r>
-      <w:r>
-        <w:rPr>
-          <w:rFonts w:ascii="Courier New" w:hAnsi="Courier New" w:cs="Courier New"/>
-          <w:sz w:val="20"/>
-          <w:szCs w:val="20"/>
-          <w:lang w:val="it-IT"/>
-        </w:rPr>
-        <w:t xml:space="preserve"> 1</w:t>
-      </w:r>
-      <w:r>
-        <w:rPr>
-          <w:rFonts w:ascii="Courier New" w:hAnsi="Courier New" w:cs="Courier New"/>
-          <w:sz w:val="20"/>
-          <w:szCs w:val="20"/>
-          <w:lang w:val="it-IT"/>
-        </w:rPr>
-        <w:t>;</w:t>
+        </w:rPr>
+      </w:pPr>
+      <w:r>
+        <w:rPr>
+          <w:rFonts w:ascii="Courier New" w:hAnsi="Courier New" w:cs="Courier New"/>
+          <w:sz w:val="20"/>
+          <w:szCs w:val="20"/>
+        </w:rPr>
+        <w:t>WHERE `floor` = 1;</w:t>
       </w:r>
     </w:p>
     <w:p>
@@ -3948,7 +5435,6 @@
           <w:rFonts w:ascii="Courier New" w:hAnsi="Courier New" w:cs="Courier New"/>
           <w:sz w:val="20"/>
           <w:szCs w:val="20"/>
-          <w:lang w:val="it-IT"/>
         </w:rPr>
       </w:pPr>
     </w:p>
@@ -4182,6 +5668,301 @@
     <w:p>
       <w:pPr>
         <w:widowControl w:val="0"/>
+        <w:spacing w:line="240" w:lineRule="auto"/>
+        <w:ind w:right="-336"/>
+        <w:jc w:val="both"/>
+        <w:rPr>
+          <w:rFonts w:ascii="Courier New" w:hAnsi="Courier New" w:cs="Courier New"/>
+          <w:sz w:val="20"/>
+          <w:szCs w:val="20"/>
+        </w:rPr>
+      </w:pPr>
+      <w:r>
+        <w:rPr>
+          <w:rFonts w:ascii="Courier New" w:hAnsi="Courier New" w:cs="Courier New"/>
+          <w:sz w:val="20"/>
+          <w:szCs w:val="20"/>
+        </w:rPr>
+        <w:t xml:space="preserve">SELECT </w:t>
+      </w:r>
+      <w:r>
+        <w:rPr>
+          <w:rFonts w:ascii="Courier New" w:hAnsi="Courier New" w:cs="Courier New"/>
+          <w:sz w:val="20"/>
+          <w:szCs w:val="20"/>
+        </w:rPr>
+        <w:t>`</w:t>
+      </w:r>
+      <w:r>
+        <w:rPr>
+          <w:rFonts w:ascii="Courier New" w:hAnsi="Courier New" w:cs="Courier New"/>
+          <w:sz w:val="20"/>
+          <w:szCs w:val="20"/>
+        </w:rPr>
+        <w:t>name</w:t>
+      </w:r>
+      <w:r>
+        <w:rPr>
+          <w:rFonts w:ascii="Courier New" w:hAnsi="Courier New" w:cs="Courier New"/>
+          <w:sz w:val="20"/>
+          <w:szCs w:val="20"/>
+        </w:rPr>
+        <w:t>`</w:t>
+      </w:r>
+      <w:r>
+        <w:rPr>
+          <w:rFonts w:ascii="Courier New" w:hAnsi="Courier New" w:cs="Courier New"/>
+          <w:sz w:val="20"/>
+          <w:szCs w:val="20"/>
+        </w:rPr>
+        <w:t xml:space="preserve">, </w:t>
+      </w:r>
+      <w:r>
+        <w:rPr>
+          <w:rFonts w:ascii="Courier New" w:hAnsi="Courier New" w:cs="Courier New"/>
+          <w:sz w:val="20"/>
+          <w:szCs w:val="20"/>
+        </w:rPr>
+        <w:t>`</w:t>
+      </w:r>
+      <w:proofErr w:type="spellStart"/>
+      <w:r>
+        <w:rPr>
+          <w:rFonts w:ascii="Courier New" w:hAnsi="Courier New" w:cs="Courier New"/>
+          <w:sz w:val="20"/>
+          <w:szCs w:val="20"/>
+        </w:rPr>
+        <w:t>lastname</w:t>
+      </w:r>
+      <w:proofErr w:type="spellEnd"/>
+      <w:r>
+        <w:rPr>
+          <w:rFonts w:ascii="Courier New" w:hAnsi="Courier New" w:cs="Courier New"/>
+          <w:sz w:val="20"/>
+          <w:szCs w:val="20"/>
+        </w:rPr>
+        <w:t>`</w:t>
+      </w:r>
+      <w:r>
+        <w:rPr>
+          <w:rFonts w:ascii="Courier New" w:hAnsi="Courier New" w:cs="Courier New"/>
+          <w:sz w:val="20"/>
+          <w:szCs w:val="20"/>
+        </w:rPr>
+        <w:t xml:space="preserve">, </w:t>
+      </w:r>
+      <w:r>
+        <w:rPr>
+          <w:rFonts w:ascii="Courier New" w:hAnsi="Courier New" w:cs="Courier New"/>
+          <w:sz w:val="20"/>
+          <w:szCs w:val="20"/>
+        </w:rPr>
+        <w:t>`</w:t>
+      </w:r>
+      <w:r>
+        <w:rPr>
+          <w:rFonts w:ascii="Courier New" w:hAnsi="Courier New" w:cs="Courier New"/>
+          <w:sz w:val="20"/>
+          <w:szCs w:val="20"/>
+        </w:rPr>
+        <w:t>address</w:t>
+      </w:r>
+      <w:r>
+        <w:rPr>
+          <w:rFonts w:ascii="Courier New" w:hAnsi="Courier New" w:cs="Courier New"/>
+          <w:sz w:val="20"/>
+          <w:szCs w:val="20"/>
+        </w:rPr>
+        <w:t>`</w:t>
+      </w:r>
+    </w:p>
+    <w:p>
+      <w:pPr>
+        <w:widowControl w:val="0"/>
+        <w:spacing w:line="240" w:lineRule="auto"/>
+        <w:ind w:right="-336"/>
+        <w:jc w:val="both"/>
+        <w:rPr>
+          <w:rFonts w:ascii="Courier New" w:hAnsi="Courier New" w:cs="Courier New"/>
+          <w:sz w:val="20"/>
+          <w:szCs w:val="20"/>
+        </w:rPr>
+      </w:pPr>
+      <w:r>
+        <w:rPr>
+          <w:rFonts w:ascii="Courier New" w:hAnsi="Courier New" w:cs="Courier New"/>
+          <w:sz w:val="20"/>
+          <w:szCs w:val="20"/>
+        </w:rPr>
+        <w:t>FROM `</w:t>
+      </w:r>
+      <w:proofErr w:type="spellStart"/>
+      <w:r>
+        <w:rPr>
+          <w:rFonts w:ascii="Courier New" w:hAnsi="Courier New" w:cs="Courier New"/>
+          <w:sz w:val="20"/>
+          <w:szCs w:val="20"/>
+        </w:rPr>
+        <w:t>pagamenti</w:t>
+      </w:r>
+      <w:proofErr w:type="spellEnd"/>
+      <w:r>
+        <w:rPr>
+          <w:rFonts w:ascii="Courier New" w:hAnsi="Courier New" w:cs="Courier New"/>
+          <w:sz w:val="20"/>
+          <w:szCs w:val="20"/>
+        </w:rPr>
+        <w:t>`</w:t>
+      </w:r>
+    </w:p>
+    <w:p>
+      <w:pPr>
+        <w:widowControl w:val="0"/>
+        <w:spacing w:line="240" w:lineRule="auto"/>
+        <w:ind w:right="-336"/>
+        <w:jc w:val="both"/>
+        <w:rPr>
+          <w:rFonts w:ascii="Courier New" w:hAnsi="Courier New" w:cs="Courier New"/>
+          <w:sz w:val="20"/>
+          <w:szCs w:val="20"/>
+          <w:lang w:val="it-IT"/>
+        </w:rPr>
+      </w:pPr>
+      <w:r>
+        <w:rPr>
+          <w:rFonts w:ascii="Courier New" w:hAnsi="Courier New" w:cs="Courier New"/>
+          <w:sz w:val="20"/>
+          <w:szCs w:val="20"/>
+          <w:lang w:val="it-IT"/>
+        </w:rPr>
+        <w:t>INNER JOIN `p</w:t>
+      </w:r>
+      <w:r>
+        <w:rPr>
+          <w:rFonts w:ascii="Courier New" w:hAnsi="Courier New" w:cs="Courier New"/>
+          <w:sz w:val="20"/>
+          <w:szCs w:val="20"/>
+          <w:lang w:val="it-IT"/>
+        </w:rPr>
+        <w:t>aganti</w:t>
+      </w:r>
+      <w:r>
+        <w:rPr>
+          <w:rFonts w:ascii="Courier New" w:hAnsi="Courier New" w:cs="Courier New"/>
+          <w:sz w:val="20"/>
+          <w:szCs w:val="20"/>
+          <w:lang w:val="it-IT"/>
+        </w:rPr>
+        <w:t>`</w:t>
+      </w:r>
+    </w:p>
+    <w:p>
+      <w:pPr>
+        <w:widowControl w:val="0"/>
+        <w:spacing w:line="240" w:lineRule="auto"/>
+        <w:ind w:right="-336"/>
+        <w:jc w:val="both"/>
+        <w:rPr>
+          <w:rFonts w:ascii="Courier New" w:hAnsi="Courier New" w:cs="Courier New"/>
+          <w:sz w:val="20"/>
+          <w:szCs w:val="20"/>
+          <w:lang w:val="it-IT"/>
+        </w:rPr>
+      </w:pPr>
+      <w:r>
+        <w:rPr>
+          <w:rFonts w:ascii="Courier New" w:hAnsi="Courier New" w:cs="Courier New"/>
+          <w:sz w:val="20"/>
+          <w:szCs w:val="20"/>
+          <w:lang w:val="it-IT"/>
+        </w:rPr>
+        <w:t>ON p</w:t>
+      </w:r>
+      <w:r>
+        <w:rPr>
+          <w:rFonts w:ascii="Courier New" w:hAnsi="Courier New" w:cs="Courier New"/>
+          <w:sz w:val="20"/>
+          <w:szCs w:val="20"/>
+          <w:lang w:val="it-IT"/>
+        </w:rPr>
+        <w:t>aganti</w:t>
+      </w:r>
+      <w:r>
+        <w:rPr>
+          <w:rFonts w:ascii="Courier New" w:hAnsi="Courier New" w:cs="Courier New"/>
+          <w:sz w:val="20"/>
+          <w:szCs w:val="20"/>
+          <w:lang w:val="it-IT"/>
+        </w:rPr>
+        <w:t xml:space="preserve">.id = </w:t>
+      </w:r>
+      <w:proofErr w:type="spellStart"/>
+      <w:r>
+        <w:rPr>
+          <w:rFonts w:ascii="Courier New" w:hAnsi="Courier New" w:cs="Courier New"/>
+          <w:sz w:val="20"/>
+          <w:szCs w:val="20"/>
+          <w:lang w:val="it-IT"/>
+        </w:rPr>
+        <w:t>pagamenti.p</w:t>
+      </w:r>
+      <w:r>
+        <w:rPr>
+          <w:rFonts w:ascii="Courier New" w:hAnsi="Courier New" w:cs="Courier New"/>
+          <w:sz w:val="20"/>
+          <w:szCs w:val="20"/>
+          <w:lang w:val="it-IT"/>
+        </w:rPr>
+        <w:t>agante</w:t>
+      </w:r>
+      <w:r>
+        <w:rPr>
+          <w:rFonts w:ascii="Courier New" w:hAnsi="Courier New" w:cs="Courier New"/>
+          <w:sz w:val="20"/>
+          <w:szCs w:val="20"/>
+          <w:lang w:val="it-IT"/>
+        </w:rPr>
+        <w:t>_id</w:t>
+      </w:r>
+      <w:proofErr w:type="spellEnd"/>
+    </w:p>
+    <w:p>
+      <w:pPr>
+        <w:widowControl w:val="0"/>
+        <w:spacing w:line="240" w:lineRule="auto"/>
+        <w:ind w:right="-336"/>
+        <w:jc w:val="both"/>
+        <w:rPr>
+          <w:rFonts w:ascii="Courier New" w:hAnsi="Courier New" w:cs="Courier New"/>
+          <w:sz w:val="20"/>
+          <w:szCs w:val="20"/>
+        </w:rPr>
+      </w:pPr>
+      <w:r>
+        <w:rPr>
+          <w:rFonts w:ascii="Courier New" w:hAnsi="Courier New" w:cs="Courier New"/>
+          <w:sz w:val="20"/>
+          <w:szCs w:val="20"/>
+        </w:rPr>
+        <w:t>WHERE pagamenti.id = 7</w:t>
+      </w:r>
+    </w:p>
+    <w:p>
+      <w:pPr>
+        <w:widowControl w:val="0"/>
+        <w:spacing w:line="240" w:lineRule="auto"/>
+        <w:ind w:right="-336"/>
+        <w:jc w:val="both"/>
+        <w:rPr>
+          <w:rFonts w:ascii="Lato" w:eastAsia="Lato" w:hAnsi="Lato" w:cs="Lato"/>
+          <w:sz w:val="24"/>
+          <w:szCs w:val="24"/>
+        </w:rPr>
+      </w:pPr>
+    </w:p>
+    <w:p>
+      <w:pPr>
+        <w:widowControl w:val="0"/>
         <w:numPr>
           <w:ilvl w:val="0"/>
           <w:numId w:val="2"/>
@@ -4222,12 +6003,264 @@
     </w:p>
     <w:p>
       <w:pPr>
-        <w:spacing w:line="240" w:lineRule="auto"/>
-        <w:rPr>
-          <w:rFonts w:ascii="Courier New" w:hAnsi="Courier New" w:cs="Courier New"/>
-          <w:sz w:val="20"/>
-          <w:szCs w:val="20"/>
-          <w:lang w:val="it-IT"/>
+        <w:widowControl w:val="0"/>
+        <w:spacing w:line="240" w:lineRule="auto"/>
+        <w:ind w:right="-336"/>
+        <w:jc w:val="both"/>
+        <w:rPr>
+          <w:rFonts w:ascii="Courier New" w:hAnsi="Courier New" w:cs="Courier New"/>
+          <w:sz w:val="20"/>
+          <w:szCs w:val="20"/>
+        </w:rPr>
+      </w:pPr>
+      <w:r>
+        <w:rPr>
+          <w:rFonts w:ascii="Courier New" w:hAnsi="Courier New" w:cs="Courier New"/>
+          <w:sz w:val="20"/>
+          <w:szCs w:val="20"/>
+        </w:rPr>
+        <w:t xml:space="preserve">SELECT </w:t>
+      </w:r>
+      <w:r>
+        <w:rPr>
+          <w:rFonts w:ascii="Courier New" w:hAnsi="Courier New" w:cs="Courier New"/>
+          <w:sz w:val="20"/>
+          <w:szCs w:val="20"/>
+        </w:rPr>
+        <w:t>*</w:t>
+      </w:r>
+    </w:p>
+    <w:p>
+      <w:pPr>
+        <w:widowControl w:val="0"/>
+        <w:spacing w:line="240" w:lineRule="auto"/>
+        <w:ind w:right="-336"/>
+        <w:jc w:val="both"/>
+        <w:rPr>
+          <w:rFonts w:ascii="Courier New" w:hAnsi="Courier New" w:cs="Courier New"/>
+          <w:sz w:val="20"/>
+          <w:szCs w:val="20"/>
+        </w:rPr>
+      </w:pPr>
+      <w:r>
+        <w:rPr>
+          <w:rFonts w:ascii="Courier New" w:hAnsi="Courier New" w:cs="Courier New"/>
+          <w:sz w:val="20"/>
+          <w:szCs w:val="20"/>
+        </w:rPr>
+        <w:t>FROM `</w:t>
+      </w:r>
+      <w:proofErr w:type="spellStart"/>
+      <w:r>
+        <w:rPr>
+          <w:rFonts w:ascii="Courier New" w:hAnsi="Courier New" w:cs="Courier New"/>
+          <w:sz w:val="20"/>
+          <w:szCs w:val="20"/>
+        </w:rPr>
+        <w:t>stanze</w:t>
+      </w:r>
+      <w:proofErr w:type="spellEnd"/>
+      <w:r>
+        <w:rPr>
+          <w:rFonts w:ascii="Courier New" w:hAnsi="Courier New" w:cs="Courier New"/>
+          <w:sz w:val="20"/>
+          <w:szCs w:val="20"/>
+        </w:rPr>
+        <w:t>`</w:t>
+      </w:r>
+    </w:p>
+    <w:p>
+      <w:pPr>
+        <w:widowControl w:val="0"/>
+        <w:spacing w:line="240" w:lineRule="auto"/>
+        <w:ind w:right="-336"/>
+        <w:jc w:val="both"/>
+        <w:rPr>
+          <w:rFonts w:ascii="Courier New" w:hAnsi="Courier New" w:cs="Courier New"/>
+          <w:sz w:val="20"/>
+          <w:szCs w:val="20"/>
+        </w:rPr>
+      </w:pPr>
+      <w:r>
+        <w:rPr>
+          <w:rFonts w:ascii="Courier New" w:hAnsi="Courier New" w:cs="Courier New"/>
+          <w:sz w:val="20"/>
+          <w:szCs w:val="20"/>
+        </w:rPr>
+        <w:t>LEFT</w:t>
+      </w:r>
+      <w:r>
+        <w:rPr>
+          <w:rFonts w:ascii="Courier New" w:hAnsi="Courier New" w:cs="Courier New"/>
+          <w:sz w:val="20"/>
+          <w:szCs w:val="20"/>
+        </w:rPr>
+        <w:t xml:space="preserve"> JOIN `</w:t>
+      </w:r>
+      <w:proofErr w:type="spellStart"/>
+      <w:r>
+        <w:rPr>
+          <w:rFonts w:ascii="Courier New" w:hAnsi="Courier New" w:cs="Courier New"/>
+          <w:sz w:val="20"/>
+          <w:szCs w:val="20"/>
+        </w:rPr>
+        <w:t>p</w:t>
+      </w:r>
+      <w:r>
+        <w:rPr>
+          <w:rFonts w:ascii="Courier New" w:hAnsi="Courier New" w:cs="Courier New"/>
+          <w:sz w:val="20"/>
+          <w:szCs w:val="20"/>
+        </w:rPr>
+        <w:t>renotazioni</w:t>
+      </w:r>
+      <w:proofErr w:type="spellEnd"/>
+      <w:r>
+        <w:rPr>
+          <w:rFonts w:ascii="Courier New" w:hAnsi="Courier New" w:cs="Courier New"/>
+          <w:sz w:val="20"/>
+          <w:szCs w:val="20"/>
+        </w:rPr>
+        <w:t>`</w:t>
+      </w:r>
+    </w:p>
+    <w:p>
+      <w:pPr>
+        <w:widowControl w:val="0"/>
+        <w:spacing w:line="240" w:lineRule="auto"/>
+        <w:ind w:right="-336"/>
+        <w:jc w:val="both"/>
+        <w:rPr>
+          <w:rFonts w:ascii="Courier New" w:hAnsi="Courier New" w:cs="Courier New"/>
+          <w:sz w:val="20"/>
+          <w:szCs w:val="20"/>
+          <w:lang w:val="it-IT"/>
+        </w:rPr>
+      </w:pPr>
+      <w:r>
+        <w:rPr>
+          <w:rFonts w:ascii="Courier New" w:hAnsi="Courier New" w:cs="Courier New"/>
+          <w:sz w:val="20"/>
+          <w:szCs w:val="20"/>
+          <w:lang w:val="it-IT"/>
+        </w:rPr>
+        <w:t xml:space="preserve">ON </w:t>
+      </w:r>
+      <w:proofErr w:type="spellStart"/>
+      <w:r>
+        <w:rPr>
+          <w:rFonts w:ascii="Courier New" w:hAnsi="Courier New" w:cs="Courier New"/>
+          <w:sz w:val="20"/>
+          <w:szCs w:val="20"/>
+          <w:lang w:val="it-IT"/>
+        </w:rPr>
+        <w:t>p</w:t>
+      </w:r>
+      <w:r>
+        <w:rPr>
+          <w:rFonts w:ascii="Courier New" w:hAnsi="Courier New" w:cs="Courier New"/>
+          <w:sz w:val="20"/>
+          <w:szCs w:val="20"/>
+          <w:lang w:val="it-IT"/>
+        </w:rPr>
+        <w:t>renotazioni</w:t>
+      </w:r>
+      <w:r>
+        <w:rPr>
+          <w:rFonts w:ascii="Courier New" w:hAnsi="Courier New" w:cs="Courier New"/>
+          <w:sz w:val="20"/>
+          <w:szCs w:val="20"/>
+          <w:lang w:val="it-IT"/>
+        </w:rPr>
+        <w:t>.</w:t>
+      </w:r>
+      <w:r>
+        <w:rPr>
+          <w:rFonts w:ascii="Courier New" w:hAnsi="Courier New" w:cs="Courier New"/>
+          <w:sz w:val="20"/>
+          <w:szCs w:val="20"/>
+          <w:lang w:val="it-IT"/>
+        </w:rPr>
+        <w:t>stanza_</w:t>
+      </w:r>
+      <w:r>
+        <w:rPr>
+          <w:rFonts w:ascii="Courier New" w:hAnsi="Courier New" w:cs="Courier New"/>
+          <w:sz w:val="20"/>
+          <w:szCs w:val="20"/>
+          <w:lang w:val="it-IT"/>
+        </w:rPr>
+        <w:t>id</w:t>
+      </w:r>
+      <w:proofErr w:type="spellEnd"/>
+      <w:r>
+        <w:rPr>
+          <w:rFonts w:ascii="Courier New" w:hAnsi="Courier New" w:cs="Courier New"/>
+          <w:sz w:val="20"/>
+          <w:szCs w:val="20"/>
+          <w:lang w:val="it-IT"/>
+        </w:rPr>
+        <w:t xml:space="preserve"> = </w:t>
+      </w:r>
+      <w:r>
+        <w:rPr>
+          <w:rFonts w:ascii="Courier New" w:hAnsi="Courier New" w:cs="Courier New"/>
+          <w:sz w:val="20"/>
+          <w:szCs w:val="20"/>
+          <w:lang w:val="it-IT"/>
+        </w:rPr>
+        <w:t>stanze.id</w:t>
+      </w:r>
+    </w:p>
+    <w:p>
+      <w:pPr>
+        <w:widowControl w:val="0"/>
+        <w:spacing w:line="240" w:lineRule="auto"/>
+        <w:ind w:right="-336"/>
+        <w:jc w:val="both"/>
+        <w:rPr>
+          <w:rFonts w:ascii="Courier New" w:hAnsi="Courier New" w:cs="Courier New"/>
+          <w:sz w:val="20"/>
+          <w:szCs w:val="20"/>
+        </w:rPr>
+      </w:pPr>
+      <w:r>
+        <w:rPr>
+          <w:rFonts w:ascii="Courier New" w:hAnsi="Courier New" w:cs="Courier New"/>
+          <w:sz w:val="20"/>
+          <w:szCs w:val="20"/>
+        </w:rPr>
+        <w:t>WHERE prenotazioni.id IS N</w:t>
+      </w:r>
+      <w:r>
+        <w:rPr>
+          <w:rFonts w:ascii="Courier New" w:hAnsi="Courier New" w:cs="Courier New"/>
+          <w:sz w:val="20"/>
+          <w:szCs w:val="20"/>
+        </w:rPr>
+        <w:t>ULL</w:t>
+      </w:r>
+    </w:p>
+    <w:p>
+      <w:pPr>
+        <w:widowControl w:val="0"/>
+        <w:spacing w:line="240" w:lineRule="auto"/>
+        <w:ind w:right="-336"/>
+        <w:jc w:val="both"/>
+        <w:rPr>
+          <w:rFonts w:ascii="Lato" w:eastAsia="Lato" w:hAnsi="Lato" w:cs="Lato"/>
+          <w:sz w:val="24"/>
+          <w:szCs w:val="24"/>
+        </w:rPr>
+      </w:pPr>
+    </w:p>
+    <w:p>
+      <w:pPr>
+        <w:spacing w:line="240" w:lineRule="auto"/>
+        <w:rPr>
+          <w:rFonts w:ascii="Courier New" w:hAnsi="Courier New" w:cs="Courier New"/>
+          <w:sz w:val="20"/>
+          <w:szCs w:val="20"/>
         </w:rPr>
       </w:pPr>
     </w:p>
@@ -4239,7 +6272,6 @@
           <w:rFonts w:ascii="Lato" w:eastAsia="Lato" w:hAnsi="Lato" w:cs="Lato"/>
           <w:sz w:val="28"/>
           <w:szCs w:val="28"/>
-          <w:lang w:val="it-IT"/>
         </w:rPr>
       </w:pPr>
     </w:p>
@@ -4252,13 +6284,10 @@
           <w:sz w:val="28"/>
           <w:szCs w:val="28"/>
           <w:u w:val="single"/>
-          <w:lang w:val="it-IT"/>
         </w:rPr>
       </w:pPr>
     </w:p>
     <w:sectPr>
-      <w:headerReference w:type="default" r:id="rId16"/>
-      <w:footerReference w:type="default" r:id="rId17"/>
       <w:pgSz w:w="11900" w:h="16840"/>
       <w:pgMar w:top="1440" w:right="1440" w:bottom="1440" w:left="1440" w:header="0" w:footer="720" w:gutter="0"/>
       <w:pgNumType w:start="1"/>
@@ -4293,19 +6322,6 @@
 </w:endnotes>
 </file>
 
-<file path=word/footer1.xml><?xml version="1.0" encoding="utf-8"?>
-<w:ftr xmlns:wpc="http://schemas.microsoft.com/office/word/2010/wordprocessingCanvas" xmlns:cx="http://schemas.microsoft.com/office/drawing/2014/chartex" xmlns:cx1="http://schemas.microsoft.com/office/drawing/2015/9/8/chartex" xmlns:cx2="http://schemas.microsoft.com/office/drawing/2015/10/21/chartex" xmlns:cx3="http://schemas.microsoft.com/office/drawing/2016/5/9/chartex" xmlns:cx4="http://schemas.microsoft.com/office/drawing/2016/5/10/chartex" xmlns:cx5="http://schemas.microsoft.com/office/drawing/2016/5/11/chartex" xmlns:cx6="http://schemas.microsoft.com/office/drawing/2016/5/12/chartex" xmlns:cx7="http://schemas.microsoft.com/office/drawing/2016/5/13/chartex" xmlns:cx8="http://schemas.microsoft.com/office/drawing/2016/5/14/chartex" xmlns:mc="http://schemas.openxmlformats.org/markup-compatibility/2006" xmlns:aink="http://schemas.microsoft.com/office/drawing/2016/ink" xmlns:am3d="http://schemas.microsoft.com/office/drawing/2017/model3d" xmlns:o="urn:schemas-microsoft-com:office:office" xmlns:r="http://schemas.openxmlformats.org/officeDocument/2006/relationships" xmlns:m="http://schemas.openxmlformats.org/officeDocument/2006/math" xmlns:v="urn:schemas-microsoft-com:vml" xmlns:wp14="http://schemas.microsoft.com/office/word/2010/wordprocessingDrawing" xmlns:wp="http://schemas.openxmlformats.org/drawingml/2006/wordprocessingDrawing" xmlns:w10="urn:schemas-microsoft-com:office:word" xmlns:w="http://schemas.openxmlformats.org/wordprocessingml/2006/main" xmlns:w14="http://schemas.microsoft.com/office/word/2010/wordml" xmlns:w15="http://schemas.microsoft.com/office/word/2012/wordml" xmlns:w16cid="http://schemas.microsoft.com/office/word/2016/wordml/cid" xmlns:w16se="http://schemas.microsoft.com/office/word/2015/wordml/symex" xmlns:wpg="http://schemas.microsoft.com/office/word/2010/wordprocessingGroup" xmlns:wpi="http://schemas.microsoft.com/office/word/2010/wordprocessingInk" xmlns:wne="http://schemas.microsoft.com/office/word/2006/wordml" xmlns:wps="http://schemas.microsoft.com/office/word/2010/wordprocessingShape" mc:Ignorable="w14 w15 w16se w16cid wp14">
-  <w:p>
-    <w:pPr>
-      <w:pStyle w:val="HeaderFooter"/>
-      <w:rPr>
-        <w:rFonts w:hint="eastAsia"/>
-      </w:rPr>
-    </w:pPr>
-  </w:p>
-</w:ftr>
-</file>
-
 <file path=word/footnotes.xml><?xml version="1.0" encoding="utf-8"?>
 <w:footnotes xmlns:wpc="http://schemas.microsoft.com/office/word/2010/wordprocessingCanvas" xmlns:cx="http://schemas.microsoft.com/office/drawing/2014/chartex" xmlns:cx1="http://schemas.microsoft.com/office/drawing/2015/9/8/chartex" xmlns:cx2="http://schemas.microsoft.com/office/drawing/2015/10/21/chartex" xmlns:cx3="http://schemas.microsoft.com/office/drawing/2016/5/9/chartex" xmlns:cx4="http://schemas.microsoft.com/office/drawing/2016/5/10/chartex" xmlns:cx5="http://schemas.microsoft.com/office/drawing/2016/5/11/chartex" xmlns:cx6="http://schemas.microsoft.com/office/drawing/2016/5/12/chartex" xmlns:cx7="http://schemas.microsoft.com/office/drawing/2016/5/13/chartex" xmlns:cx8="http://schemas.microsoft.com/office/drawing/2016/5/14/chartex" xmlns:mc="http://schemas.openxmlformats.org/markup-compatibility/2006" xmlns:aink="http://schemas.microsoft.com/office/drawing/2016/ink" xmlns:am3d="http://schemas.microsoft.com/office/drawing/2017/model3d" xmlns:o="urn:schemas-microsoft-com:office:office" xmlns:r="http://schemas.openxmlformats.org/officeDocument/2006/relationships" xmlns:m="http://schemas.openxmlformats.org/officeDocument/2006/math" xmlns:v="urn:schemas-microsoft-com:vml" xmlns:wp14="http://schemas.microsoft.com/office/word/2010/wordprocessingDrawing" xmlns:wp="http://schemas.openxmlformats.org/drawingml/2006/wordprocessingDrawing" xmlns:w10="urn:schemas-microsoft-com:office:word" xmlns:w="http://schemas.openxmlformats.org/wordprocessingml/2006/main" xmlns:w14="http://schemas.microsoft.com/office/word/2010/wordml" xmlns:w15="http://schemas.microsoft.com/office/word/2012/wordml" xmlns:w16cid="http://schemas.microsoft.com/office/word/2016/wordml/cid" xmlns:w16se="http://schemas.microsoft.com/office/word/2015/wordml/symex" xmlns:wpg="http://schemas.microsoft.com/office/word/2010/wordprocessingGroup" xmlns:wpi="http://schemas.microsoft.com/office/word/2010/wordprocessingInk" xmlns:wne="http://schemas.microsoft.com/office/word/2006/wordml" xmlns:wps="http://schemas.microsoft.com/office/word/2010/wordprocessingShape" mc:Ignorable="w14 w15 w16se w16cid wp14">
   <w:footnote w:type="separator" w:id="-1">
@@ -4329,19 +6345,6 @@
     </w:p>
   </w:footnote>
 </w:footnotes>
-</file>
-
-<file path=word/header1.xml><?xml version="1.0" encoding="utf-8"?>
-<w:hdr xmlns:wpc="http://schemas.microsoft.com/office/word/2010/wordprocessingCanvas" xmlns:cx="http://schemas.microsoft.com/office/drawing/2014/chartex" xmlns:cx1="http://schemas.microsoft.com/office/drawing/2015/9/8/chartex" xmlns:cx2="http://schemas.microsoft.com/office/drawing/2015/10/21/chartex" xmlns:cx3="http://schemas.microsoft.com/office/drawing/2016/5/9/chartex" xmlns:cx4="http://schemas.microsoft.com/office/drawing/2016/5/10/chartex" xmlns:cx5="http://schemas.microsoft.com/office/drawing/2016/5/11/chartex" xmlns:cx6="http://schemas.microsoft.com/office/drawing/2016/5/12/chartex" xmlns:cx7="http://schemas.microsoft.com/office/drawing/2016/5/13/chartex" xmlns:cx8="http://schemas.microsoft.com/office/drawing/2016/5/14/chartex" xmlns:mc="http://schemas.openxmlformats.org/markup-compatibility/2006" xmlns:aink="http://schemas.microsoft.com/office/drawing/2016/ink" xmlns:am3d="http://schemas.microsoft.com/office/drawing/2017/model3d" xmlns:o="urn:schemas-microsoft-com:office:office" xmlns:r="http://schemas.openxmlformats.org/officeDocument/2006/relationships" xmlns:m="http://schemas.openxmlformats.org/officeDocument/2006/math" xmlns:v="urn:schemas-microsoft-com:vml" xmlns:wp14="http://schemas.microsoft.com/office/word/2010/wordprocessingDrawing" xmlns:wp="http://schemas.openxmlformats.org/drawingml/2006/wordprocessingDrawing" xmlns:w10="urn:schemas-microsoft-com:office:word" xmlns:w="http://schemas.openxmlformats.org/wordprocessingml/2006/main" xmlns:w14="http://schemas.microsoft.com/office/word/2010/wordml" xmlns:w15="http://schemas.microsoft.com/office/word/2012/wordml" xmlns:w16cid="http://schemas.microsoft.com/office/word/2016/wordml/cid" xmlns:w16se="http://schemas.microsoft.com/office/word/2015/wordml/symex" xmlns:wpg="http://schemas.microsoft.com/office/word/2010/wordprocessingGroup" xmlns:wpi="http://schemas.microsoft.com/office/word/2010/wordprocessingInk" xmlns:wne="http://schemas.microsoft.com/office/word/2006/wordml" xmlns:wps="http://schemas.microsoft.com/office/word/2010/wordprocessingShape" mc:Ignorable="w14 w15 w16se w16cid wp14">
-  <w:p>
-    <w:pPr>
-      <w:pStyle w:val="HeaderFooter"/>
-      <w:rPr>
-        <w:rFonts w:hint="eastAsia"/>
-      </w:rPr>
-    </w:pPr>
-  </w:p>
-</w:hdr>
 </file>
 
 <file path=word/numbering.xml><?xml version="1.0" encoding="utf-8"?>
@@ -5381,7 +7384,7 @@
   <w:style w:type="paragraph" w:default="1" w:styleId="Normale">
     <w:name w:val="Normal"/>
     <w:qFormat/>
-    <w:rsid w:val="007D150A"/>
+    <w:rsid w:val="00E76975"/>
     <w:pPr>
       <w:spacing w:line="276" w:lineRule="auto"/>
     </w:pPr>
@@ -5622,6 +7625,76 @@
       <w:ind w:left="720"/>
       <w:contextualSpacing/>
     </w:pPr>
+  </w:style>
+  <w:style w:type="paragraph" w:styleId="Intestazione">
+    <w:name w:val="header"/>
+    <w:basedOn w:val="Normale"/>
+    <w:link w:val="IntestazioneCarattere"/>
+    <w:uiPriority w:val="99"/>
+    <w:unhideWhenUsed/>
+    <w:rsid w:val="00D075DD"/>
+    <w:pPr>
+      <w:tabs>
+        <w:tab w:val="center" w:pos="4819"/>
+        <w:tab w:val="right" w:pos="9638"/>
+      </w:tabs>
+      <w:spacing w:line="240" w:lineRule="auto"/>
+    </w:pPr>
+  </w:style>
+  <w:style w:type="character" w:customStyle="1" w:styleId="IntestazioneCarattere">
+    <w:name w:val="Intestazione Carattere"/>
+    <w:basedOn w:val="Carpredefinitoparagrafo"/>
+    <w:link w:val="Intestazione"/>
+    <w:uiPriority w:val="99"/>
+    <w:rsid w:val="00D075DD"/>
+    <w:rPr>
+      <w:rFonts w:ascii="Arial" w:hAnsi="Arial" w:cs="Arial Unicode MS"/>
+      <w:color w:val="000000"/>
+      <w:sz w:val="22"/>
+      <w:szCs w:val="22"/>
+      <w:u w:color="000000"/>
+      <w:lang w:val="en-US"/>
+      <w14:textOutline w14:w="12700" w14:cap="flat" w14:cmpd="sng" w14:algn="ctr">
+        <w14:noFill/>
+        <w14:prstDash w14:val="solid"/>
+        <w14:miter w14:lim="400000"/>
+      </w14:textOutline>
+    </w:rPr>
+  </w:style>
+  <w:style w:type="paragraph" w:styleId="Pidipagina">
+    <w:name w:val="footer"/>
+    <w:basedOn w:val="Normale"/>
+    <w:link w:val="PidipaginaCarattere"/>
+    <w:uiPriority w:val="99"/>
+    <w:unhideWhenUsed/>
+    <w:rsid w:val="00D075DD"/>
+    <w:pPr>
+      <w:tabs>
+        <w:tab w:val="center" w:pos="4819"/>
+        <w:tab w:val="right" w:pos="9638"/>
+      </w:tabs>
+      <w:spacing w:line="240" w:lineRule="auto"/>
+    </w:pPr>
+  </w:style>
+  <w:style w:type="character" w:customStyle="1" w:styleId="PidipaginaCarattere">
+    <w:name w:val="Piè di pagina Carattere"/>
+    <w:basedOn w:val="Carpredefinitoparagrafo"/>
+    <w:link w:val="Pidipagina"/>
+    <w:uiPriority w:val="99"/>
+    <w:rsid w:val="00D075DD"/>
+    <w:rPr>
+      <w:rFonts w:ascii="Arial" w:hAnsi="Arial" w:cs="Arial Unicode MS"/>
+      <w:color w:val="000000"/>
+      <w:sz w:val="22"/>
+      <w:szCs w:val="22"/>
+      <w:u w:color="000000"/>
+      <w:lang w:val="en-US"/>
+      <w14:textOutline w14:w="12700" w14:cap="flat" w14:cmpd="sng" w14:algn="ctr">
+        <w14:noFill/>
+        <w14:prstDash w14:val="solid"/>
+        <w14:miter w14:lim="400000"/>
+      </w14:textOutline>
+    </w:rPr>
   </w:style>
 </w:styles>
 </file>
